--- a/软件架构设计.docx
+++ b/软件架构设计.docx
@@ -1,10 +1,10 @@
 
 <file path=word/document.xml><?xml version="1.0" encoding="utf-8"?>
-<w:document xmlns:wpc="http://schemas.microsoft.com/office/word/2010/wordprocessingCanvas" xmlns:mc="http://schemas.openxmlformats.org/markup-compatibility/2006" xmlns:o="urn:schemas-microsoft-com:office:office" xmlns:r="http://schemas.openxmlformats.org/officeDocument/2006/relationships" xmlns:m="http://schemas.openxmlformats.org/officeDocument/2006/math" xmlns:v="urn:schemas-microsoft-com:vml" xmlns:wp14="http://schemas.microsoft.com/office/word/2010/wordprocessingDrawing" xmlns:wp="http://schemas.openxmlformats.org/drawingml/2006/wordprocessingDrawing" xmlns:w10="urn:schemas-microsoft-com:office:word" xmlns:w="http://schemas.openxmlformats.org/wordprocessingml/2006/main" xmlns:w14="http://schemas.microsoft.com/office/word/2010/wordml" xmlns:w15="http://schemas.microsoft.com/office/word/2012/wordml" xmlns:wpg="http://schemas.microsoft.com/office/word/2010/wordprocessingGroup" xmlns:wpi="http://schemas.microsoft.com/office/word/2010/wordprocessingInk" xmlns:wne="http://schemas.microsoft.com/office/word/2006/wordml" xmlns:wps="http://schemas.microsoft.com/office/word/2010/wordprocessingShape" mc:Ignorable="w14 w15 wp14">
+<w:document xmlns:wpc="http://schemas.microsoft.com/office/word/2010/wordprocessingCanvas" xmlns:mc="http://schemas.openxmlformats.org/markup-compatibility/2006" xmlns:o="urn:schemas-microsoft-com:office:office" xmlns:r="http://schemas.openxmlformats.org/officeDocument/2006/relationships" xmlns:m="http://schemas.openxmlformats.org/officeDocument/2006/math" xmlns:v="urn:schemas-microsoft-com:vml" xmlns:wp14="http://schemas.microsoft.com/office/word/2010/wordprocessingDrawing" xmlns:wp="http://schemas.openxmlformats.org/drawingml/2006/wordprocessingDrawing" xmlns:w="http://schemas.openxmlformats.org/wordprocessingml/2006/main" xmlns:w14="http://schemas.microsoft.com/office/word/2010/wordml" xmlns:w10="urn:schemas-microsoft-com:office:word" xmlns:w15="http://schemas.microsoft.com/office/word/2012/wordml" xmlns:wpg="http://schemas.microsoft.com/office/word/2010/wordprocessingGroup" xmlns:wpi="http://schemas.microsoft.com/office/word/2010/wordprocessingInk" xmlns:wne="http://schemas.microsoft.com/office/word/2006/wordml" xmlns:wps="http://schemas.microsoft.com/office/word/2010/wordprocessingShape" xmlns:wpsCustomData="http://www.wps.cn/officeDocument/2013/wpsCustomData" mc:Ignorable="w14 w15 wp14">
   <w:body>
     <w:p>
       <w:pPr>
-        <w:pStyle w:val="ab"/>
+        <w:pStyle w:val="29"/>
         <w:jc w:val="right"/>
       </w:pPr>
       <w:r>
@@ -16,7 +16,7 @@
     </w:p>
     <w:p>
       <w:pPr>
-        <w:pStyle w:val="ab"/>
+        <w:pStyle w:val="29"/>
         <w:jc w:val="right"/>
       </w:pPr>
       <w:r>
@@ -39,7 +39,7 @@
       </w:r>
       <w:r>
         <w:rPr>
-          <w:rFonts w:ascii="Arial" w:hAnsi="Arial" w:hint="eastAsia"/>
+          <w:rFonts w:hint="eastAsia" w:ascii="Arial" w:hAnsi="Arial"/>
         </w:rPr>
         <w:t>软件架构文档</w:t>
       </w:r>
@@ -52,13 +52,13 @@
     </w:p>
     <w:p>
       <w:pPr>
-        <w:pStyle w:val="ab"/>
+        <w:pStyle w:val="29"/>
         <w:jc w:val="right"/>
       </w:pPr>
     </w:p>
     <w:p>
       <w:pPr>
-        <w:pStyle w:val="ab"/>
+        <w:pStyle w:val="29"/>
         <w:jc w:val="right"/>
         <w:rPr>
           <w:sz w:val="28"/>
@@ -81,17 +81,17 @@
     </w:p>
     <w:p>
       <w:pPr>
-        <w:pStyle w:val="InfoBlue"/>
-      </w:pPr>
-    </w:p>
-    <w:p>
-      <w:pPr>
-        <w:pStyle w:val="InfoBlue"/>
-      </w:pPr>
-    </w:p>
-    <w:p>
-      <w:pPr>
-        <w:pStyle w:val="ab"/>
+        <w:pStyle w:val="47"/>
+      </w:pPr>
+    </w:p>
+    <w:p>
+      <w:pPr>
+        <w:pStyle w:val="47"/>
+      </w:pPr>
+    </w:p>
+    <w:p>
+      <w:pPr>
+        <w:pStyle w:val="29"/>
         <w:rPr>
           <w:sz w:val="28"/>
         </w:rPr>
@@ -100,38 +100,44 @@
     <w:p>
       <w:pPr>
         <w:sectPr>
-          <w:headerReference w:type="default" r:id="rId8"/>
+          <w:headerReference r:id="rId3" w:type="default"/>
           <w:pgSz w:w="12240" w:h="15840"/>
           <w:pgMar w:top="1440" w:right="1440" w:bottom="1440" w:left="1440" w:header="720" w:footer="720" w:gutter="0"/>
-          <w:cols w:space="720"/>
+          <w:cols w:space="720" w:num="1"/>
         </w:sectPr>
       </w:pPr>
     </w:p>
     <w:p>
       <w:pPr>
-        <w:pStyle w:val="ab"/>
-      </w:pPr>
-      <w:r>
-        <w:rPr>
-          <w:rFonts w:hint="eastAsia"/>
-        </w:rPr>
-        <w:lastRenderedPageBreak/>
+        <w:pStyle w:val="29"/>
+      </w:pPr>
+      <w:r>
+        <w:rPr>
+          <w:rFonts w:hint="eastAsia"/>
+        </w:rPr>
         <w:t>修订历史记录</w:t>
       </w:r>
     </w:p>
     <w:tbl>
       <w:tblPr>
+        <w:tblStyle w:val="36"/>
         <w:tblW w:w="9504" w:type="dxa"/>
+        <w:tblInd w:w="0" w:type="dxa"/>
         <w:tblBorders>
-          <w:top w:val="single" w:sz="6" w:space="0" w:color="auto"/>
-          <w:left w:val="single" w:sz="6" w:space="0" w:color="auto"/>
-          <w:bottom w:val="single" w:sz="6" w:space="0" w:color="auto"/>
-          <w:right w:val="single" w:sz="6" w:space="0" w:color="auto"/>
-          <w:insideH w:val="single" w:sz="6" w:space="0" w:color="auto"/>
-          <w:insideV w:val="single" w:sz="6" w:space="0" w:color="auto"/>
+          <w:top w:val="single" w:color="auto" w:sz="6" w:space="0"/>
+          <w:left w:val="single" w:color="auto" w:sz="6" w:space="0"/>
+          <w:bottom w:val="single" w:color="auto" w:sz="6" w:space="0"/>
+          <w:right w:val="single" w:color="auto" w:sz="6" w:space="0"/>
+          <w:insideH w:val="single" w:color="auto" w:sz="6" w:space="0"/>
+          <w:insideV w:val="single" w:color="auto" w:sz="6" w:space="0"/>
         </w:tblBorders>
         <w:tblLayout w:type="fixed"/>
-        <w:tblLook w:val="04A0" w:firstRow="1" w:lastRow="0" w:firstColumn="1" w:lastColumn="0" w:noHBand="0" w:noVBand="1"/>
+        <w:tblCellMar>
+          <w:top w:w="0" w:type="dxa"/>
+          <w:left w:w="108" w:type="dxa"/>
+          <w:bottom w:w="0" w:type="dxa"/>
+          <w:right w:w="108" w:type="dxa"/>
+        </w:tblCellMar>
       </w:tblPr>
       <w:tblGrid>
         <w:gridCol w:w="2304"/>
@@ -140,13 +146,30 @@
         <w:gridCol w:w="2304"/>
       </w:tblGrid>
       <w:tr>
+        <w:tblPrEx>
+          <w:tblBorders>
+            <w:top w:val="single" w:color="auto" w:sz="6" w:space="0"/>
+            <w:left w:val="single" w:color="auto" w:sz="6" w:space="0"/>
+            <w:bottom w:val="single" w:color="auto" w:sz="6" w:space="0"/>
+            <w:right w:val="single" w:color="auto" w:sz="6" w:space="0"/>
+            <w:insideH w:val="single" w:color="auto" w:sz="6" w:space="0"/>
+            <w:insideV w:val="single" w:color="auto" w:sz="6" w:space="0"/>
+          </w:tblBorders>
+          <w:tblLayout w:type="fixed"/>
+          <w:tblCellMar>
+            <w:top w:w="0" w:type="dxa"/>
+            <w:left w:w="108" w:type="dxa"/>
+            <w:bottom w:w="0" w:type="dxa"/>
+            <w:right w:w="108" w:type="dxa"/>
+          </w:tblCellMar>
+        </w:tblPrEx>
         <w:tc>
           <w:tcPr>
             <w:tcW w:w="2304" w:type="dxa"/>
           </w:tcPr>
           <w:p>
             <w:pPr>
-              <w:pStyle w:val="Tabletext"/>
+              <w:pStyle w:val="40"/>
               <w:jc w:val="center"/>
               <w:rPr>
                 <w:b/>
@@ -167,7 +190,7 @@
           </w:tcPr>
           <w:p>
             <w:pPr>
-              <w:pStyle w:val="Tabletext"/>
+              <w:pStyle w:val="40"/>
               <w:jc w:val="center"/>
               <w:rPr>
                 <w:b/>
@@ -188,7 +211,7 @@
           </w:tcPr>
           <w:p>
             <w:pPr>
-              <w:pStyle w:val="Tabletext"/>
+              <w:pStyle w:val="40"/>
               <w:jc w:val="center"/>
               <w:rPr>
                 <w:b/>
@@ -209,7 +232,7 @@
           </w:tcPr>
           <w:p>
             <w:pPr>
-              <w:pStyle w:val="Tabletext"/>
+              <w:pStyle w:val="40"/>
               <w:jc w:val="center"/>
               <w:rPr>
                 <w:b/>
@@ -226,13 +249,30 @@
         </w:tc>
       </w:tr>
       <w:tr>
+        <w:tblPrEx>
+          <w:tblBorders>
+            <w:top w:val="single" w:color="auto" w:sz="6" w:space="0"/>
+            <w:left w:val="single" w:color="auto" w:sz="6" w:space="0"/>
+            <w:bottom w:val="single" w:color="auto" w:sz="6" w:space="0"/>
+            <w:right w:val="single" w:color="auto" w:sz="6" w:space="0"/>
+            <w:insideH w:val="single" w:color="auto" w:sz="6" w:space="0"/>
+            <w:insideV w:val="single" w:color="auto" w:sz="6" w:space="0"/>
+          </w:tblBorders>
+          <w:tblLayout w:type="fixed"/>
+          <w:tblCellMar>
+            <w:top w:w="0" w:type="dxa"/>
+            <w:left w:w="108" w:type="dxa"/>
+            <w:bottom w:w="0" w:type="dxa"/>
+            <w:right w:w="108" w:type="dxa"/>
+          </w:tblCellMar>
+        </w:tblPrEx>
         <w:tc>
           <w:tcPr>
             <w:tcW w:w="2304" w:type="dxa"/>
           </w:tcPr>
           <w:p>
             <w:pPr>
-              <w:pStyle w:val="Tabletext"/>
+              <w:pStyle w:val="40"/>
             </w:pPr>
             <w:r>
               <w:rPr>
@@ -242,7 +282,7 @@
             </w:r>
             <w:r>
               <w:rPr>
-                <w:rFonts w:ascii="Times New Roman" w:hint="eastAsia"/>
+                <w:rFonts w:hint="eastAsia" w:ascii="Times New Roman"/>
               </w:rPr>
               <w:t>30</w:t>
             </w:r>
@@ -254,7 +294,7 @@
             </w:r>
             <w:r>
               <w:rPr>
-                <w:rFonts w:ascii="Times New Roman" w:hint="eastAsia"/>
+                <w:rFonts w:hint="eastAsia" w:ascii="Times New Roman"/>
               </w:rPr>
               <w:t>6</w:t>
             </w:r>
@@ -266,7 +306,7 @@
             </w:r>
             <w:r>
               <w:rPr>
-                <w:rFonts w:ascii="Times New Roman" w:hint="eastAsia"/>
+                <w:rFonts w:hint="eastAsia" w:ascii="Times New Roman"/>
               </w:rPr>
               <w:t>2017</w:t>
             </w:r>
@@ -284,7 +324,7 @@
           </w:tcPr>
           <w:p>
             <w:pPr>
-              <w:pStyle w:val="Tabletext"/>
+              <w:pStyle w:val="40"/>
             </w:pPr>
             <w:r>
               <w:rPr>
@@ -294,7 +334,7 @@
             </w:r>
             <w:r>
               <w:rPr>
-                <w:rFonts w:ascii="Times New Roman" w:hint="eastAsia"/>
+                <w:rFonts w:hint="eastAsia" w:ascii="Times New Roman"/>
               </w:rPr>
               <w:t>1.0</w:t>
             </w:r>
@@ -312,7 +352,7 @@
           </w:tcPr>
           <w:p>
             <w:pPr>
-              <w:pStyle w:val="Tabletext"/>
+              <w:pStyle w:val="40"/>
             </w:pPr>
             <w:r>
               <w:rPr>
@@ -322,7 +362,7 @@
             </w:r>
             <w:r>
               <w:rPr>
-                <w:rFonts w:ascii="Times New Roman" w:hint="eastAsia"/>
+                <w:rFonts w:hint="eastAsia" w:ascii="Times New Roman"/>
               </w:rPr>
               <w:t>创建软件架构文档</w:t>
             </w:r>
@@ -340,7 +380,7 @@
           </w:tcPr>
           <w:p>
             <w:pPr>
-              <w:pStyle w:val="Tabletext"/>
+              <w:pStyle w:val="40"/>
             </w:pPr>
             <w:r>
               <w:rPr>
@@ -350,7 +390,7 @@
             </w:r>
             <w:r>
               <w:rPr>
-                <w:rFonts w:ascii="Times New Roman" w:hint="eastAsia"/>
+                <w:rFonts w:hint="eastAsia" w:ascii="Times New Roman"/>
               </w:rPr>
               <w:t>吴新月、杨睿恒、李蓉、陈雪菲</w:t>
             </w:r>
@@ -364,13 +404,30 @@
         </w:tc>
       </w:tr>
       <w:tr>
+        <w:tblPrEx>
+          <w:tblBorders>
+            <w:top w:val="single" w:color="auto" w:sz="6" w:space="0"/>
+            <w:left w:val="single" w:color="auto" w:sz="6" w:space="0"/>
+            <w:bottom w:val="single" w:color="auto" w:sz="6" w:space="0"/>
+            <w:right w:val="single" w:color="auto" w:sz="6" w:space="0"/>
+            <w:insideH w:val="single" w:color="auto" w:sz="6" w:space="0"/>
+            <w:insideV w:val="single" w:color="auto" w:sz="6" w:space="0"/>
+          </w:tblBorders>
+          <w:tblLayout w:type="fixed"/>
+          <w:tblCellMar>
+            <w:top w:w="0" w:type="dxa"/>
+            <w:left w:w="108" w:type="dxa"/>
+            <w:bottom w:w="0" w:type="dxa"/>
+            <w:right w:w="108" w:type="dxa"/>
+          </w:tblCellMar>
+        </w:tblPrEx>
         <w:tc>
           <w:tcPr>
             <w:tcW w:w="2304" w:type="dxa"/>
           </w:tcPr>
           <w:p>
             <w:pPr>
-              <w:pStyle w:val="Tabletext"/>
+              <w:pStyle w:val="40"/>
             </w:pPr>
           </w:p>
         </w:tc>
@@ -380,7 +437,7 @@
           </w:tcPr>
           <w:p>
             <w:pPr>
-              <w:pStyle w:val="Tabletext"/>
+              <w:pStyle w:val="40"/>
             </w:pPr>
           </w:p>
         </w:tc>
@@ -390,7 +447,7 @@
           </w:tcPr>
           <w:p>
             <w:pPr>
-              <w:pStyle w:val="Tabletext"/>
+              <w:pStyle w:val="40"/>
             </w:pPr>
           </w:p>
         </w:tc>
@@ -400,19 +457,36 @@
           </w:tcPr>
           <w:p>
             <w:pPr>
-              <w:pStyle w:val="Tabletext"/>
+              <w:pStyle w:val="40"/>
             </w:pPr>
           </w:p>
         </w:tc>
       </w:tr>
       <w:tr>
+        <w:tblPrEx>
+          <w:tblBorders>
+            <w:top w:val="single" w:color="auto" w:sz="6" w:space="0"/>
+            <w:left w:val="single" w:color="auto" w:sz="6" w:space="0"/>
+            <w:bottom w:val="single" w:color="auto" w:sz="6" w:space="0"/>
+            <w:right w:val="single" w:color="auto" w:sz="6" w:space="0"/>
+            <w:insideH w:val="single" w:color="auto" w:sz="6" w:space="0"/>
+            <w:insideV w:val="single" w:color="auto" w:sz="6" w:space="0"/>
+          </w:tblBorders>
+          <w:tblLayout w:type="fixed"/>
+          <w:tblCellMar>
+            <w:top w:w="0" w:type="dxa"/>
+            <w:left w:w="108" w:type="dxa"/>
+            <w:bottom w:w="0" w:type="dxa"/>
+            <w:right w:w="108" w:type="dxa"/>
+          </w:tblCellMar>
+        </w:tblPrEx>
         <w:tc>
           <w:tcPr>
             <w:tcW w:w="2304" w:type="dxa"/>
           </w:tcPr>
           <w:p>
             <w:pPr>
-              <w:pStyle w:val="Tabletext"/>
+              <w:pStyle w:val="40"/>
             </w:pPr>
           </w:p>
         </w:tc>
@@ -422,7 +496,7 @@
           </w:tcPr>
           <w:p>
             <w:pPr>
-              <w:pStyle w:val="Tabletext"/>
+              <w:pStyle w:val="40"/>
             </w:pPr>
           </w:p>
         </w:tc>
@@ -432,7 +506,7 @@
           </w:tcPr>
           <w:p>
             <w:pPr>
-              <w:pStyle w:val="Tabletext"/>
+              <w:pStyle w:val="40"/>
             </w:pPr>
           </w:p>
         </w:tc>
@@ -442,19 +516,36 @@
           </w:tcPr>
           <w:p>
             <w:pPr>
-              <w:pStyle w:val="Tabletext"/>
+              <w:pStyle w:val="40"/>
             </w:pPr>
           </w:p>
         </w:tc>
       </w:tr>
       <w:tr>
+        <w:tblPrEx>
+          <w:tblBorders>
+            <w:top w:val="single" w:color="auto" w:sz="6" w:space="0"/>
+            <w:left w:val="single" w:color="auto" w:sz="6" w:space="0"/>
+            <w:bottom w:val="single" w:color="auto" w:sz="6" w:space="0"/>
+            <w:right w:val="single" w:color="auto" w:sz="6" w:space="0"/>
+            <w:insideH w:val="single" w:color="auto" w:sz="6" w:space="0"/>
+            <w:insideV w:val="single" w:color="auto" w:sz="6" w:space="0"/>
+          </w:tblBorders>
+          <w:tblLayout w:type="fixed"/>
+          <w:tblCellMar>
+            <w:top w:w="0" w:type="dxa"/>
+            <w:left w:w="108" w:type="dxa"/>
+            <w:bottom w:w="0" w:type="dxa"/>
+            <w:right w:w="108" w:type="dxa"/>
+          </w:tblCellMar>
+        </w:tblPrEx>
         <w:tc>
           <w:tcPr>
             <w:tcW w:w="2304" w:type="dxa"/>
           </w:tcPr>
           <w:p>
             <w:pPr>
-              <w:pStyle w:val="Tabletext"/>
+              <w:pStyle w:val="40"/>
             </w:pPr>
           </w:p>
         </w:tc>
@@ -464,7 +555,7 @@
           </w:tcPr>
           <w:p>
             <w:pPr>
-              <w:pStyle w:val="Tabletext"/>
+              <w:pStyle w:val="40"/>
             </w:pPr>
           </w:p>
         </w:tc>
@@ -474,7 +565,7 @@
           </w:tcPr>
           <w:p>
             <w:pPr>
-              <w:pStyle w:val="Tabletext"/>
+              <w:pStyle w:val="40"/>
             </w:pPr>
           </w:p>
         </w:tc>
@@ -484,7 +575,7 @@
           </w:tcPr>
           <w:p>
             <w:pPr>
-              <w:pStyle w:val="Tabletext"/>
+              <w:pStyle w:val="40"/>
             </w:pPr>
           </w:p>
         </w:tc>
@@ -493,7 +584,7 @@
     <w:p/>
     <w:p>
       <w:pPr>
-        <w:pStyle w:val="ab"/>
+        <w:pStyle w:val="29"/>
       </w:pPr>
       <w:r>
         <w:br w:type="page"/>
@@ -502,13 +593,12 @@
         <w:rPr>
           <w:rFonts w:hint="eastAsia"/>
         </w:rPr>
-        <w:lastRenderedPageBreak/>
         <w:t>目录</w:t>
       </w:r>
     </w:p>
     <w:p>
       <w:pPr>
-        <w:pStyle w:val="10"/>
+        <w:pStyle w:val="22"/>
         <w:tabs>
           <w:tab w:val="right" w:leader="dot" w:pos="9360"/>
         </w:tabs>
@@ -561,7 +651,7 @@
     </w:p>
     <w:p>
       <w:pPr>
-        <w:pStyle w:val="21"/>
+        <w:pStyle w:val="27"/>
         <w:tabs>
           <w:tab w:val="right" w:leader="dot" w:pos="9360"/>
         </w:tabs>
@@ -596,7 +686,7 @@
     </w:p>
     <w:p>
       <w:pPr>
-        <w:pStyle w:val="21"/>
+        <w:pStyle w:val="27"/>
         <w:tabs>
           <w:tab w:val="right" w:leader="dot" w:pos="9360"/>
         </w:tabs>
@@ -631,7 +721,7 @@
     </w:p>
     <w:p>
       <w:pPr>
-        <w:pStyle w:val="10"/>
+        <w:pStyle w:val="22"/>
         <w:tabs>
           <w:tab w:val="right" w:leader="dot" w:pos="9360"/>
         </w:tabs>
@@ -666,7 +756,7 @@
     </w:p>
     <w:p>
       <w:pPr>
-        <w:pStyle w:val="10"/>
+        <w:pStyle w:val="22"/>
         <w:tabs>
           <w:tab w:val="right" w:leader="dot" w:pos="9360"/>
         </w:tabs>
@@ -701,7 +791,7 @@
     </w:p>
     <w:p>
       <w:pPr>
-        <w:pStyle w:val="21"/>
+        <w:pStyle w:val="27"/>
         <w:tabs>
           <w:tab w:val="right" w:leader="dot" w:pos="9360"/>
         </w:tabs>
@@ -733,7 +823,7 @@
     </w:p>
     <w:p>
       <w:pPr>
-        <w:pStyle w:val="21"/>
+        <w:pStyle w:val="27"/>
         <w:tabs>
           <w:tab w:val="right" w:leader="dot" w:pos="9360"/>
         </w:tabs>
@@ -768,7 +858,7 @@
     </w:p>
     <w:p>
       <w:pPr>
-        <w:pStyle w:val="10"/>
+        <w:pStyle w:val="22"/>
         <w:tabs>
           <w:tab w:val="right" w:leader="dot" w:pos="9360"/>
         </w:tabs>
@@ -803,7 +893,7 @@
     </w:p>
     <w:p>
       <w:pPr>
-        <w:pStyle w:val="10"/>
+        <w:pStyle w:val="22"/>
         <w:tabs>
           <w:tab w:val="right" w:leader="dot" w:pos="9360"/>
         </w:tabs>
@@ -838,7 +928,7 @@
     </w:p>
     <w:p>
       <w:pPr>
-        <w:pStyle w:val="10"/>
+        <w:pStyle w:val="22"/>
         <w:tabs>
           <w:tab w:val="right" w:leader="dot" w:pos="9360"/>
         </w:tabs>
@@ -873,7 +963,7 @@
     </w:p>
     <w:p>
       <w:pPr>
-        <w:pStyle w:val="ab"/>
+        <w:pStyle w:val="29"/>
         <w:rPr>
           <w:rFonts w:ascii="Arial" w:hAnsi="Arial"/>
         </w:rPr>
@@ -891,7 +981,6 @@
         <w:rPr>
           <w:rFonts w:ascii="Arial" w:hAnsi="Arial"/>
         </w:rPr>
-        <w:lastRenderedPageBreak/>
         <w:fldChar w:fldCharType="begin"/>
       </w:r>
       <w:r>
@@ -908,7 +997,7 @@
       </w:r>
       <w:r>
         <w:rPr>
-          <w:rFonts w:ascii="Arial" w:hAnsi="Arial" w:hint="eastAsia"/>
+          <w:rFonts w:hint="eastAsia" w:ascii="Arial" w:hAnsi="Arial"/>
         </w:rPr>
         <w:t>软件架构文档</w:t>
       </w:r>
@@ -926,14 +1015,14 @@
       </w:r>
       <w:r>
         <w:rPr>
-          <w:rFonts w:ascii="Arial" w:hAnsi="Arial" w:hint="eastAsia"/>
+          <w:rFonts w:hint="eastAsia" w:ascii="Arial" w:hAnsi="Arial"/>
         </w:rPr>
         <w:t>（简化版）</w:t>
       </w:r>
     </w:p>
     <w:p>
       <w:pPr>
-        <w:pStyle w:val="1"/>
+        <w:pStyle w:val="2"/>
         <w:ind w:left="360" w:hanging="360"/>
       </w:pPr>
       <w:bookmarkStart w:id="0" w:name="_Toc22897"/>
@@ -947,71 +1036,71 @@
     </w:p>
     <w:p>
       <w:pPr>
+        <w:pStyle w:val="3"/>
+      </w:pPr>
+      <w:bookmarkStart w:id="1" w:name="_Toc3357"/>
+      <w:r>
+        <w:rPr>
+          <w:rFonts w:hint="eastAsia"/>
+        </w:rPr>
+        <w:t>目的</w:t>
+      </w:r>
+      <w:bookmarkEnd w:id="1"/>
+    </w:p>
+    <w:p>
+      <w:pPr>
+        <w:ind w:left="720"/>
+      </w:pPr>
+      <w:r>
+        <w:rPr>
+          <w:rFonts w:hint="eastAsia"/>
+        </w:rPr>
+        <w:t>本文档将从构架方面对系统进行综合概述，其中会使用多种不同的构架视图来描述系统的各个方面。它用于记录并表述已对系统的构架方面作出的重要决策。</w:t>
+      </w:r>
+    </w:p>
+    <w:p>
+      <w:pPr>
+        <w:ind w:left="720"/>
+      </w:pPr>
+      <w:r>
+        <w:rPr>
+          <w:rFonts w:hint="eastAsia"/>
+        </w:rPr>
+        <w:t>本文档包含用例视图、逻辑视图、进程视图、部署视图、实现视图。主要浏览此文档的人员为开发人员，此文档帮助他们在开发过程中做出架构方面的决策。</w:t>
+      </w:r>
+    </w:p>
+    <w:p>
+      <w:pPr>
+        <w:ind w:left="720"/>
+      </w:pPr>
+    </w:p>
+    <w:p>
+      <w:pPr>
+        <w:pStyle w:val="3"/>
+      </w:pPr>
+      <w:bookmarkStart w:id="2" w:name="_Toc26034"/>
+      <w:r>
+        <w:rPr>
+          <w:rFonts w:hint="eastAsia"/>
+        </w:rPr>
+        <w:t>参考资料</w:t>
+      </w:r>
+      <w:bookmarkEnd w:id="2"/>
+    </w:p>
+    <w:p>
+      <w:pPr>
+        <w:ind w:firstLine="720"/>
+      </w:pPr>
+      <w:r>
+        <w:rPr>
+          <w:rFonts w:hint="eastAsia"/>
+        </w:rPr>
+        <w:t>无。</w:t>
+      </w:r>
+    </w:p>
+    <w:p>
+      <w:pPr>
         <w:pStyle w:val="2"/>
-      </w:pPr>
-      <w:bookmarkStart w:id="1" w:name="_Toc3357"/>
-      <w:r>
-        <w:rPr>
-          <w:rFonts w:hint="eastAsia"/>
-        </w:rPr>
-        <w:t>目的</w:t>
-      </w:r>
-      <w:bookmarkEnd w:id="1"/>
-    </w:p>
-    <w:p>
-      <w:pPr>
-        <w:ind w:left="720"/>
-      </w:pPr>
-      <w:r>
-        <w:rPr>
-          <w:rFonts w:hint="eastAsia"/>
-        </w:rPr>
-        <w:t>本文档将从构架方面对系统进行综合概述，其中会使用多种不同的构架视图来描述系统的各个方面。它用于记录并表述已对系统的构架方面作出的重要决策。</w:t>
-      </w:r>
-    </w:p>
-    <w:p>
-      <w:pPr>
-        <w:ind w:left="720"/>
-      </w:pPr>
-      <w:r>
-        <w:rPr>
-          <w:rFonts w:hint="eastAsia"/>
-        </w:rPr>
-        <w:t>本文档包含用例视图、逻辑视图、进程视图、部署视图、实现视图。主要浏览此文档的人员为开发人员，此文档帮助他们在开发过程中做出架构方面的决策。</w:t>
-      </w:r>
-    </w:p>
-    <w:p>
-      <w:pPr>
-        <w:ind w:left="720"/>
-      </w:pPr>
-    </w:p>
-    <w:p>
-      <w:pPr>
-        <w:pStyle w:val="2"/>
-      </w:pPr>
-      <w:bookmarkStart w:id="2" w:name="_Toc26034"/>
-      <w:r>
-        <w:rPr>
-          <w:rFonts w:hint="eastAsia"/>
-        </w:rPr>
-        <w:t>参考资料</w:t>
-      </w:r>
-      <w:bookmarkEnd w:id="2"/>
-    </w:p>
-    <w:p>
-      <w:pPr>
-        <w:ind w:firstLine="720"/>
-      </w:pPr>
-      <w:r>
-        <w:rPr>
-          <w:rFonts w:hint="eastAsia"/>
-        </w:rPr>
-        <w:t>无。</w:t>
-      </w:r>
-    </w:p>
-    <w:p>
-      <w:pPr>
-        <w:pStyle w:val="1"/>
         <w:ind w:left="360" w:hanging="360"/>
       </w:pPr>
       <w:bookmarkStart w:id="3" w:name="_Toc16913"/>
@@ -1035,11 +1124,10 @@
       </w:pPr>
       <w:r>
         <w:rPr>
-          <w:noProof/>
           <w:snapToGrid/>
         </w:rPr>
         <w:drawing>
-          <wp:inline distT="0" distB="0" distL="0" distR="0" wp14:anchorId="6DDB70FA" wp14:editId="77C360E9">
+          <wp:inline distT="0" distB="0" distL="0" distR="0">
             <wp:extent cx="4953000" cy="4019550"/>
             <wp:effectExtent l="0" t="0" r="0" b="0"/>
             <wp:docPr id="1" name="图片 1"/>
@@ -1050,11 +1138,13 @@
               <a:graphicData uri="http://schemas.openxmlformats.org/drawingml/2006/picture">
                 <pic:pic xmlns:pic="http://schemas.openxmlformats.org/drawingml/2006/picture">
                   <pic:nvPicPr>
-                    <pic:cNvPr id="1" name=""/>
-                    <pic:cNvPicPr/>
+                    <pic:cNvPr id="1" name="图片 1"/>
+                    <pic:cNvPicPr>
+                      <a:picLocks noChangeAspect="1"/>
+                    </pic:cNvPicPr>
                   </pic:nvPicPr>
                   <pic:blipFill>
-                    <a:blip r:embed="rId9"/>
+                    <a:blip r:embed="rId7"/>
                     <a:stretch>
                       <a:fillRect/>
                     </a:stretch>
@@ -1085,7 +1175,7 @@
     </w:p>
     <w:p>
       <w:pPr>
-        <w:pStyle w:val="1"/>
+        <w:pStyle w:val="2"/>
         <w:ind w:left="360" w:hanging="360"/>
       </w:pPr>
       <w:bookmarkStart w:id="4" w:name="_Toc30668"/>
@@ -1093,7 +1183,6 @@
         <w:rPr>
           <w:rFonts w:hint="eastAsia"/>
         </w:rPr>
-        <w:lastRenderedPageBreak/>
         <w:t>逻辑视图</w:t>
       </w:r>
       <w:bookmarkEnd w:id="4"/>
@@ -1104,12 +1193,11 @@
       </w:pPr>
       <w:r>
         <w:rPr>
-          <w:noProof/>
           <w:snapToGrid/>
         </w:rPr>
         <w:drawing>
-          <wp:inline distT="0" distB="0" distL="0" distR="0" wp14:anchorId="3732CD1F" wp14:editId="7DAA6743">
-            <wp:extent cx="4647619" cy="3533333"/>
+          <wp:inline distT="0" distB="0" distL="0" distR="0">
+            <wp:extent cx="4647565" cy="3533140"/>
             <wp:effectExtent l="0" t="0" r="635" b="0"/>
             <wp:docPr id="2" name="图片 2"/>
             <wp:cNvGraphicFramePr>
@@ -1119,11 +1207,13 @@
               <a:graphicData uri="http://schemas.openxmlformats.org/drawingml/2006/picture">
                 <pic:pic xmlns:pic="http://schemas.openxmlformats.org/drawingml/2006/picture">
                   <pic:nvPicPr>
-                    <pic:cNvPr id="1" name=""/>
-                    <pic:cNvPicPr/>
+                    <pic:cNvPr id="2" name="图片 2"/>
+                    <pic:cNvPicPr>
+                      <a:picLocks noChangeAspect="1"/>
+                    </pic:cNvPicPr>
                   </pic:nvPicPr>
                   <pic:blipFill>
-                    <a:blip r:embed="rId10"/>
+                    <a:blip r:embed="rId8"/>
                     <a:stretch>
                       <a:fillRect/>
                     </a:stretch>
@@ -1178,7 +1268,6 @@
       <w:r>
         <w:rPr>
           <w:rFonts w:hAnsi="宋体" w:cs="宋体"/>
-          <w:noProof/>
           <w:snapToGrid/>
           <w:sz w:val="24"/>
           <w:szCs w:val="24"/>
@@ -1195,13 +1284,13 @@
               <a:graphicData uri="http://schemas.openxmlformats.org/drawingml/2006/picture">
                 <pic:pic xmlns:pic="http://schemas.openxmlformats.org/drawingml/2006/picture">
                   <pic:nvPicPr>
-                    <pic:cNvPr id="0" name="Picture 1" descr="C:\Users\msi\Documents\Tencent Files\913951645\Image\C2C\NT@NDDEOEBONL{DUQ`KF@U6.png"/>
+                    <pic:cNvPr id="14" name="图片 14" descr="C:\Users\msi\Documents\Tencent Files\913951645\Image\C2C\NT@NDDEOEBONL{DUQ`KF@U6.png"/>
                     <pic:cNvPicPr>
                       <a:picLocks noChangeAspect="1" noChangeArrowheads="1"/>
                     </pic:cNvPicPr>
                   </pic:nvPicPr>
                   <pic:blipFill>
-                    <a:blip r:embed="rId11">
+                    <a:blip r:embed="rId9">
                       <a:extLst>
                         <a:ext uri="{28A0092B-C50C-407E-A947-70E740481C1C}">
                           <a14:useLocalDpi xmlns:a14="http://schemas.microsoft.com/office/drawing/2010/main" val="0"/>
@@ -1213,7 +1302,7 @@
                       <a:fillRect/>
                     </a:stretch>
                   </pic:blipFill>
-                  <pic:spPr bwMode="auto">
+                  <pic:spPr>
                     <a:xfrm>
                       <a:off x="0" y="0"/>
                       <a:ext cx="3114675" cy="3705225"/>
@@ -1255,14 +1344,13 @@
     </w:p>
     <w:p>
       <w:pPr>
-        <w:pStyle w:val="2"/>
+        <w:pStyle w:val="3"/>
       </w:pPr>
       <w:bookmarkStart w:id="5" w:name="_Toc16005"/>
       <w:r>
         <w:rPr>
           <w:rFonts w:hint="eastAsia"/>
         </w:rPr>
-        <w:lastRenderedPageBreak/>
         <w:t>概述</w:t>
       </w:r>
       <w:bookmarkEnd w:id="5"/>
@@ -1287,7 +1375,7 @@
     <w:p>
       <w:r>
         <w:rPr>
-          <w:rFonts w:ascii="Adobe 宋体 Std L" w:eastAsia="Adobe 宋体 Std L" w:hAnsi="Adobe 宋体 Std L"/>
+          <w:rFonts w:ascii="Adobe 宋体 Std L" w:hAnsi="Adobe 宋体 Std L" w:eastAsia="Adobe 宋体 Std L"/>
         </w:rPr>
         <w:t>res</w:t>
       </w:r>
@@ -1313,13 +1401,7 @@
         <w:rPr>
           <w:rFonts w:hint="eastAsia"/>
         </w:rPr>
-        <w:t>drawable,</w:t>
-      </w:r>
-      <w:r>
-        <w:rPr>
-          <w:rFonts w:hint="eastAsia"/>
-        </w:rPr>
-        <w:t>等文件</w:t>
+        <w:t>drawable,等文件</w:t>
       </w:r>
       <w:r>
         <w:t>包</w:t>
@@ -1339,13 +1421,7 @@
         <w:rPr>
           <w:rFonts w:hint="eastAsia"/>
         </w:rPr>
-        <w:t>，包括</w:t>
-      </w:r>
-      <w:r>
-        <w:rPr>
-          <w:rFonts w:hint="eastAsia"/>
-        </w:rPr>
-        <w:t>实现V</w:t>
+        <w:t>，包括实现V</w:t>
       </w:r>
       <w:r>
         <w:t>iew层的</w:t>
@@ -1363,241 +1439,190 @@
         <w:rPr>
           <w:rFonts w:hint="eastAsia"/>
         </w:rPr>
-        <w:t>,</w:t>
-      </w:r>
-      <w:r>
-        <w:rPr>
-          <w:rFonts w:hint="eastAsia"/>
-        </w:rPr>
-        <w:t xml:space="preserve"> </w:t>
-      </w:r>
-      <w:r>
-        <w:rPr>
-          <w:rFonts w:hint="eastAsia"/>
+        <w:t>, 业务逻辑</w:t>
+      </w:r>
+      <w:r>
+        <w:t>实现，视图展示的</w:t>
+      </w:r>
+      <w:r>
+        <w:rPr>
+          <w:rFonts w:hint="eastAsia"/>
+        </w:rPr>
+        <w:t>activity</w:t>
+      </w:r>
+      <w:r>
+        <w:t>类</w:t>
+      </w:r>
+      <w:r>
+        <w:rPr>
+          <w:rFonts w:hint="eastAsia"/>
+        </w:rPr>
+        <w:t>；</w:t>
+      </w:r>
+    </w:p>
+    <w:p>
+      <w:r>
+        <w:t>view</w:t>
+      </w:r>
+      <w:r>
+        <w:rPr>
+          <w:rFonts w:hint="eastAsia"/>
+        </w:rPr>
+        <w:t>用于辅助</w:t>
+      </w:r>
+      <w:r>
+        <w:t>实现页面展示的类；</w:t>
+      </w:r>
+    </w:p>
+    <w:p>
+      <w:r>
+        <w:rPr>
+          <w:rFonts w:hint="eastAsia"/>
+        </w:rPr>
+        <w:t>unity，包括在unity上编写的事件响应脚本和图像渲染；</w:t>
+      </w:r>
+    </w:p>
+    <w:p>
+      <w:r>
+        <w:t>model</w:t>
+      </w:r>
+      <w:r>
+        <w:rPr>
+          <w:rFonts w:hint="eastAsia"/>
+        </w:rPr>
+        <w:t>，</w:t>
+      </w:r>
+      <w:r>
+        <w:t>用于操作</w:t>
+      </w:r>
+      <w:r>
+        <w:rPr>
+          <w:rFonts w:hint="eastAsia"/>
+        </w:rPr>
+        <w:t>数据</w:t>
+      </w:r>
+      <w:r>
+        <w:t>层</w:t>
+      </w:r>
+      <w:r>
+        <w:rPr>
+          <w:rFonts w:hint="eastAsia"/>
+        </w:rPr>
+        <w:t>，包含使用Hibernate O/R映射机制实现数据持久性操作的类；Utils包，包含若干贯穿系统各个部分的公共服务类。</w:t>
+      </w:r>
+    </w:p>
+    <w:p>
+      <w:pPr>
+        <w:pStyle w:val="3"/>
+      </w:pPr>
+      <w:bookmarkStart w:id="6" w:name="_Toc6478"/>
+      <w:r>
+        <w:rPr>
+          <w:rFonts w:hint="eastAsia"/>
+        </w:rPr>
+        <w:t>在构架方面具有重要意义的设计包</w:t>
+      </w:r>
+      <w:bookmarkEnd w:id="6"/>
+    </w:p>
+    <w:p>
+      <w:pPr>
+        <w:pStyle w:val="47"/>
+        <w:ind w:left="0"/>
+        <w:rPr>
+          <w:i w:val="0"/>
+          <w:color w:val="auto"/>
+          <w:sz w:val="24"/>
+        </w:rPr>
+      </w:pPr>
+      <w:r>
+        <w:rPr>
+          <w:i w:val="0"/>
+          <w:color w:val="auto"/>
+          <w:sz w:val="24"/>
+        </w:rPr>
+        <w:t>A</w:t>
+      </w:r>
+      <w:r>
+        <w:rPr>
+          <w:rFonts w:hint="eastAsia"/>
+          <w:i w:val="0"/>
+          <w:color w:val="auto"/>
+          <w:sz w:val="24"/>
+        </w:rPr>
+        <w:t>ctiviv</w:t>
+      </w:r>
+      <w:r>
+        <w:rPr>
+          <w:i w:val="0"/>
+          <w:color w:val="auto"/>
+          <w:sz w:val="24"/>
+        </w:rPr>
+        <w:t xml:space="preserve">y: </w:t>
+      </w:r>
+    </w:p>
+    <w:p>
+      <w:pPr>
+        <w:pStyle w:val="47"/>
+        <w:ind w:left="0"/>
+        <w:rPr>
+          <w:i w:val="0"/>
+          <w:color w:val="auto"/>
+        </w:rPr>
+      </w:pPr>
+      <w:r>
+        <w:rPr>
+          <w:rFonts w:hint="eastAsia"/>
+          <w:i w:val="0"/>
+          <w:color w:val="auto"/>
+        </w:rPr>
+        <w:t>名称:activity包</w:t>
+      </w:r>
+      <w:r>
+        <w:rPr>
+          <w:i w:val="0"/>
+          <w:color w:val="auto"/>
+        </w:rPr>
+        <w:br w:type="textWrapping"/>
+      </w:r>
+      <w:r>
+        <w:rPr>
+          <w:rFonts w:hint="eastAsia"/>
+          <w:i w:val="0"/>
+          <w:color w:val="auto"/>
+        </w:rPr>
+        <w:t>简要说明</w:t>
+      </w:r>
+      <w:r>
+        <w:rPr>
+          <w:i w:val="0"/>
+          <w:color w:val="auto"/>
+        </w:rPr>
+        <w:t>：该包是一个负责与用户交互</w:t>
+      </w:r>
+      <w:r>
+        <w:rPr>
+          <w:rFonts w:hint="eastAsia"/>
+          <w:i w:val="0"/>
+          <w:color w:val="auto"/>
+        </w:rPr>
+        <w:t>和</w:t>
+      </w:r>
+      <w:r>
+        <w:rPr>
+          <w:i w:val="0"/>
+          <w:color w:val="auto"/>
+        </w:rPr>
+        <w:t>通过调用工具包实现</w:t>
+      </w:r>
+      <w:r>
+        <w:rPr>
+          <w:rFonts w:hint="eastAsia"/>
+          <w:i w:val="0"/>
+          <w:color w:val="auto"/>
         </w:rPr>
         <w:t>业务逻辑</w:t>
       </w:r>
       <w:r>
-        <w:t>实现</w:t>
-      </w:r>
-      <w:r>
-        <w:t>，视图展示的</w:t>
-      </w:r>
-      <w:r>
-        <w:rPr>
-          <w:rFonts w:hint="eastAsia"/>
-        </w:rPr>
-        <w:t>activity</w:t>
-      </w:r>
-      <w:r>
-        <w:t>类</w:t>
-      </w:r>
-      <w:r>
-        <w:rPr>
-          <w:rFonts w:hint="eastAsia"/>
-        </w:rPr>
-        <w:t>；</w:t>
-      </w:r>
-    </w:p>
-    <w:p>
-      <w:r>
-        <w:t>view</w:t>
-      </w:r>
-      <w:r>
-        <w:rPr>
-          <w:rFonts w:hint="eastAsia"/>
-        </w:rPr>
-        <w:t>用于辅助</w:t>
-      </w:r>
-      <w:r>
-        <w:t>实现页面展示的类</w:t>
-      </w:r>
-      <w:r>
-        <w:t>；</w:t>
-      </w:r>
-    </w:p>
-    <w:p>
-      <w:r>
-        <w:rPr>
-          <w:rFonts w:hint="eastAsia"/>
-        </w:rPr>
-        <w:t>unity，包括在unity</w:t>
-      </w:r>
-      <w:r>
-        <w:rPr>
-          <w:rFonts w:hint="eastAsia"/>
-        </w:rPr>
-        <w:t>上编写的事件响应脚本和图像</w:t>
-      </w:r>
-      <w:r>
-        <w:rPr>
-          <w:rFonts w:hint="eastAsia"/>
-        </w:rPr>
-        <w:t>渲染；</w:t>
-      </w:r>
-    </w:p>
-    <w:p>
-      <w:r>
-        <w:t>model</w:t>
-      </w:r>
-      <w:r>
-        <w:rPr>
-          <w:rFonts w:hint="eastAsia"/>
-        </w:rPr>
-        <w:t>，</w:t>
-      </w:r>
-      <w:r>
-        <w:t>用于操作</w:t>
-      </w:r>
-      <w:r>
-        <w:rPr>
-          <w:rFonts w:hint="eastAsia"/>
-        </w:rPr>
-        <w:t>数据</w:t>
-      </w:r>
-      <w:r>
-        <w:t>层</w:t>
-      </w:r>
-      <w:r>
-        <w:rPr>
-          <w:rFonts w:hint="eastAsia"/>
-        </w:rPr>
-        <w:t>，</w:t>
-      </w:r>
-      <w:r>
-        <w:rPr>
-          <w:rFonts w:hint="eastAsia"/>
-        </w:rPr>
-        <w:t>包含使用Hibernate O/R映射机制实现数据持久性操作的类；Utils包，包含若干贯穿系统各个部分的公共服务类。</w:t>
-      </w:r>
-    </w:p>
-    <w:p>
-      <w:pPr>
-        <w:pStyle w:val="2"/>
-      </w:pPr>
-      <w:bookmarkStart w:id="6" w:name="_Toc6478"/>
-      <w:r>
-        <w:rPr>
-          <w:rFonts w:hint="eastAsia"/>
-        </w:rPr>
-        <w:t>在构架方面具有重要意义的设计包</w:t>
-      </w:r>
-      <w:bookmarkEnd w:id="6"/>
-    </w:p>
-    <w:p>
-      <w:pPr>
-        <w:pStyle w:val="InfoBlue"/>
-        <w:ind w:left="0"/>
-        <w:rPr>
-          <w:i w:val="0"/>
-          <w:color w:val="auto"/>
-          <w:sz w:val="24"/>
-        </w:rPr>
-      </w:pPr>
-      <w:r>
-        <w:rPr>
-          <w:i w:val="0"/>
-          <w:color w:val="auto"/>
-          <w:sz w:val="24"/>
-        </w:rPr>
-        <w:t>A</w:t>
-      </w:r>
-      <w:r>
-        <w:rPr>
-          <w:rFonts w:hint="eastAsia"/>
-          <w:i w:val="0"/>
-          <w:color w:val="auto"/>
-          <w:sz w:val="24"/>
-        </w:rPr>
-        <w:t>ctiviv</w:t>
-      </w:r>
-      <w:r>
-        <w:rPr>
-          <w:i w:val="0"/>
-          <w:color w:val="auto"/>
-          <w:sz w:val="24"/>
-        </w:rPr>
-        <w:t xml:space="preserve">y: </w:t>
-      </w:r>
-    </w:p>
-    <w:p>
-      <w:pPr>
-        <w:pStyle w:val="InfoBlue"/>
-        <w:ind w:left="0"/>
-        <w:rPr>
-          <w:i w:val="0"/>
-          <w:color w:val="auto"/>
-        </w:rPr>
-      </w:pPr>
-      <w:r>
-        <w:rPr>
-          <w:rFonts w:hint="eastAsia"/>
-          <w:i w:val="0"/>
-          <w:color w:val="auto"/>
-        </w:rPr>
-        <w:t>名称</w:t>
-      </w:r>
-      <w:r>
-        <w:rPr>
-          <w:rFonts w:hint="eastAsia"/>
-          <w:i w:val="0"/>
-          <w:color w:val="auto"/>
-        </w:rPr>
-        <w:t>:activity包</w:t>
-      </w:r>
-      <w:r>
-        <w:rPr>
-          <w:i w:val="0"/>
-          <w:color w:val="auto"/>
-        </w:rPr>
-        <w:br/>
-      </w:r>
-      <w:r>
-        <w:rPr>
-          <w:rFonts w:hint="eastAsia"/>
-          <w:i w:val="0"/>
-          <w:color w:val="auto"/>
-        </w:rPr>
-        <w:t>简要说明</w:t>
-      </w:r>
-      <w:r>
-        <w:rPr>
-          <w:i w:val="0"/>
-          <w:color w:val="auto"/>
-        </w:rPr>
-        <w:t>：该包</w:t>
-      </w:r>
-      <w:r>
-        <w:rPr>
-          <w:i w:val="0"/>
-          <w:color w:val="auto"/>
-        </w:rPr>
-        <w:t>是一个负责与用户交互</w:t>
-      </w:r>
-      <w:r>
-        <w:rPr>
-          <w:rFonts w:hint="eastAsia"/>
-          <w:i w:val="0"/>
-          <w:color w:val="auto"/>
-        </w:rPr>
-        <w:t>和</w:t>
-      </w:r>
-      <w:r>
-        <w:rPr>
-          <w:i w:val="0"/>
-          <w:color w:val="auto"/>
-        </w:rPr>
-        <w:t>通过调用工具包实现</w:t>
-      </w:r>
-      <w:r>
-        <w:rPr>
-          <w:rFonts w:hint="eastAsia"/>
-          <w:i w:val="0"/>
-          <w:color w:val="auto"/>
-        </w:rPr>
-        <w:t>业务逻辑</w:t>
-      </w:r>
-      <w:r>
         <w:rPr>
           <w:i w:val="0"/>
           <w:color w:val="auto"/>
@@ -1609,7 +1634,7 @@
           <w:i w:val="0"/>
           <w:color w:val="auto"/>
         </w:rPr>
-        <w:br/>
+        <w:br w:type="textWrapping"/>
       </w:r>
       <w:r>
         <w:rPr>
@@ -1628,12 +1653,11 @@
       </w:r>
       <w:r>
         <w:rPr>
-          <w:noProof/>
           <w:snapToGrid/>
         </w:rPr>
         <w:drawing>
-          <wp:inline distT="0" distB="0" distL="0" distR="0" wp14:anchorId="17B977A2" wp14:editId="4EBE1F6A">
-            <wp:extent cx="5247619" cy="3400000"/>
+          <wp:inline distT="0" distB="0" distL="0" distR="0">
+            <wp:extent cx="5247005" cy="3399790"/>
             <wp:effectExtent l="0" t="0" r="0" b="0"/>
             <wp:docPr id="9" name="图片 9"/>
             <wp:cNvGraphicFramePr>
@@ -1643,11 +1667,13 @@
               <a:graphicData uri="http://schemas.openxmlformats.org/drawingml/2006/picture">
                 <pic:pic xmlns:pic="http://schemas.openxmlformats.org/drawingml/2006/picture">
                   <pic:nvPicPr>
-                    <pic:cNvPr id="1" name=""/>
-                    <pic:cNvPicPr/>
+                    <pic:cNvPr id="9" name="图片 9"/>
+                    <pic:cNvPicPr>
+                      <a:picLocks noChangeAspect="1"/>
+                    </pic:cNvPicPr>
                   </pic:nvPicPr>
                   <pic:blipFill>
-                    <a:blip r:embed="rId12"/>
+                    <a:blip r:embed="rId10"/>
                     <a:stretch>
                       <a:fillRect/>
                     </a:stretch>
@@ -1672,7 +1698,13 @@
           <w:i w:val="0"/>
           <w:color w:val="auto"/>
         </w:rPr>
-        <w:br/>
+        <w:br w:type="textWrapping"/>
+      </w:r>
+      <w:r>
+        <w:rPr>
+          <w:i w:val="0"/>
+          <w:color w:val="auto"/>
+        </w:rPr>
         <w:t>MainActivity</w:t>
       </w:r>
       <w:r>
@@ -1695,7 +1727,7 @@
           <w:i w:val="0"/>
           <w:color w:val="auto"/>
         </w:rPr>
-        <w:br/>
+        <w:br w:type="textWrapping"/>
       </w:r>
       <w:r>
         <w:rPr>
@@ -1733,7 +1765,73 @@
           <w:i w:val="0"/>
           <w:color w:val="auto"/>
         </w:rPr>
-        <w:t>分发相应的业务</w:t>
+        <w:t>分发相应的业务。</w:t>
+      </w:r>
+      <w:r>
+        <w:rPr>
+          <w:i w:val="0"/>
+          <w:color w:val="auto"/>
+        </w:rPr>
+        <w:br w:type="textWrapping"/>
+      </w:r>
+      <w:r>
+        <w:rPr>
+          <w:i w:val="0"/>
+          <w:color w:val="auto"/>
+        </w:rPr>
+        <w:t>LoginActivity</w:t>
+      </w:r>
+      <w:r>
+        <w:rPr>
+          <w:rFonts w:hint="eastAsia"/>
+          <w:i w:val="0"/>
+          <w:color w:val="auto"/>
+        </w:rPr>
+        <w:t>类</w:t>
+      </w:r>
+      <w:r>
+        <w:rPr>
+          <w:i w:val="0"/>
+          <w:color w:val="auto"/>
+        </w:rPr>
+        <w:t>：</w:t>
+      </w:r>
+      <w:r>
+        <w:rPr>
+          <w:i w:val="0"/>
+          <w:color w:val="auto"/>
+        </w:rPr>
+        <w:br w:type="textWrapping"/>
+      </w:r>
+      <w:r>
+        <w:rPr>
+          <w:rFonts w:hint="eastAsia"/>
+          <w:i w:val="0"/>
+          <w:color w:val="auto"/>
+        </w:rPr>
+        <w:t>接收</w:t>
+      </w:r>
+      <w:r>
+        <w:rPr>
+          <w:i w:val="0"/>
+          <w:color w:val="auto"/>
+        </w:rPr>
+        <w:t>用户输入并向服务器发送请求，</w:t>
+      </w:r>
+      <w:r>
+        <w:rPr>
+          <w:rFonts w:hint="eastAsia"/>
+          <w:i w:val="0"/>
+          <w:color w:val="auto"/>
+        </w:rPr>
+        <w:t>处理</w:t>
+      </w:r>
+      <w:r>
+        <w:rPr>
+          <w:i w:val="0"/>
+          <w:color w:val="auto"/>
+        </w:rPr>
+        <w:t>登陆和注册业务</w:t>
       </w:r>
       <w:r>
         <w:rPr>
@@ -1748,8 +1846,22 @@
           <w:i w:val="0"/>
           <w:color w:val="auto"/>
         </w:rPr>
-        <w:br/>
-        <w:t>LoginActivity</w:t>
+        <w:br w:type="textWrapping"/>
+      </w:r>
+      <w:r>
+        <w:rPr>
+          <w:rFonts w:hint="eastAsia"/>
+          <w:i w:val="0"/>
+          <w:color w:val="auto"/>
+        </w:rPr>
+        <w:t>R</w:t>
+      </w:r>
+      <w:r>
+        <w:rPr>
+          <w:i w:val="0"/>
+          <w:color w:val="auto"/>
+        </w:rPr>
+        <w:t>egisterActivity</w:t>
       </w:r>
       <w:r>
         <w:rPr>
@@ -1771,22 +1883,369 @@
           <w:i w:val="0"/>
           <w:color w:val="auto"/>
         </w:rPr>
-        <w:br/>
-      </w:r>
-      <w:r>
-        <w:rPr>
-          <w:rFonts w:hint="eastAsia"/>
-          <w:i w:val="0"/>
-          <w:color w:val="auto"/>
-        </w:rPr>
-        <w:t>接收</w:t>
-      </w:r>
-      <w:r>
-        <w:rPr>
-          <w:i w:val="0"/>
-          <w:color w:val="auto"/>
-        </w:rPr>
-        <w:t>用户输入并向服务器发送请求，</w:t>
+        <w:br w:type="textWrapping"/>
+      </w:r>
+      <w:r>
+        <w:rPr>
+          <w:rFonts w:hint="eastAsia"/>
+          <w:i w:val="0"/>
+          <w:color w:val="auto"/>
+        </w:rPr>
+        <w:t>用来处理login后续</w:t>
+      </w:r>
+      <w:r>
+        <w:rPr>
+          <w:i w:val="0"/>
+          <w:color w:val="auto"/>
+        </w:rPr>
+        <w:t>的注册业务。</w:t>
+      </w:r>
+      <w:r>
+        <w:rPr>
+          <w:i w:val="0"/>
+          <w:color w:val="auto"/>
+        </w:rPr>
+        <w:br w:type="textWrapping"/>
+      </w:r>
+      <w:r>
+        <w:rPr>
+          <w:i w:val="0"/>
+          <w:color w:val="auto"/>
+        </w:rPr>
+        <w:t>UserActivity</w:t>
+      </w:r>
+      <w:r>
+        <w:rPr>
+          <w:rFonts w:hint="eastAsia"/>
+          <w:i w:val="0"/>
+          <w:color w:val="auto"/>
+        </w:rPr>
+        <w:t>类：</w:t>
+      </w:r>
+      <w:r>
+        <w:rPr>
+          <w:i w:val="0"/>
+          <w:color w:val="auto"/>
+        </w:rPr>
+        <w:br w:type="textWrapping"/>
+      </w:r>
+      <w:r>
+        <w:rPr>
+          <w:rFonts w:hint="eastAsia"/>
+          <w:i w:val="0"/>
+          <w:color w:val="auto"/>
+        </w:rPr>
+        <w:t>展示</w:t>
+      </w:r>
+      <w:r>
+        <w:rPr>
+          <w:i w:val="0"/>
+          <w:color w:val="auto"/>
+        </w:rPr>
+        <w:t>用户个人信息和</w:t>
+      </w:r>
+      <w:r>
+        <w:rPr>
+          <w:rFonts w:hint="eastAsia"/>
+          <w:i w:val="0"/>
+          <w:color w:val="auto"/>
+        </w:rPr>
+        <w:t>用户相关</w:t>
+      </w:r>
+      <w:r>
+        <w:rPr>
+          <w:i w:val="0"/>
+          <w:color w:val="auto"/>
+        </w:rPr>
+        <w:t>功能入口</w:t>
+      </w:r>
+      <w:r>
+        <w:rPr>
+          <w:rFonts w:hint="eastAsia"/>
+          <w:i w:val="0"/>
+          <w:color w:val="auto"/>
+        </w:rPr>
+        <w:t>。</w:t>
+      </w:r>
+      <w:r>
+        <w:rPr>
+          <w:i w:val="0"/>
+          <w:color w:val="auto"/>
+        </w:rPr>
+        <w:br w:type="textWrapping"/>
+      </w:r>
+      <w:r>
+        <w:rPr>
+          <w:rFonts w:hint="eastAsia"/>
+          <w:i w:val="0"/>
+          <w:color w:val="auto"/>
+        </w:rPr>
+        <w:t>E</w:t>
+      </w:r>
+      <w:r>
+        <w:rPr>
+          <w:i w:val="0"/>
+          <w:color w:val="auto"/>
+        </w:rPr>
+        <w:t>ditUserActivity</w:t>
+      </w:r>
+      <w:r>
+        <w:rPr>
+          <w:rFonts w:hint="eastAsia"/>
+          <w:i w:val="0"/>
+          <w:color w:val="auto"/>
+        </w:rPr>
+        <w:t>类</w:t>
+      </w:r>
+      <w:r>
+        <w:rPr>
+          <w:i w:val="0"/>
+          <w:color w:val="auto"/>
+        </w:rPr>
+        <w:t>：</w:t>
+      </w:r>
+      <w:r>
+        <w:rPr>
+          <w:i w:val="0"/>
+          <w:color w:val="auto"/>
+        </w:rPr>
+        <w:br w:type="textWrapping"/>
+      </w:r>
+      <w:r>
+        <w:rPr>
+          <w:rFonts w:hint="eastAsia"/>
+          <w:i w:val="0"/>
+          <w:color w:val="auto"/>
+        </w:rPr>
+        <w:t>用来处理编辑用户个人信息业务。</w:t>
+      </w:r>
+      <w:r>
+        <w:rPr>
+          <w:i w:val="0"/>
+          <w:color w:val="auto"/>
+        </w:rPr>
+        <w:br w:type="textWrapping"/>
+      </w:r>
+      <w:r>
+        <w:rPr>
+          <w:i w:val="0"/>
+          <w:color w:val="auto"/>
+        </w:rPr>
+        <w:t>MyCommentActivity</w:t>
+      </w:r>
+      <w:r>
+        <w:rPr>
+          <w:rFonts w:hint="eastAsia"/>
+          <w:i w:val="0"/>
+          <w:color w:val="auto"/>
+        </w:rPr>
+        <w:t>类</w:t>
+      </w:r>
+      <w:r>
+        <w:rPr>
+          <w:i w:val="0"/>
+          <w:color w:val="auto"/>
+        </w:rPr>
+        <w:t>：</w:t>
+      </w:r>
+      <w:r>
+        <w:rPr>
+          <w:i w:val="0"/>
+          <w:color w:val="auto"/>
+        </w:rPr>
+        <w:br w:type="textWrapping"/>
+      </w:r>
+      <w:r>
+        <w:rPr>
+          <w:rFonts w:hint="eastAsia"/>
+          <w:i w:val="0"/>
+          <w:color w:val="auto"/>
+        </w:rPr>
+        <w:t>用来展示用户</w:t>
+      </w:r>
+      <w:r>
+        <w:rPr>
+          <w:i w:val="0"/>
+          <w:color w:val="auto"/>
+        </w:rPr>
+        <w:t>的全部</w:t>
+      </w:r>
+      <w:r>
+        <w:rPr>
+          <w:rFonts w:hint="eastAsia"/>
+          <w:i w:val="0"/>
+          <w:color w:val="auto"/>
+        </w:rPr>
+        <w:t>历史</w:t>
+      </w:r>
+      <w:r>
+        <w:rPr>
+          <w:i w:val="0"/>
+          <w:color w:val="auto"/>
+        </w:rPr>
+        <w:t>评论</w:t>
+      </w:r>
+      <w:r>
+        <w:rPr>
+          <w:rFonts w:hint="eastAsia"/>
+          <w:i w:val="0"/>
+          <w:color w:val="auto"/>
+        </w:rPr>
+        <w:t>。</w:t>
+      </w:r>
+      <w:r>
+        <w:rPr>
+          <w:i w:val="0"/>
+          <w:color w:val="auto"/>
+        </w:rPr>
+        <w:br w:type="textWrapping"/>
+      </w:r>
+      <w:r>
+        <w:rPr>
+          <w:i w:val="0"/>
+          <w:color w:val="auto"/>
+        </w:rPr>
+        <w:t>MyTargerActivity</w:t>
+      </w:r>
+      <w:r>
+        <w:rPr>
+          <w:rFonts w:hint="eastAsia"/>
+          <w:i w:val="0"/>
+          <w:color w:val="auto"/>
+        </w:rPr>
+        <w:t>类</w:t>
+      </w:r>
+      <w:r>
+        <w:rPr>
+          <w:i w:val="0"/>
+          <w:color w:val="auto"/>
+        </w:rPr>
+        <w:br w:type="textWrapping"/>
+      </w:r>
+      <w:r>
+        <w:rPr>
+          <w:rFonts w:hint="eastAsia"/>
+          <w:i w:val="0"/>
+          <w:color w:val="auto"/>
+        </w:rPr>
+        <w:t>用来展示</w:t>
+      </w:r>
+      <w:r>
+        <w:rPr>
+          <w:i w:val="0"/>
+          <w:color w:val="auto"/>
+        </w:rPr>
+        <w:t>用户创建的</w:t>
+      </w:r>
+      <w:r>
+        <w:rPr>
+          <w:rFonts w:hint="eastAsia"/>
+          <w:i w:val="0"/>
+          <w:color w:val="auto"/>
+        </w:rPr>
+        <w:t>信息源</w:t>
+      </w:r>
+      <w:r>
+        <w:rPr>
+          <w:i w:val="0"/>
+          <w:color w:val="auto"/>
+        </w:rPr>
+        <w:t>。</w:t>
+      </w:r>
+      <w:r>
+        <w:rPr>
+          <w:i w:val="0"/>
+          <w:color w:val="auto"/>
+        </w:rPr>
+        <w:br w:type="textWrapping"/>
+      </w:r>
+      <w:r>
+        <w:rPr>
+          <w:i w:val="0"/>
+          <w:color w:val="auto"/>
+        </w:rPr>
+        <w:t>RecorderActivity</w:t>
+      </w:r>
+      <w:r>
+        <w:rPr>
+          <w:rFonts w:hint="eastAsia"/>
+          <w:i w:val="0"/>
+          <w:color w:val="auto"/>
+        </w:rPr>
+        <w:t>类</w:t>
+      </w:r>
+      <w:r>
+        <w:rPr>
+          <w:i w:val="0"/>
+          <w:color w:val="auto"/>
+        </w:rPr>
+        <w:t>：</w:t>
+      </w:r>
+      <w:r>
+        <w:rPr>
+          <w:i w:val="0"/>
+          <w:color w:val="auto"/>
+        </w:rPr>
+        <w:br w:type="textWrapping"/>
+      </w:r>
+      <w:r>
+        <w:rPr>
+          <w:rFonts w:hint="eastAsia"/>
+          <w:i w:val="0"/>
+          <w:color w:val="auto"/>
+        </w:rPr>
+        <w:t>用来处理用户上传录音评论</w:t>
+      </w:r>
+      <w:r>
+        <w:rPr>
+          <w:i w:val="0"/>
+          <w:color w:val="auto"/>
+        </w:rPr>
+        <w:t>的业务。</w:t>
+      </w:r>
+      <w:r>
+        <w:rPr>
+          <w:i w:val="0"/>
+          <w:color w:val="auto"/>
+        </w:rPr>
+        <w:br w:type="textWrapping"/>
+      </w:r>
+      <w:r>
+        <w:rPr>
+          <w:rFonts w:hint="eastAsia"/>
+          <w:i w:val="0"/>
+          <w:color w:val="auto"/>
+        </w:rPr>
+        <w:t>A</w:t>
+      </w:r>
+      <w:r>
+        <w:rPr>
+          <w:i w:val="0"/>
+          <w:color w:val="auto"/>
+        </w:rPr>
+        <w:t>ddActivity</w:t>
+      </w:r>
+      <w:r>
+        <w:rPr>
+          <w:rFonts w:hint="eastAsia"/>
+          <w:i w:val="0"/>
+          <w:color w:val="auto"/>
+        </w:rPr>
+        <w:t>类</w:t>
+      </w:r>
+      <w:r>
+        <w:rPr>
+          <w:i w:val="0"/>
+          <w:color w:val="auto"/>
+        </w:rPr>
+        <w:t>：</w:t>
+      </w:r>
+      <w:r>
+        <w:rPr>
+          <w:i w:val="0"/>
+          <w:color w:val="auto"/>
+        </w:rPr>
+        <w:br w:type="textWrapping"/>
       </w:r>
       <w:r>
         <w:rPr>
@@ -1801,7 +2260,207 @@
           <w:i w:val="0"/>
           <w:color w:val="auto"/>
         </w:rPr>
-        <w:t>登陆和注册业务</w:t>
+        <w:t>添加文字评论的业务。</w:t>
+      </w:r>
+      <w:r>
+        <w:rPr>
+          <w:i w:val="0"/>
+          <w:color w:val="auto"/>
+        </w:rPr>
+        <w:br w:type="textWrapping"/>
+      </w:r>
+      <w:r>
+        <w:rPr>
+          <w:i w:val="0"/>
+          <w:color w:val="auto"/>
+        </w:rPr>
+        <w:t>SeekActivivy</w:t>
+      </w:r>
+      <w:r>
+        <w:rPr>
+          <w:rFonts w:hint="eastAsia"/>
+          <w:i w:val="0"/>
+          <w:color w:val="auto"/>
+        </w:rPr>
+        <w:t>类:</w:t>
+      </w:r>
+      <w:r>
+        <w:rPr>
+          <w:i w:val="0"/>
+          <w:color w:val="auto"/>
+        </w:rPr>
+        <w:br w:type="textWrapping"/>
+      </w:r>
+      <w:r>
+        <w:rPr>
+          <w:rFonts w:hint="eastAsia"/>
+          <w:i w:val="0"/>
+          <w:color w:val="auto"/>
+        </w:rPr>
+        <w:t>处理</w:t>
+      </w:r>
+      <w:r>
+        <w:rPr>
+          <w:i w:val="0"/>
+          <w:color w:val="auto"/>
+        </w:rPr>
+        <w:t>查看全部评论业务。</w:t>
+      </w:r>
+      <w:r>
+        <w:rPr>
+          <w:i w:val="0"/>
+          <w:color w:val="auto"/>
+        </w:rPr>
+        <w:br w:type="textWrapping"/>
+      </w:r>
+      <w:r>
+        <w:rPr>
+          <w:rFonts w:hint="eastAsia"/>
+          <w:i w:val="0"/>
+          <w:color w:val="auto"/>
+        </w:rPr>
+        <w:t>U</w:t>
+      </w:r>
+      <w:r>
+        <w:rPr>
+          <w:i w:val="0"/>
+          <w:color w:val="auto"/>
+        </w:rPr>
+        <w:t>nityPlayerActivity</w:t>
+      </w:r>
+      <w:r>
+        <w:rPr>
+          <w:rFonts w:hint="eastAsia"/>
+          <w:i w:val="0"/>
+          <w:color w:val="auto"/>
+        </w:rPr>
+        <w:t>类：</w:t>
+      </w:r>
+      <w:r>
+        <w:rPr>
+          <w:i w:val="0"/>
+          <w:color w:val="auto"/>
+        </w:rPr>
+        <w:br w:type="textWrapping"/>
+      </w:r>
+      <w:r>
+        <w:rPr>
+          <w:rFonts w:hint="eastAsia"/>
+          <w:i w:val="0"/>
+          <w:color w:val="auto"/>
+        </w:rPr>
+        <w:t>处理</w:t>
+      </w:r>
+      <w:r>
+        <w:rPr>
+          <w:i w:val="0"/>
+          <w:color w:val="auto"/>
+        </w:rPr>
+        <w:t>和</w:t>
+      </w:r>
+      <w:r>
+        <w:rPr>
+          <w:rFonts w:hint="eastAsia"/>
+          <w:i w:val="0"/>
+          <w:color w:val="auto"/>
+        </w:rPr>
+        <w:t>unity的</w:t>
+      </w:r>
+      <w:r>
+        <w:rPr>
+          <w:i w:val="0"/>
+          <w:color w:val="auto"/>
+        </w:rPr>
+        <w:t>交互调用。</w:t>
+      </w:r>
+      <w:r>
+        <w:rPr>
+          <w:i w:val="0"/>
+          <w:color w:val="auto"/>
+        </w:rPr>
+        <w:br w:type="textWrapping"/>
+      </w:r>
+      <w:r>
+        <w:rPr>
+          <w:rFonts w:hint="eastAsia"/>
+          <w:i w:val="0"/>
+          <w:color w:val="auto"/>
+        </w:rPr>
+        <w:t>W</w:t>
+      </w:r>
+      <w:r>
+        <w:rPr>
+          <w:i w:val="0"/>
+          <w:color w:val="auto"/>
+        </w:rPr>
+        <w:t>ebActivity</w:t>
+      </w:r>
+      <w:r>
+        <w:rPr>
+          <w:rFonts w:hint="eastAsia"/>
+          <w:i w:val="0"/>
+          <w:color w:val="auto"/>
+        </w:rPr>
+        <w:t>类</w:t>
+      </w:r>
+      <w:r>
+        <w:rPr>
+          <w:i w:val="0"/>
+          <w:color w:val="auto"/>
+        </w:rPr>
+        <w:t>：</w:t>
+      </w:r>
+      <w:r>
+        <w:rPr>
+          <w:i w:val="0"/>
+          <w:color w:val="auto"/>
+        </w:rPr>
+        <w:br w:type="textWrapping"/>
+      </w:r>
+      <w:r>
+        <w:rPr>
+          <w:rFonts w:hint="eastAsia"/>
+          <w:i w:val="0"/>
+          <w:color w:val="auto"/>
+        </w:rPr>
+        <w:t>处理</w:t>
+      </w:r>
+      <w:r>
+        <w:rPr>
+          <w:i w:val="0"/>
+          <w:color w:val="auto"/>
+        </w:rPr>
+        <w:t>从认证用户入口访问</w:t>
+      </w:r>
+      <w:r>
+        <w:rPr>
+          <w:rFonts w:hint="eastAsia"/>
+          <w:i w:val="0"/>
+          <w:color w:val="auto"/>
+        </w:rPr>
+        <w:t>服务器</w:t>
+      </w:r>
+      <w:r>
+        <w:rPr>
+          <w:i w:val="0"/>
+          <w:color w:val="auto"/>
+        </w:rPr>
+        <w:t>网页端</w:t>
+      </w:r>
+      <w:r>
+        <w:rPr>
+          <w:rFonts w:hint="eastAsia"/>
+          <w:i w:val="0"/>
+          <w:color w:val="auto"/>
+        </w:rPr>
+        <w:t>的</w:t>
+      </w:r>
+      <w:r>
+        <w:rPr>
+          <w:i w:val="0"/>
+          <w:color w:val="auto"/>
+        </w:rPr>
+        <w:t>业务</w:t>
       </w:r>
       <w:r>
         <w:rPr>
@@ -1811,638 +2470,10 @@
         </w:rPr>
         <w:t>。</w:t>
       </w:r>
-      <w:r>
-        <w:rPr>
-          <w:i w:val="0"/>
-          <w:color w:val="auto"/>
-        </w:rPr>
-        <w:br/>
-      </w:r>
-      <w:r>
-        <w:rPr>
-          <w:rFonts w:hint="eastAsia"/>
-          <w:i w:val="0"/>
-          <w:color w:val="auto"/>
-        </w:rPr>
-        <w:t>R</w:t>
-      </w:r>
-      <w:r>
-        <w:rPr>
-          <w:i w:val="0"/>
-          <w:color w:val="auto"/>
-        </w:rPr>
-        <w:t>egisterActivity</w:t>
-      </w:r>
-      <w:r>
-        <w:rPr>
-          <w:rFonts w:hint="eastAsia"/>
-          <w:i w:val="0"/>
-          <w:color w:val="auto"/>
-        </w:rPr>
-        <w:t>类</w:t>
-      </w:r>
-      <w:r>
-        <w:rPr>
-          <w:i w:val="0"/>
-          <w:color w:val="auto"/>
-        </w:rPr>
-        <w:t>：</w:t>
-      </w:r>
-      <w:r>
-        <w:rPr>
-          <w:i w:val="0"/>
-          <w:color w:val="auto"/>
-        </w:rPr>
-        <w:br/>
-      </w:r>
-      <w:r>
-        <w:rPr>
-          <w:rFonts w:hint="eastAsia"/>
-          <w:i w:val="0"/>
-          <w:color w:val="auto"/>
-        </w:rPr>
-        <w:t>用来处理login后续</w:t>
-      </w:r>
-      <w:r>
-        <w:rPr>
-          <w:i w:val="0"/>
-          <w:color w:val="auto"/>
-        </w:rPr>
-        <w:t>的注册业务。</w:t>
-      </w:r>
-      <w:r>
-        <w:rPr>
-          <w:i w:val="0"/>
-          <w:color w:val="auto"/>
-        </w:rPr>
-        <w:br/>
-        <w:t>UserActivity</w:t>
-      </w:r>
-      <w:r>
-        <w:rPr>
-          <w:rFonts w:hint="eastAsia"/>
-          <w:i w:val="0"/>
-          <w:color w:val="auto"/>
-        </w:rPr>
-        <w:t>类：</w:t>
-      </w:r>
-      <w:r>
-        <w:rPr>
-          <w:i w:val="0"/>
-          <w:color w:val="auto"/>
-        </w:rPr>
-        <w:br/>
-      </w:r>
-      <w:r>
-        <w:rPr>
-          <w:rFonts w:hint="eastAsia"/>
-          <w:i w:val="0"/>
-          <w:color w:val="auto"/>
-        </w:rPr>
-        <w:t>展示</w:t>
-      </w:r>
-      <w:r>
-        <w:rPr>
-          <w:i w:val="0"/>
-          <w:color w:val="auto"/>
-        </w:rPr>
-        <w:t>用户个人信息和</w:t>
-      </w:r>
-      <w:r>
-        <w:rPr>
-          <w:rFonts w:hint="eastAsia"/>
-          <w:i w:val="0"/>
-          <w:color w:val="auto"/>
-        </w:rPr>
-        <w:t>用户相关</w:t>
-      </w:r>
-      <w:r>
-        <w:rPr>
-          <w:i w:val="0"/>
-          <w:color w:val="auto"/>
-        </w:rPr>
-        <w:t>功能入口</w:t>
-      </w:r>
-      <w:r>
-        <w:rPr>
-          <w:rFonts w:hint="eastAsia"/>
-          <w:i w:val="0"/>
-          <w:color w:val="auto"/>
-        </w:rPr>
-        <w:t>。</w:t>
-      </w:r>
-      <w:r>
-        <w:rPr>
-          <w:i w:val="0"/>
-          <w:color w:val="auto"/>
-        </w:rPr>
-        <w:br/>
-      </w:r>
-      <w:r>
-        <w:rPr>
-          <w:rFonts w:hint="eastAsia"/>
-          <w:i w:val="0"/>
-          <w:color w:val="auto"/>
-        </w:rPr>
-        <w:t>E</w:t>
-      </w:r>
-      <w:r>
-        <w:rPr>
-          <w:i w:val="0"/>
-          <w:color w:val="auto"/>
-        </w:rPr>
-        <w:t>ditUserActivity</w:t>
-      </w:r>
-      <w:r>
-        <w:rPr>
-          <w:rFonts w:hint="eastAsia"/>
-          <w:i w:val="0"/>
-          <w:color w:val="auto"/>
-        </w:rPr>
-        <w:t>类</w:t>
-      </w:r>
-      <w:r>
-        <w:rPr>
-          <w:i w:val="0"/>
-          <w:color w:val="auto"/>
-        </w:rPr>
-        <w:t>：</w:t>
-      </w:r>
-      <w:r>
-        <w:rPr>
-          <w:i w:val="0"/>
-          <w:color w:val="auto"/>
-        </w:rPr>
-        <w:br/>
-      </w:r>
-      <w:r>
-        <w:rPr>
-          <w:rFonts w:hint="eastAsia"/>
-          <w:i w:val="0"/>
-          <w:color w:val="auto"/>
-        </w:rPr>
-        <w:t>用来处理编辑用户个人信息业务。</w:t>
-      </w:r>
-      <w:r>
-        <w:rPr>
-          <w:i w:val="0"/>
-          <w:color w:val="auto"/>
-        </w:rPr>
-        <w:br/>
-        <w:t>MyCommentActivity</w:t>
-      </w:r>
-      <w:r>
-        <w:rPr>
-          <w:rFonts w:hint="eastAsia"/>
-          <w:i w:val="0"/>
-          <w:color w:val="auto"/>
-        </w:rPr>
-        <w:t>类</w:t>
-      </w:r>
-      <w:r>
-        <w:rPr>
-          <w:i w:val="0"/>
-          <w:color w:val="auto"/>
-        </w:rPr>
-        <w:t>：</w:t>
-      </w:r>
-      <w:r>
-        <w:rPr>
-          <w:i w:val="0"/>
-          <w:color w:val="auto"/>
-        </w:rPr>
-        <w:br/>
-      </w:r>
-      <w:r>
-        <w:rPr>
-          <w:rFonts w:hint="eastAsia"/>
-          <w:i w:val="0"/>
-          <w:color w:val="auto"/>
-        </w:rPr>
-        <w:t>用来展示</w:t>
-      </w:r>
-      <w:r>
-        <w:rPr>
-          <w:rFonts w:hint="eastAsia"/>
-          <w:i w:val="0"/>
-          <w:color w:val="auto"/>
-        </w:rPr>
-        <w:t>用户</w:t>
-      </w:r>
-      <w:r>
-        <w:rPr>
-          <w:i w:val="0"/>
-          <w:color w:val="auto"/>
-        </w:rPr>
-        <w:t>的全部</w:t>
-      </w:r>
-      <w:r>
-        <w:rPr>
-          <w:rFonts w:hint="eastAsia"/>
-          <w:i w:val="0"/>
-          <w:color w:val="auto"/>
-        </w:rPr>
-        <w:t>历史</w:t>
-      </w:r>
-      <w:r>
-        <w:rPr>
-          <w:i w:val="0"/>
-          <w:color w:val="auto"/>
-        </w:rPr>
-        <w:t>评论</w:t>
-      </w:r>
-      <w:r>
-        <w:rPr>
-          <w:rFonts w:hint="eastAsia"/>
-          <w:i w:val="0"/>
-          <w:color w:val="auto"/>
-        </w:rPr>
-        <w:t>。</w:t>
-      </w:r>
-      <w:r>
-        <w:rPr>
-          <w:i w:val="0"/>
-          <w:color w:val="auto"/>
-        </w:rPr>
-        <w:br/>
-        <w:t>MyTargerActivity</w:t>
-      </w:r>
-      <w:r>
-        <w:rPr>
-          <w:rFonts w:hint="eastAsia"/>
-          <w:i w:val="0"/>
-          <w:color w:val="auto"/>
-        </w:rPr>
-        <w:t>类</w:t>
-      </w:r>
-      <w:r>
-        <w:rPr>
-          <w:i w:val="0"/>
-          <w:color w:val="auto"/>
-        </w:rPr>
-        <w:br/>
-      </w:r>
-      <w:r>
-        <w:rPr>
-          <w:rFonts w:hint="eastAsia"/>
-          <w:i w:val="0"/>
-          <w:color w:val="auto"/>
-        </w:rPr>
-        <w:t>用来展示</w:t>
-      </w:r>
-      <w:r>
-        <w:rPr>
-          <w:i w:val="0"/>
-          <w:color w:val="auto"/>
-        </w:rPr>
-        <w:t>用户创建的</w:t>
-      </w:r>
-      <w:r>
-        <w:rPr>
-          <w:rFonts w:hint="eastAsia"/>
-          <w:i w:val="0"/>
-          <w:color w:val="auto"/>
-        </w:rPr>
-        <w:t>信息源</w:t>
-      </w:r>
-      <w:r>
-        <w:rPr>
-          <w:i w:val="0"/>
-          <w:color w:val="auto"/>
-        </w:rPr>
-        <w:t>。</w:t>
-      </w:r>
-      <w:r>
-        <w:rPr>
-          <w:i w:val="0"/>
-          <w:color w:val="auto"/>
-        </w:rPr>
-        <w:br/>
-      </w:r>
-      <w:r>
-        <w:rPr>
-          <w:i w:val="0"/>
-          <w:color w:val="auto"/>
-        </w:rPr>
-        <w:lastRenderedPageBreak/>
-        <w:t>RecorderActivity</w:t>
-      </w:r>
-      <w:r>
-        <w:rPr>
-          <w:rFonts w:hint="eastAsia"/>
-          <w:i w:val="0"/>
-          <w:color w:val="auto"/>
-        </w:rPr>
-        <w:t>类</w:t>
-      </w:r>
-      <w:r>
-        <w:rPr>
-          <w:i w:val="0"/>
-          <w:color w:val="auto"/>
-        </w:rPr>
-        <w:t>：</w:t>
-      </w:r>
-      <w:r>
-        <w:rPr>
-          <w:i w:val="0"/>
-          <w:color w:val="auto"/>
-        </w:rPr>
-        <w:br/>
-      </w:r>
-      <w:r>
-        <w:rPr>
-          <w:rFonts w:hint="eastAsia"/>
-          <w:i w:val="0"/>
-          <w:color w:val="auto"/>
-        </w:rPr>
-        <w:t>用来处理用户上传录音评论</w:t>
-      </w:r>
-      <w:r>
-        <w:rPr>
-          <w:i w:val="0"/>
-          <w:color w:val="auto"/>
-        </w:rPr>
-        <w:t>的业务。</w:t>
-      </w:r>
-      <w:r>
-        <w:rPr>
-          <w:i w:val="0"/>
-          <w:color w:val="auto"/>
-        </w:rPr>
-        <w:br/>
-      </w:r>
-      <w:r>
-        <w:rPr>
-          <w:rFonts w:hint="eastAsia"/>
-          <w:i w:val="0"/>
-          <w:color w:val="auto"/>
-        </w:rPr>
-        <w:t>A</w:t>
-      </w:r>
-      <w:r>
-        <w:rPr>
-          <w:i w:val="0"/>
-          <w:color w:val="auto"/>
-        </w:rPr>
-        <w:t>ddActivity</w:t>
-      </w:r>
-      <w:r>
-        <w:rPr>
-          <w:rFonts w:hint="eastAsia"/>
-          <w:i w:val="0"/>
-          <w:color w:val="auto"/>
-        </w:rPr>
-        <w:t>类</w:t>
-      </w:r>
-      <w:r>
-        <w:rPr>
-          <w:i w:val="0"/>
-          <w:color w:val="auto"/>
-        </w:rPr>
-        <w:t>：</w:t>
-      </w:r>
-      <w:r>
-        <w:rPr>
-          <w:i w:val="0"/>
-          <w:color w:val="auto"/>
-        </w:rPr>
-        <w:br/>
-      </w:r>
-      <w:r>
-        <w:rPr>
-          <w:rFonts w:hint="eastAsia"/>
-          <w:i w:val="0"/>
-          <w:color w:val="auto"/>
-        </w:rPr>
-        <w:t>处理</w:t>
-      </w:r>
-      <w:r>
-        <w:rPr>
-          <w:i w:val="0"/>
-          <w:color w:val="auto"/>
-        </w:rPr>
-        <w:t>添加文字评论的业务。</w:t>
-      </w:r>
-      <w:r>
-        <w:rPr>
-          <w:i w:val="0"/>
-          <w:color w:val="auto"/>
-        </w:rPr>
-        <w:br/>
-      </w:r>
-      <w:r>
-        <w:rPr>
-          <w:i w:val="0"/>
-          <w:color w:val="auto"/>
-        </w:rPr>
-        <w:t>SeekActivivy</w:t>
-      </w:r>
-      <w:r>
-        <w:rPr>
-          <w:rFonts w:hint="eastAsia"/>
-          <w:i w:val="0"/>
-          <w:color w:val="auto"/>
-        </w:rPr>
-        <w:t>类:</w:t>
-      </w:r>
-      <w:r>
-        <w:rPr>
-          <w:i w:val="0"/>
-          <w:color w:val="auto"/>
-        </w:rPr>
-        <w:br/>
-      </w:r>
-      <w:r>
-        <w:rPr>
-          <w:rFonts w:hint="eastAsia"/>
-          <w:i w:val="0"/>
-          <w:color w:val="auto"/>
-        </w:rPr>
-        <w:t>处理</w:t>
-      </w:r>
-      <w:r>
-        <w:rPr>
-          <w:i w:val="0"/>
-          <w:color w:val="auto"/>
-        </w:rPr>
-        <w:t>查看全部评论业务。</w:t>
-      </w:r>
-      <w:r>
-        <w:rPr>
-          <w:i w:val="0"/>
-          <w:color w:val="auto"/>
-        </w:rPr>
-        <w:br/>
-      </w:r>
-      <w:r>
-        <w:rPr>
-          <w:rFonts w:hint="eastAsia"/>
-          <w:i w:val="0"/>
-          <w:color w:val="auto"/>
-        </w:rPr>
-        <w:t>U</w:t>
-      </w:r>
-      <w:r>
-        <w:rPr>
-          <w:i w:val="0"/>
-          <w:color w:val="auto"/>
-        </w:rPr>
-        <w:t>nityPlayerActivity</w:t>
-      </w:r>
-      <w:r>
-        <w:rPr>
-          <w:rFonts w:hint="eastAsia"/>
-          <w:i w:val="0"/>
-          <w:color w:val="auto"/>
-        </w:rPr>
-        <w:t>类</w:t>
-      </w:r>
-      <w:r>
-        <w:rPr>
-          <w:rFonts w:hint="eastAsia"/>
-          <w:i w:val="0"/>
-          <w:color w:val="auto"/>
-        </w:rPr>
-        <w:t>：</w:t>
-      </w:r>
-      <w:r>
-        <w:rPr>
-          <w:i w:val="0"/>
-          <w:color w:val="auto"/>
-        </w:rPr>
-        <w:br/>
-      </w:r>
-      <w:r>
-        <w:rPr>
-          <w:rFonts w:hint="eastAsia"/>
-          <w:i w:val="0"/>
-          <w:color w:val="auto"/>
-        </w:rPr>
-        <w:t>处理</w:t>
-      </w:r>
-      <w:r>
-        <w:rPr>
-          <w:i w:val="0"/>
-          <w:color w:val="auto"/>
-        </w:rPr>
-        <w:t>和</w:t>
-      </w:r>
-      <w:r>
-        <w:rPr>
-          <w:rFonts w:hint="eastAsia"/>
-          <w:i w:val="0"/>
-          <w:color w:val="auto"/>
-        </w:rPr>
-        <w:t>unity的</w:t>
-      </w:r>
-      <w:r>
-        <w:rPr>
-          <w:i w:val="0"/>
-          <w:color w:val="auto"/>
-        </w:rPr>
-        <w:t>交互调用。</w:t>
-      </w:r>
-      <w:r>
-        <w:rPr>
-          <w:i w:val="0"/>
-          <w:color w:val="auto"/>
-        </w:rPr>
-        <w:br/>
-      </w:r>
-      <w:r>
-        <w:rPr>
-          <w:rFonts w:hint="eastAsia"/>
-          <w:i w:val="0"/>
-          <w:color w:val="auto"/>
-        </w:rPr>
-        <w:t>W</w:t>
-      </w:r>
-      <w:r>
-        <w:rPr>
-          <w:i w:val="0"/>
-          <w:color w:val="auto"/>
-        </w:rPr>
-        <w:t>ebActivity</w:t>
-      </w:r>
-      <w:r>
-        <w:rPr>
-          <w:rFonts w:hint="eastAsia"/>
-          <w:i w:val="0"/>
-          <w:color w:val="auto"/>
-        </w:rPr>
-        <w:t>类</w:t>
-      </w:r>
-      <w:r>
-        <w:rPr>
-          <w:i w:val="0"/>
-          <w:color w:val="auto"/>
-        </w:rPr>
-        <w:t>：</w:t>
-      </w:r>
-      <w:r>
-        <w:rPr>
-          <w:i w:val="0"/>
-          <w:color w:val="auto"/>
-        </w:rPr>
-        <w:br/>
-      </w:r>
-      <w:r>
-        <w:rPr>
-          <w:rFonts w:hint="eastAsia"/>
-          <w:i w:val="0"/>
-          <w:color w:val="auto"/>
-        </w:rPr>
-        <w:t>处理</w:t>
-      </w:r>
-      <w:r>
-        <w:rPr>
-          <w:i w:val="0"/>
-          <w:color w:val="auto"/>
-        </w:rPr>
-        <w:t>从认证用户入口访问</w:t>
-      </w:r>
-      <w:r>
-        <w:rPr>
-          <w:rFonts w:hint="eastAsia"/>
-          <w:i w:val="0"/>
-          <w:color w:val="auto"/>
-        </w:rPr>
-        <w:t>服务器</w:t>
-      </w:r>
-      <w:r>
-        <w:rPr>
-          <w:i w:val="0"/>
-          <w:color w:val="auto"/>
-        </w:rPr>
-        <w:t>网页端</w:t>
-      </w:r>
-      <w:r>
-        <w:rPr>
-          <w:rFonts w:hint="eastAsia"/>
-          <w:i w:val="0"/>
-          <w:color w:val="auto"/>
-        </w:rPr>
-        <w:t>的</w:t>
-      </w:r>
-      <w:r>
-        <w:rPr>
-          <w:i w:val="0"/>
-          <w:color w:val="auto"/>
-        </w:rPr>
-        <w:t>业务</w:t>
-      </w:r>
-      <w:r>
-        <w:rPr>
-          <w:rFonts w:hint="eastAsia"/>
-          <w:i w:val="0"/>
-          <w:color w:val="auto"/>
-        </w:rPr>
-        <w:t>。</w:t>
-      </w:r>
-    </w:p>
-    <w:p>
-      <w:pPr>
-        <w:pStyle w:val="InfoBlue"/>
+    </w:p>
+    <w:p>
+      <w:pPr>
+        <w:pStyle w:val="47"/>
         <w:ind w:left="0"/>
         <w:rPr>
           <w:i w:val="0"/>
@@ -2474,21 +2505,24 @@
         <w:t>名称：UnityPlayer包</w:t>
       </w:r>
       <w:r>
-        <w:br/>
+        <w:br w:type="textWrapping"/>
+      </w:r>
+      <w:r>
         <w:t>简要说明：该包负责图像的扫描识别和信息的渲染、展示、交互。</w:t>
       </w:r>
       <w:r>
-        <w:br/>
+        <w:br w:type="textWrapping"/>
+      </w:r>
+      <w:r>
         <w:t>图：</w:t>
       </w:r>
       <w:r>
         <w:rPr>
-          <w:noProof/>
           <w:snapToGrid/>
         </w:rPr>
         <w:drawing>
-          <wp:inline distT="0" distB="0" distL="0" distR="0" wp14:anchorId="17141697" wp14:editId="162D4D3B">
-            <wp:extent cx="4676190" cy="4314286"/>
+          <wp:inline distT="0" distB="0" distL="0" distR="0">
+            <wp:extent cx="4676140" cy="4314190"/>
             <wp:effectExtent l="0" t="0" r="0" b="0"/>
             <wp:docPr id="8" name="图片 8"/>
             <wp:cNvGraphicFramePr>
@@ -2498,11 +2532,13 @@
               <a:graphicData uri="http://schemas.openxmlformats.org/drawingml/2006/picture">
                 <pic:pic xmlns:pic="http://schemas.openxmlformats.org/drawingml/2006/picture">
                   <pic:nvPicPr>
-                    <pic:cNvPr id="1" name=""/>
-                    <pic:cNvPicPr/>
+                    <pic:cNvPr id="8" name="图片 8"/>
+                    <pic:cNvPicPr>
+                      <a:picLocks noChangeAspect="1"/>
+                    </pic:cNvPicPr>
                   </pic:nvPicPr>
                   <pic:blipFill>
-                    <a:blip r:embed="rId13"/>
+                    <a:blip r:embed="rId11"/>
                     <a:stretch>
                       <a:fillRect/>
                     </a:stretch>
@@ -2523,18 +2559,18 @@
         </w:drawing>
       </w:r>
       <w:bookmarkStart w:id="7" w:name="OLE_LINK11"/>
-      <w:bookmarkStart w:id="8" w:name="OLE_LINK12"/>
-      <w:bookmarkStart w:id="9" w:name="OLE_LINK13"/>
-      <w:bookmarkStart w:id="10" w:name="OLE_LINK14"/>
-      <w:bookmarkStart w:id="11" w:name="OLE_LINK15"/>
-      <w:bookmarkStart w:id="12" w:name="OLE_LINK16"/>
+      <w:bookmarkStart w:id="8" w:name="OLE_LINK21"/>
+      <w:bookmarkStart w:id="9" w:name="OLE_LINK20"/>
+      <w:bookmarkStart w:id="10" w:name="OLE_LINK18"/>
+      <w:bookmarkStart w:id="11" w:name="OLE_LINK13"/>
+      <w:bookmarkStart w:id="12" w:name="OLE_LINK15"/>
       <w:bookmarkStart w:id="13" w:name="OLE_LINK17"/>
-      <w:bookmarkStart w:id="14" w:name="OLE_LINK18"/>
+      <w:bookmarkStart w:id="14" w:name="OLE_LINK12"/>
       <w:bookmarkStart w:id="15" w:name="OLE_LINK19"/>
-      <w:bookmarkStart w:id="16" w:name="OLE_LINK20"/>
-      <w:bookmarkStart w:id="17" w:name="OLE_LINK21"/>
-      <w:r>
-        <w:br/>
+      <w:bookmarkStart w:id="16" w:name="OLE_LINK16"/>
+      <w:bookmarkStart w:id="17" w:name="OLE_LINK14"/>
+      <w:r>
+        <w:br w:type="textWrapping"/>
       </w:r>
       <w:bookmarkEnd w:id="7"/>
       <w:bookmarkEnd w:id="8"/>
@@ -2551,59 +2587,81 @@
         <w:t>CloudRecoHandler类：</w:t>
       </w:r>
       <w:r>
-        <w:br/>
+        <w:br w:type="textWrapping"/>
+      </w:r>
+      <w:r>
         <w:t>继承于Vuforia的ICloudRecoEventHandler接口，用来进行对图像的识别并根据识别的结果进行不同的处理。</w:t>
       </w:r>
       <w:r>
-        <w:br/>
+        <w:br w:type="textWrapping"/>
+      </w:r>
+      <w:r>
         <w:t>ScanLine类：</w:t>
       </w:r>
       <w:r>
-        <w:br/>
+        <w:br w:type="textWrapping"/>
+      </w:r>
+      <w:r>
         <w:t>控制在扫描状态时上下移动的扫描线的显示。ClouRecoHandler类根据识别结果调用ScanLine中的接口，控制扫描线的出现与消失。</w:t>
       </w:r>
       <w:r>
-        <w:br/>
+        <w:br w:type="textWrapping"/>
+      </w:r>
+      <w:r>
         <w:t>ContentManager类：</w:t>
       </w:r>
       <w:r>
-        <w:br/>
-        <w:t>监听各种交互事件，并做出相应的处理，控制各种GameObject的出现、消失以及部分动画效果。</w:t>
-      </w:r>
-      <w:r>
-        <w:lastRenderedPageBreak/>
-        <w:t>CloudRecoHandler类识别成功后调用ContentManager展示识别后显示的GameObject并开始监听各类点击、拖动事件。</w:t>
-      </w:r>
-      <w:r>
-        <w:br/>
+        <w:br w:type="textWrapping"/>
+      </w:r>
+      <w:r>
+        <w:t>监听各种交互事件，并做出相应的处理，控制各种GameObject的出现、消失以及部分动画效果。CloudRecoHandler类识别成功后调用ContentManager展示识别后显示的GameObject并开始监听各类点击、拖动事件。</w:t>
+      </w:r>
+      <w:r>
+        <w:br w:type="textWrapping"/>
+      </w:r>
+      <w:r>
         <w:t>AnimationsManager类：</w:t>
       </w:r>
       <w:r>
-        <w:br/>
+        <w:br w:type="textWrapping"/>
+      </w:r>
+      <w:r>
         <w:t>提供文字及图片信息从识别图前变换到屏幕前（或相反）的动画效果，变换由点击事件或跟踪识别图事件触发。</w:t>
       </w:r>
       <w:r>
-        <w:br/>
+        <w:br w:type="textWrapping"/>
+      </w:r>
+      <w:r>
         <w:t>InfoLoader类：</w:t>
       </w:r>
       <w:r>
-        <w:br/>
+        <w:br w:type="textWrapping"/>
+      </w:r>
+      <w:r>
         <w:t>包含与安卓交互的接口，负责各类信息的加载。</w:t>
       </w:r>
       <w:r>
-        <w:br/>
+        <w:br w:type="textWrapping"/>
+      </w:r>
+      <w:r>
         <w:t>InfoPointMoveManager类：</w:t>
       </w:r>
       <w:r>
-        <w:br/>
+        <w:br w:type="textWrapping"/>
+      </w:r>
+      <w:r>
         <w:t>控制信息点加载时的动画效果，加载成功时InfoLoader调用。</w:t>
       </w:r>
       <w:r>
-        <w:br/>
+        <w:br w:type="textWrapping"/>
+      </w:r>
+      <w:r>
         <w:t>ObjectImporter包：</w:t>
       </w:r>
       <w:r>
-        <w:br/>
+        <w:br w:type="textWrapping"/>
+      </w:r>
+      <w:r>
         <w:t>模型加载包，大部分复用的他人代码，负责模型的渲染。InfoLoader在从网络获取模型信息后调用其接口生成渲染模型。</w:t>
       </w:r>
     </w:p>
@@ -2613,10 +2671,10 @@
         <w:spacing w:line="240" w:lineRule="auto"/>
       </w:pPr>
       <w:r>
-        <w:br/>
-      </w:r>
-      <w:r>
-        <w:br/>
+        <w:br w:type="textWrapping"/>
+      </w:r>
+      <w:r>
+        <w:br w:type="textWrapping"/>
       </w:r>
       <w:r>
         <w:t>Model</w:t>
@@ -2631,7 +2689,7 @@
         <w:t>:</w:t>
       </w:r>
       <w:r>
-        <w:br/>
+        <w:br w:type="textWrapping"/>
       </w:r>
       <w:r>
         <w:rPr>
@@ -2643,7 +2701,7 @@
         <w:t>实体化信息和后端进行信息交互的实体类</w:t>
       </w:r>
       <w:r>
-        <w:br/>
+        <w:br w:type="textWrapping"/>
       </w:r>
       <w:r>
         <w:rPr>
@@ -2661,7 +2719,7 @@
         <w:t>类</w:t>
       </w:r>
       <w:r>
-        <w:br/>
+        <w:br w:type="textWrapping"/>
       </w:r>
       <w:r>
         <w:rPr>
@@ -2682,7 +2740,7 @@
         <w:t>三种格式的评论实体类。</w:t>
       </w:r>
       <w:r>
-        <w:br/>
+        <w:br w:type="textWrapping"/>
       </w:r>
       <w:r>
         <w:rPr>
@@ -2694,7 +2752,7 @@
         <w:t>ser类</w:t>
       </w:r>
       <w:r>
-        <w:br/>
+        <w:br w:type="textWrapping"/>
       </w:r>
       <w:r>
         <w:rPr>
@@ -2706,7 +2764,7 @@
         <w:t>的用户实体类。</w:t>
       </w:r>
       <w:r>
-        <w:br/>
+        <w:br w:type="textWrapping"/>
       </w:r>
       <w:r>
         <w:t>target</w:t>
@@ -2718,7 +2776,7 @@
         <w:t>类</w:t>
       </w:r>
       <w:r>
-        <w:br/>
+        <w:br w:type="textWrapping"/>
       </w:r>
       <w:r>
         <w:rPr>
@@ -2739,10 +2797,10 @@
         <w:t>信息的实体类。</w:t>
       </w:r>
       <w:r>
-        <w:br/>
-      </w:r>
-      <w:r>
-        <w:br/>
+        <w:br w:type="textWrapping"/>
+      </w:r>
+      <w:r>
+        <w:br w:type="textWrapping"/>
       </w:r>
       <w:r>
         <w:rPr>
@@ -2751,7 +2809,7 @@
         <w:t>Utils包</w:t>
       </w:r>
       <w:r>
-        <w:br/>
+        <w:br w:type="textWrapping"/>
       </w:r>
       <w:r>
         <w:rPr>
@@ -2772,7 +2830,7 @@
         <w:t>的工具类</w:t>
       </w:r>
       <w:r>
-        <w:br/>
+        <w:br w:type="textWrapping"/>
       </w:r>
       <w:r>
         <w:rPr>
@@ -2790,7 +2848,7 @@
         <w:t>类</w:t>
       </w:r>
       <w:r>
-        <w:br/>
+        <w:br w:type="textWrapping"/>
       </w:r>
       <w:r>
         <w:rPr>
@@ -2802,7 +2860,7 @@
         <w:t>的工具类</w:t>
       </w:r>
       <w:r>
-        <w:br/>
+        <w:br w:type="textWrapping"/>
       </w:r>
       <w:r>
         <w:rPr>
@@ -2820,7 +2878,7 @@
         <w:t>类</w:t>
       </w:r>
       <w:r>
-        <w:br/>
+        <w:br w:type="textWrapping"/>
       </w:r>
       <w:r>
         <w:rPr>
@@ -2850,7 +2908,7 @@
         <w:t>类</w:t>
       </w:r>
       <w:r>
-        <w:br/>
+        <w:br w:type="textWrapping"/>
       </w:r>
       <w:r>
         <w:rPr>
@@ -2862,7 +2920,7 @@
         <w:t>onnect类</w:t>
       </w:r>
       <w:r>
-        <w:br/>
+        <w:br w:type="textWrapping"/>
       </w:r>
       <w:r>
         <w:rPr>
@@ -2874,7 +2932,7 @@
         <w:t>进行连接和数据传输的类</w:t>
       </w:r>
       <w:r>
-        <w:br/>
+        <w:br w:type="textWrapping"/>
       </w:r>
       <w:r>
         <w:rPr>
@@ -2892,7 +2950,7 @@
         <w:t>类</w:t>
       </w:r>
       <w:r>
-        <w:br/>
+        <w:br w:type="textWrapping"/>
       </w:r>
       <w:r>
         <w:rPr>
@@ -2904,7 +2962,7 @@
         <w:t>图片压缩等和图片相关的处理的类</w:t>
       </w:r>
       <w:r>
-        <w:br/>
+        <w:br w:type="textWrapping"/>
       </w:r>
     </w:p>
     <w:p>
@@ -2912,7 +2970,7 @@
         <w:widowControl/>
         <w:spacing w:line="240" w:lineRule="auto"/>
         <w:rPr>
-          <w:rFonts w:hAnsi="宋体" w:cs="宋体" w:hint="eastAsia"/>
+          <w:rFonts w:hint="eastAsia" w:hAnsi="宋体" w:cs="宋体"/>
           <w:snapToGrid/>
           <w:sz w:val="24"/>
           <w:szCs w:val="24"/>
@@ -2925,7 +2983,6 @@
         <w:rPr>
           <w:rFonts w:hint="eastAsia"/>
         </w:rPr>
-        <w:lastRenderedPageBreak/>
         <w:t>服务器</w:t>
       </w:r>
       <w:r>
@@ -2942,15 +2999,13 @@
       </w:r>
       <w:r>
         <w:rPr>
-          <w:rFonts w:hAnsi="宋体" w:cs="宋体" w:hint="eastAsia"/>
+          <w:rFonts w:hint="eastAsia" w:hAnsi="宋体" w:cs="宋体"/>
           <w:snapToGrid/>
           <w:sz w:val="24"/>
           <w:szCs w:val="24"/>
         </w:rPr>
         <w:t>包：</w:t>
       </w:r>
-      <w:bookmarkStart w:id="18" w:name="_GoBack"/>
-      <w:bookmarkEnd w:id="18"/>
     </w:p>
     <w:p>
       <w:pPr>
@@ -2970,19 +3025,18 @@
         </w:rPr>
       </w:pPr>
       <w:r>
-        <w:br/>
+        <w:br w:type="textWrapping"/>
       </w:r>
       <w:r>
         <w:rPr>
           <w:rFonts w:hAnsi="宋体" w:cs="宋体"/>
-          <w:noProof/>
           <w:snapToGrid/>
           <w:sz w:val="24"/>
           <w:szCs w:val="24"/>
         </w:rPr>
         <w:drawing>
           <wp:inline distT="0" distB="0" distL="0" distR="0">
-            <wp:extent cx="6367145" cy="4324256"/>
+            <wp:extent cx="6367145" cy="4323715"/>
             <wp:effectExtent l="0" t="0" r="0" b="635"/>
             <wp:docPr id="15" name="图片 15" descr="C:\Users\msi\Documents\Tencent Files\913951645\Image\C2C\D`%N(00J$@R7]{CN9I692XV.png"/>
             <wp:cNvGraphicFramePr>
@@ -2992,13 +3046,13 @@
               <a:graphicData uri="http://schemas.openxmlformats.org/drawingml/2006/picture">
                 <pic:pic xmlns:pic="http://schemas.openxmlformats.org/drawingml/2006/picture">
                   <pic:nvPicPr>
-                    <pic:cNvPr id="0" name="Picture 3" descr="C:\Users\msi\Documents\Tencent Files\913951645\Image\C2C\D`%N(00J$@R7]{CN9I692XV.png"/>
+                    <pic:cNvPr id="15" name="图片 15" descr="C:\Users\msi\Documents\Tencent Files\913951645\Image\C2C\D`%N(00J$@R7]{CN9I692XV.png"/>
                     <pic:cNvPicPr>
                       <a:picLocks noChangeAspect="1" noChangeArrowheads="1"/>
                     </pic:cNvPicPr>
                   </pic:nvPicPr>
                   <pic:blipFill>
-                    <a:blip r:embed="rId14">
+                    <a:blip r:embed="rId12">
                       <a:extLst>
                         <a:ext uri="{28A0092B-C50C-407E-A947-70E740481C1C}">
                           <a14:useLocalDpi xmlns:a14="http://schemas.microsoft.com/office/drawing/2010/main" val="0"/>
@@ -3010,7 +3064,7 @@
                       <a:fillRect/>
                     </a:stretch>
                   </pic:blipFill>
-                  <pic:spPr bwMode="auto">
+                  <pic:spPr>
                     <a:xfrm>
                       <a:off x="0" y="0"/>
                       <a:ext cx="6397101" cy="4344601"/>
@@ -3032,27 +3086,118 @@
     </w:p>
     <w:p>
       <w:pPr>
-        <w:pStyle w:val="a5"/>
+        <w:pStyle w:val="14"/>
         <w:ind w:left="0"/>
-      </w:pPr>
-      <w:r>
-        <w:br/>
-      </w:r>
-    </w:p>
-    <w:p>
-      <w:pPr>
-        <w:pStyle w:val="1"/>
+        <w:rPr>
+          <w:rFonts w:hint="eastAsia"/>
+        </w:rPr>
+      </w:pPr>
+      <w:r>
+        <w:br w:type="textWrapping"/>
+      </w:r>
+      <w:r>
+        <w:rPr>
+          <w:rFonts w:hint="eastAsia"/>
+        </w:rPr>
+        <w:t>ApplyService : 提供普通用户申请认证的相关服务，以及审核服务</w:t>
+      </w:r>
+    </w:p>
+    <w:p>
+      <w:pPr>
+        <w:pStyle w:val="14"/>
+        <w:ind w:left="0"/>
+        <w:rPr>
+          <w:rFonts w:hint="eastAsia"/>
+        </w:rPr>
+      </w:pPr>
+      <w:r>
+        <w:rPr>
+          <w:rFonts w:hint="eastAsia"/>
+        </w:rPr>
+        <w:t>CommentService : 提供与操作comment有关的服务，包括查询、添加、删除等</w:t>
+      </w:r>
+    </w:p>
+    <w:p>
+      <w:pPr>
+        <w:pStyle w:val="14"/>
+        <w:ind w:left="0"/>
+        <w:rPr>
+          <w:rFonts w:hint="eastAsia"/>
+        </w:rPr>
+      </w:pPr>
+      <w:r>
+        <w:rPr>
+          <w:rFonts w:hint="eastAsia"/>
+        </w:rPr>
+        <w:t>ContentService : 提供与操作Content有关的服务，以及存储模型的服务</w:t>
+      </w:r>
+      <w:bookmarkStart w:id="21" w:name="_GoBack"/>
+      <w:bookmarkEnd w:id="21"/>
+    </w:p>
+    <w:p>
+      <w:pPr>
+        <w:pStyle w:val="14"/>
+        <w:ind w:left="0"/>
+        <w:rPr>
+          <w:rFonts w:hint="eastAsia"/>
+        </w:rPr>
+      </w:pPr>
+      <w:r>
+        <w:rPr>
+          <w:rFonts w:hint="eastAsia"/>
+        </w:rPr>
+        <w:t>UserService : 提供与用户相关的服务，包扩登陆、注册等</w:t>
+      </w:r>
+    </w:p>
+    <w:p>
+      <w:pPr>
+        <w:pStyle w:val="14"/>
+        <w:ind w:left="0"/>
+        <w:rPr>
+          <w:rFonts w:hint="eastAsia"/>
+        </w:rPr>
+      </w:pPr>
+      <w:r>
+        <w:rPr>
+          <w:rFonts w:hint="eastAsia"/>
+        </w:rPr>
+        <w:t>ReadService : 提供一些传输相关的服务</w:t>
+      </w:r>
+    </w:p>
+    <w:p>
+      <w:pPr>
+        <w:pStyle w:val="14"/>
+        <w:ind w:left="0"/>
+        <w:rPr>
+          <w:rFonts w:hint="eastAsia"/>
+        </w:rPr>
+      </w:pPr>
+      <w:r>
+        <w:rPr>
+          <w:rFonts w:hint="eastAsia"/>
+        </w:rPr>
+        <w:t>VuforiaService : 提供操作vuforia云数据库的一系列服务</w:t>
+      </w:r>
+    </w:p>
+    <w:p>
+      <w:pPr>
+        <w:pStyle w:val="14"/>
+        <w:ind w:left="0"/>
+      </w:pPr>
+    </w:p>
+    <w:p>
+      <w:pPr>
+        <w:pStyle w:val="2"/>
         <w:ind w:left="360" w:hanging="360"/>
       </w:pPr>
-      <w:bookmarkStart w:id="19" w:name="_Toc2059"/>
-      <w:r>
-        <w:rPr>
-          <w:rFonts w:hint="eastAsia"/>
-        </w:rPr>
-        <w:lastRenderedPageBreak/>
+      <w:bookmarkStart w:id="18" w:name="_Toc2059"/>
+      <w:r>
+        <w:rPr>
+          <w:rFonts w:hint="eastAsia"/>
+        </w:rPr>
         <w:t>进程视图</w:t>
       </w:r>
-      <w:bookmarkEnd w:id="19"/>
+      <w:bookmarkEnd w:id="18"/>
     </w:p>
     <w:p>
       <w:pPr>
@@ -3067,7 +3212,6 @@
       <w:r>
         <w:rPr>
           <w:rFonts w:hAnsi="宋体" w:cs="宋体"/>
-          <w:noProof/>
           <w:sz w:val="24"/>
           <w:szCs w:val="24"/>
         </w:rPr>
@@ -3089,7 +3233,7 @@
                     </pic:cNvPicPr>
                   </pic:nvPicPr>
                   <pic:blipFill>
-                    <a:blip r:embed="rId15"/>
+                    <a:blip r:embed="rId13"/>
                     <a:stretch>
                       <a:fillRect/>
                     </a:stretch>
@@ -3168,18 +3312,17 @@
     <w:p/>
     <w:p>
       <w:pPr>
-        <w:pStyle w:val="1"/>
+        <w:pStyle w:val="2"/>
         <w:ind w:left="360" w:hanging="360"/>
       </w:pPr>
-      <w:bookmarkStart w:id="20" w:name="_Toc23224"/>
-      <w:r>
-        <w:rPr>
-          <w:rFonts w:hint="eastAsia"/>
-        </w:rPr>
-        <w:lastRenderedPageBreak/>
+      <w:bookmarkStart w:id="19" w:name="_Toc23224"/>
+      <w:r>
+        <w:rPr>
+          <w:rFonts w:hint="eastAsia"/>
+        </w:rPr>
         <w:t>部署视图</w:t>
       </w:r>
-      <w:bookmarkEnd w:id="20"/>
+      <w:bookmarkEnd w:id="19"/>
     </w:p>
     <w:p>
       <w:pPr>
@@ -3188,7 +3331,6 @@
       <w:r>
         <w:rPr>
           <w:rFonts w:hAnsi="宋体" w:cs="宋体"/>
-          <w:noProof/>
           <w:sz w:val="24"/>
           <w:szCs w:val="24"/>
         </w:rPr>
@@ -3210,7 +3352,7 @@
                     </pic:cNvPicPr>
                   </pic:nvPicPr>
                   <pic:blipFill>
-                    <a:blip r:embed="rId16"/>
+                    <a:blip r:embed="rId14"/>
                     <a:stretch>
                       <a:fillRect/>
                     </a:stretch>
@@ -3245,28 +3387,26 @@
     </w:p>
     <w:p>
       <w:pPr>
-        <w:pStyle w:val="1"/>
+        <w:pStyle w:val="2"/>
         <w:ind w:left="360" w:hanging="360"/>
       </w:pPr>
-      <w:bookmarkStart w:id="21" w:name="_Toc29043"/>
-      <w:r>
-        <w:rPr>
-          <w:rFonts w:hint="eastAsia"/>
-        </w:rPr>
-        <w:lastRenderedPageBreak/>
+      <w:bookmarkStart w:id="20" w:name="_Toc29043"/>
+      <w:r>
+        <w:rPr>
+          <w:rFonts w:hint="eastAsia"/>
+        </w:rPr>
         <w:t>实现视图</w:t>
       </w:r>
-      <w:bookmarkEnd w:id="21"/>
-    </w:p>
-    <w:p>
-      <w:r>
-        <w:rPr>
-          <w:noProof/>
+      <w:bookmarkEnd w:id="20"/>
+    </w:p>
+    <w:p>
+      <w:r>
+        <w:rPr>
           <w:snapToGrid/>
         </w:rPr>
         <w:drawing>
-          <wp:inline distT="0" distB="0" distL="0" distR="0" wp14:anchorId="1589FF41" wp14:editId="6326F749">
-            <wp:extent cx="4438095" cy="5990476"/>
+          <wp:inline distT="0" distB="0" distL="0" distR="0">
+            <wp:extent cx="4438015" cy="5989955"/>
             <wp:effectExtent l="0" t="0" r="635" b="0"/>
             <wp:docPr id="11" name="图片 11"/>
             <wp:cNvGraphicFramePr>
@@ -3276,11 +3416,13 @@
               <a:graphicData uri="http://schemas.openxmlformats.org/drawingml/2006/picture">
                 <pic:pic xmlns:pic="http://schemas.openxmlformats.org/drawingml/2006/picture">
                   <pic:nvPicPr>
-                    <pic:cNvPr id="1" name=""/>
-                    <pic:cNvPicPr/>
+                    <pic:cNvPr id="11" name="图片 11"/>
+                    <pic:cNvPicPr>
+                      <a:picLocks noChangeAspect="1"/>
+                    </pic:cNvPicPr>
                   </pic:nvPicPr>
                   <pic:blipFill>
-                    <a:blip r:embed="rId17"/>
+                    <a:blip r:embed="rId15"/>
                     <a:stretch>
                       <a:fillRect/>
                     </a:stretch>
@@ -3314,19 +3456,7 @@
         <w:rPr>
           <w:rFonts w:hint="eastAsia"/>
         </w:rPr>
-        <w:t>应用层包含用户管理、图像识别、</w:t>
-      </w:r>
-      <w:r>
-        <w:rPr>
-          <w:rFonts w:hint="eastAsia"/>
-        </w:rPr>
-        <w:t>模型展示、音频处理</w:t>
-      </w:r>
-      <w:r>
-        <w:rPr>
-          <w:rFonts w:hint="eastAsia"/>
-        </w:rPr>
-        <w:t>，以及项目依赖的基础组件。</w:t>
+        <w:t>应用层包含用户管理、图像识别、模型展示、音频处理，以及项目依赖的基础组件。</w:t>
       </w:r>
     </w:p>
     <w:p>
@@ -3342,19 +3472,7 @@
         <w:rPr>
           <w:rFonts w:hint="eastAsia"/>
         </w:rPr>
-        <w:t>图像识别负责对获取图像的识别，这一部分</w:t>
-      </w:r>
-      <w:r>
-        <w:rPr>
-          <w:rFonts w:hint="eastAsia"/>
-        </w:rPr>
-        <w:t>采用</w:t>
-      </w:r>
-      <w:r>
-        <w:rPr>
-          <w:rFonts w:hint="eastAsia"/>
-        </w:rPr>
-        <w:t>是Vuforia的云服务以及计算机视觉库OpenCV；</w:t>
+        <w:t>图像识别负责对获取图像的识别，这一部分采用是Vuforia的云服务以及计算机视觉库OpenCV；</w:t>
       </w:r>
     </w:p>
     <w:p>
@@ -3378,31 +3496,7 @@
         <w:rPr>
           <w:rFonts w:hint="eastAsia"/>
         </w:rPr>
-        <w:t>数据层包含数据访问和数据存储。</w:t>
-      </w:r>
-      <w:r>
-        <w:rPr>
-          <w:rFonts w:hint="eastAsia"/>
-        </w:rPr>
-        <w:t>由于</w:t>
-      </w:r>
-      <w:r>
-        <w:rPr>
-          <w:rFonts w:hint="eastAsia"/>
-        </w:rPr>
-        <w:t>mongo能把文件分成小块储存，在分布式系统中有更大的优势，同时数据格式要求相对较低</w:t>
-      </w:r>
-      <w:r>
-        <w:rPr>
-          <w:rFonts w:hint="eastAsia"/>
-        </w:rPr>
-        <w:t>，</w:t>
-      </w:r>
-      <w:r>
-        <w:rPr>
-          <w:rFonts w:hint="eastAsia"/>
-        </w:rPr>
-        <w:t>数据存储选取了MangoDB数据库，存储在磁盘上。</w:t>
+        <w:t>数据层包含数据访问和数据存储。由于mongo能把文件分成小块储存，在分布式系统中有更大的优势，同时数据格式要求相对较低，数据存储选取了MangoDB数据库，存储在磁盘上。</w:t>
       </w:r>
     </w:p>
     <w:p>
@@ -3412,11 +3506,9 @@
       <w:r>
         <w:rPr>
           <w:rFonts w:hAnsi="宋体" w:cs="宋体"/>
-          <w:noProof/>
           <w:sz w:val="24"/>
           <w:szCs w:val="24"/>
         </w:rPr>
-        <w:lastRenderedPageBreak/>
         <w:drawing>
           <wp:inline distT="0" distB="0" distL="114300" distR="114300">
             <wp:extent cx="6200775" cy="4400550"/>
@@ -3435,7 +3527,7 @@
                     </pic:cNvPicPr>
                   </pic:nvPicPr>
                   <pic:blipFill>
-                    <a:blip r:embed="rId18"/>
+                    <a:blip r:embed="rId16"/>
                     <a:stretch>
                       <a:fillRect/>
                     </a:stretch>
@@ -3462,7 +3554,7 @@
     </w:p>
     <w:p>
       <w:pPr>
-        <w:pStyle w:val="a5"/>
+        <w:pStyle w:val="14"/>
         <w:ind w:left="0"/>
       </w:pPr>
       <w:r>
@@ -3473,56 +3565,38 @@
       </w:r>
     </w:p>
     <w:sectPr>
-      <w:headerReference w:type="default" r:id="rId19"/>
-      <w:footerReference w:type="default" r:id="rId20"/>
+      <w:headerReference r:id="rId4" w:type="default"/>
+      <w:footerReference r:id="rId5" w:type="default"/>
       <w:pgSz w:w="12240" w:h="15840"/>
       <w:pgMar w:top="1440" w:right="1440" w:bottom="1440" w:left="1440" w:header="720" w:footer="720" w:gutter="0"/>
-      <w:cols w:space="720"/>
+      <w:cols w:space="720" w:num="1"/>
     </w:sectPr>
   </w:body>
 </w:document>
 </file>
 
-<file path=word/endnotes.xml><?xml version="1.0" encoding="utf-8"?>
-<w:endnotes xmlns:wpc="http://schemas.microsoft.com/office/word/2010/wordprocessingCanvas" xmlns:mc="http://schemas.openxmlformats.org/markup-compatibility/2006" xmlns:o="urn:schemas-microsoft-com:office:office" xmlns:r="http://schemas.openxmlformats.org/officeDocument/2006/relationships" xmlns:m="http://schemas.openxmlformats.org/officeDocument/2006/math" xmlns:v="urn:schemas-microsoft-com:vml" xmlns:wp14="http://schemas.microsoft.com/office/word/2010/wordprocessingDrawing" xmlns:wp="http://schemas.openxmlformats.org/drawingml/2006/wordprocessingDrawing" xmlns:w10="urn:schemas-microsoft-com:office:word" xmlns:w="http://schemas.openxmlformats.org/wordprocessingml/2006/main" xmlns:w14="http://schemas.microsoft.com/office/word/2010/wordml" xmlns:w15="http://schemas.microsoft.com/office/word/2012/wordml" xmlns:wpg="http://schemas.microsoft.com/office/word/2010/wordprocessingGroup" xmlns:wpi="http://schemas.microsoft.com/office/word/2010/wordprocessingInk" xmlns:wne="http://schemas.microsoft.com/office/word/2006/wordml" xmlns:wps="http://schemas.microsoft.com/office/word/2010/wordprocessingShape" mc:Ignorable="w14 w15 wp14">
-  <w:endnote w:type="separator" w:id="-1">
-    <w:p>
-      <w:pPr>
-        <w:spacing w:line="240" w:lineRule="auto"/>
-      </w:pPr>
-      <w:r>
-        <w:separator/>
-      </w:r>
-    </w:p>
-  </w:endnote>
-  <w:endnote w:type="continuationSeparator" w:id="0">
-    <w:p>
-      <w:pPr>
-        <w:spacing w:line="240" w:lineRule="auto"/>
-      </w:pPr>
-      <w:r>
-        <w:continuationSeparator/>
-      </w:r>
-    </w:p>
-  </w:endnote>
-</w:endnotes>
-</file>
-
 <file path=word/footer1.xml><?xml version="1.0" encoding="utf-8"?>
-<w:ftr xmlns:wpc="http://schemas.microsoft.com/office/word/2010/wordprocessingCanvas" xmlns:mc="http://schemas.openxmlformats.org/markup-compatibility/2006" xmlns:o="urn:schemas-microsoft-com:office:office" xmlns:r="http://schemas.openxmlformats.org/officeDocument/2006/relationships" xmlns:m="http://schemas.openxmlformats.org/officeDocument/2006/math" xmlns:v="urn:schemas-microsoft-com:vml" xmlns:wp14="http://schemas.microsoft.com/office/word/2010/wordprocessingDrawing" xmlns:wp="http://schemas.openxmlformats.org/drawingml/2006/wordprocessingDrawing" xmlns:w10="urn:schemas-microsoft-com:office:word" xmlns:w="http://schemas.openxmlformats.org/wordprocessingml/2006/main" xmlns:w14="http://schemas.microsoft.com/office/word/2010/wordml" xmlns:w15="http://schemas.microsoft.com/office/word/2012/wordml" xmlns:wpg="http://schemas.microsoft.com/office/word/2010/wordprocessingGroup" xmlns:wpi="http://schemas.microsoft.com/office/word/2010/wordprocessingInk" xmlns:wne="http://schemas.microsoft.com/office/word/2006/wordml" xmlns:wps="http://schemas.microsoft.com/office/word/2010/wordprocessingShape" mc:Ignorable="w14 w15 wp14">
+<w:ftr xmlns:wpc="http://schemas.microsoft.com/office/word/2010/wordprocessingCanvas" xmlns:mc="http://schemas.openxmlformats.org/markup-compatibility/2006" xmlns:o="urn:schemas-microsoft-com:office:office" xmlns:r="http://schemas.openxmlformats.org/officeDocument/2006/relationships" xmlns:m="http://schemas.openxmlformats.org/officeDocument/2006/math" xmlns:v="urn:schemas-microsoft-com:vml" xmlns:wp14="http://schemas.microsoft.com/office/word/2010/wordprocessingDrawing" xmlns:wp="http://schemas.openxmlformats.org/drawingml/2006/wordprocessingDrawing" xmlns:w10="urn:schemas-microsoft-com:office:word" xmlns:w="http://schemas.openxmlformats.org/wordprocessingml/2006/main" xmlns:w14="http://schemas.microsoft.com/office/word/2010/wordml" xmlns:w15="http://schemas.microsoft.com/office/word/2012/wordml" xmlns:wpg="http://schemas.microsoft.com/office/word/2010/wordprocessingGroup" xmlns:wpi="http://schemas.microsoft.com/office/word/2010/wordprocessingInk" xmlns:wne="http://schemas.microsoft.com/office/word/2006/wordml" xmlns:wps="http://schemas.microsoft.com/office/word/2010/wordprocessingShape" xmlns:wpsCustomData="http://www.wps.cn/officeDocument/2013/wpsCustomData" mc:Ignorable="w14 w15 wp14">
   <w:tbl>
     <w:tblPr>
+      <w:tblStyle w:val="36"/>
       <w:tblW w:w="9486" w:type="dxa"/>
+      <w:tblInd w:w="0" w:type="dxa"/>
       <w:tblBorders>
-        <w:top w:val="single" w:sz="6" w:space="0" w:color="auto"/>
-        <w:left w:val="single" w:sz="6" w:space="0" w:color="auto"/>
-        <w:bottom w:val="single" w:sz="6" w:space="0" w:color="auto"/>
-        <w:right w:val="single" w:sz="6" w:space="0" w:color="auto"/>
-        <w:insideH w:val="single" w:sz="6" w:space="0" w:color="auto"/>
-        <w:insideV w:val="single" w:sz="6" w:space="0" w:color="auto"/>
+        <w:top w:val="single" w:color="auto" w:sz="6" w:space="0"/>
+        <w:left w:val="single" w:color="auto" w:sz="6" w:space="0"/>
+        <w:bottom w:val="single" w:color="auto" w:sz="6" w:space="0"/>
+        <w:right w:val="single" w:color="auto" w:sz="6" w:space="0"/>
+        <w:insideH w:val="single" w:color="auto" w:sz="6" w:space="0"/>
+        <w:insideV w:val="single" w:color="auto" w:sz="6" w:space="0"/>
       </w:tblBorders>
       <w:tblLayout w:type="fixed"/>
-      <w:tblLook w:val="04A0" w:firstRow="1" w:lastRow="0" w:firstColumn="1" w:lastColumn="0" w:noHBand="0" w:noVBand="1"/>
+      <w:tblCellMar>
+        <w:top w:w="0" w:type="dxa"/>
+        <w:left w:w="108" w:type="dxa"/>
+        <w:bottom w:w="0" w:type="dxa"/>
+        <w:right w:w="108" w:type="dxa"/>
+      </w:tblCellMar>
     </w:tblPr>
     <w:tblGrid>
       <w:gridCol w:w="3162"/>
@@ -3530,6 +3604,17 @@
       <w:gridCol w:w="3162"/>
     </w:tblGrid>
     <w:tr>
+      <w:tblPrEx>
+        <w:tblBorders>
+          <w:top w:val="single" w:color="auto" w:sz="6" w:space="0"/>
+          <w:left w:val="single" w:color="auto" w:sz="6" w:space="0"/>
+          <w:bottom w:val="single" w:color="auto" w:sz="6" w:space="0"/>
+          <w:right w:val="single" w:color="auto" w:sz="6" w:space="0"/>
+          <w:insideH w:val="single" w:color="auto" w:sz="6" w:space="0"/>
+          <w:insideV w:val="single" w:color="auto" w:sz="6" w:space="0"/>
+        </w:tblBorders>
+        <w:tblLayout w:type="fixed"/>
+      </w:tblPrEx>
       <w:tc>
         <w:tcPr>
           <w:tcW w:w="3162" w:type="dxa"/>
@@ -3613,7 +3698,7 @@
           </w:r>
           <w:r>
             <w:rPr>
-              <w:rFonts w:ascii="Times New Roman" w:hint="eastAsia"/>
+              <w:rFonts w:hint="eastAsia" w:ascii="Times New Roman"/>
             </w:rPr>
             <w:t>10</w:t>
           </w:r>
@@ -3641,78 +3726,76 @@
           </w:r>
           <w:r>
             <w:rPr>
-              <w:rStyle w:val="ad"/>
+              <w:rStyle w:val="32"/>
               <w:rFonts w:ascii="Times New Roman"/>
             </w:rPr>
             <w:fldChar w:fldCharType="begin"/>
           </w:r>
           <w:r>
             <w:rPr>
-              <w:rStyle w:val="ad"/>
+              <w:rStyle w:val="32"/>
               <w:rFonts w:ascii="Times New Roman"/>
             </w:rPr>
             <w:instrText xml:space="preserve"> PAGE </w:instrText>
           </w:r>
           <w:r>
             <w:rPr>
-              <w:rStyle w:val="ad"/>
+              <w:rStyle w:val="32"/>
               <w:rFonts w:ascii="Times New Roman"/>
             </w:rPr>
             <w:fldChar w:fldCharType="separate"/>
           </w:r>
           <w:r>
             <w:rPr>
-              <w:rStyle w:val="ad"/>
+              <w:rStyle w:val="32"/>
               <w:rFonts w:ascii="Times New Roman"/>
-              <w:noProof/>
             </w:rPr>
             <w:t>8</w:t>
           </w:r>
           <w:r>
             <w:rPr>
-              <w:rStyle w:val="ad"/>
+              <w:rStyle w:val="32"/>
               <w:rFonts w:ascii="Times New Roman"/>
             </w:rPr>
             <w:fldChar w:fldCharType="end"/>
           </w:r>
           <w:r>
             <w:rPr>
-              <w:rStyle w:val="ad"/>
+              <w:rStyle w:val="32"/>
               <w:rFonts w:ascii="Times New Roman"/>
             </w:rPr>
             <w:t xml:space="preserve"> of </w:t>
           </w:r>
           <w:r>
             <w:rPr>
-              <w:rStyle w:val="ad"/>
+              <w:rStyle w:val="32"/>
               <w:rFonts w:ascii="Times New Roman"/>
             </w:rPr>
             <w:fldChar w:fldCharType="begin"/>
           </w:r>
           <w:r>
             <w:rPr>
-              <w:rStyle w:val="ad"/>
+              <w:rStyle w:val="32"/>
               <w:rFonts w:ascii="Times New Roman"/>
             </w:rPr>
             <w:instrText xml:space="preserve"> NUMPAGES  \* MERGEFORMAT </w:instrText>
           </w:r>
           <w:r>
             <w:rPr>
-              <w:rStyle w:val="ad"/>
+              <w:rStyle w:val="32"/>
               <w:rFonts w:ascii="Times New Roman"/>
             </w:rPr>
             <w:fldChar w:fldCharType="separate"/>
           </w:r>
           <w:r>
             <w:rPr>
-              <w:rStyle w:val="ad"/>
-              <w:noProof/>
+              <w:rStyle w:val="32"/>
             </w:rPr>
             <w:t>13</w:t>
           </w:r>
           <w:r>
             <w:rPr>
-              <w:rStyle w:val="ad"/>
+              <w:rStyle w:val="32"/>
               <w:rFonts w:ascii="Times New Roman"/>
             </w:rPr>
             <w:fldChar w:fldCharType="end"/>
@@ -3723,39 +3806,14 @@
   </w:tbl>
   <w:p>
     <w:pPr>
-      <w:pStyle w:val="a7"/>
+      <w:pStyle w:val="20"/>
     </w:pPr>
   </w:p>
 </w:ftr>
 </file>
 
-<file path=word/footnotes.xml><?xml version="1.0" encoding="utf-8"?>
-<w:footnotes xmlns:wpc="http://schemas.microsoft.com/office/word/2010/wordprocessingCanvas" xmlns:mc="http://schemas.openxmlformats.org/markup-compatibility/2006" xmlns:o="urn:schemas-microsoft-com:office:office" xmlns:r="http://schemas.openxmlformats.org/officeDocument/2006/relationships" xmlns:m="http://schemas.openxmlformats.org/officeDocument/2006/math" xmlns:v="urn:schemas-microsoft-com:vml" xmlns:wp14="http://schemas.microsoft.com/office/word/2010/wordprocessingDrawing" xmlns:wp="http://schemas.openxmlformats.org/drawingml/2006/wordprocessingDrawing" xmlns:w10="urn:schemas-microsoft-com:office:word" xmlns:w="http://schemas.openxmlformats.org/wordprocessingml/2006/main" xmlns:w14="http://schemas.microsoft.com/office/word/2010/wordml" xmlns:w15="http://schemas.microsoft.com/office/word/2012/wordml" xmlns:wpg="http://schemas.microsoft.com/office/word/2010/wordprocessingGroup" xmlns:wpi="http://schemas.microsoft.com/office/word/2010/wordprocessingInk" xmlns:wne="http://schemas.microsoft.com/office/word/2006/wordml" xmlns:wps="http://schemas.microsoft.com/office/word/2010/wordprocessingShape" mc:Ignorable="w14 w15 wp14">
-  <w:footnote w:type="separator" w:id="-1">
-    <w:p>
-      <w:pPr>
-        <w:spacing w:line="240" w:lineRule="auto"/>
-      </w:pPr>
-      <w:r>
-        <w:separator/>
-      </w:r>
-    </w:p>
-  </w:footnote>
-  <w:footnote w:type="continuationSeparator" w:id="0">
-    <w:p>
-      <w:pPr>
-        <w:spacing w:line="240" w:lineRule="auto"/>
-      </w:pPr>
-      <w:r>
-        <w:continuationSeparator/>
-      </w:r>
-    </w:p>
-  </w:footnote>
-</w:footnotes>
-</file>
-
 <file path=word/header1.xml><?xml version="1.0" encoding="utf-8"?>
-<w:hdr xmlns:wpc="http://schemas.microsoft.com/office/word/2010/wordprocessingCanvas" xmlns:mc="http://schemas.openxmlformats.org/markup-compatibility/2006" xmlns:o="urn:schemas-microsoft-com:office:office" xmlns:r="http://schemas.openxmlformats.org/officeDocument/2006/relationships" xmlns:m="http://schemas.openxmlformats.org/officeDocument/2006/math" xmlns:v="urn:schemas-microsoft-com:vml" xmlns:wp14="http://schemas.microsoft.com/office/word/2010/wordprocessingDrawing" xmlns:wp="http://schemas.openxmlformats.org/drawingml/2006/wordprocessingDrawing" xmlns:w10="urn:schemas-microsoft-com:office:word" xmlns:w="http://schemas.openxmlformats.org/wordprocessingml/2006/main" xmlns:w14="http://schemas.microsoft.com/office/word/2010/wordml" xmlns:w15="http://schemas.microsoft.com/office/word/2012/wordml" xmlns:wpg="http://schemas.microsoft.com/office/word/2010/wordprocessingGroup" xmlns:wpi="http://schemas.microsoft.com/office/word/2010/wordprocessingInk" xmlns:wne="http://schemas.microsoft.com/office/word/2006/wordml" xmlns:wps="http://schemas.microsoft.com/office/word/2010/wordprocessingShape" mc:Ignorable="w14 w15 wp14">
+<w:hdr xmlns:wpc="http://schemas.microsoft.com/office/word/2010/wordprocessingCanvas" xmlns:mc="http://schemas.openxmlformats.org/markup-compatibility/2006" xmlns:o="urn:schemas-microsoft-com:office:office" xmlns:r="http://schemas.openxmlformats.org/officeDocument/2006/relationships" xmlns:m="http://schemas.openxmlformats.org/officeDocument/2006/math" xmlns:v="urn:schemas-microsoft-com:vml" xmlns:wp14="http://schemas.microsoft.com/office/word/2010/wordprocessingDrawing" xmlns:wp="http://schemas.openxmlformats.org/drawingml/2006/wordprocessingDrawing" xmlns:w10="urn:schemas-microsoft-com:office:word" xmlns:w="http://schemas.openxmlformats.org/wordprocessingml/2006/main" xmlns:w14="http://schemas.microsoft.com/office/word/2010/wordml" xmlns:w15="http://schemas.microsoft.com/office/word/2012/wordml" xmlns:wpg="http://schemas.microsoft.com/office/word/2010/wordprocessingGroup" xmlns:wpi="http://schemas.microsoft.com/office/word/2010/wordprocessingInk" xmlns:wne="http://schemas.microsoft.com/office/word/2006/wordml" xmlns:wps="http://schemas.microsoft.com/office/word/2010/wordprocessingShape" xmlns:wpsCustomData="http://www.wps.cn/officeDocument/2013/wpsCustomData" mc:Ignorable="w14 w15 wp14">
   <w:p>
     <w:pPr>
       <w:rPr>
@@ -3766,7 +3824,7 @@
   <w:p>
     <w:pPr>
       <w:pBdr>
-        <w:top w:val="single" w:sz="6" w:space="1" w:color="auto"/>
+        <w:top w:val="single" w:color="auto" w:sz="6" w:space="1"/>
       </w:pBdr>
       <w:rPr>
         <w:sz w:val="24"/>
@@ -3776,7 +3834,7 @@
   <w:p>
     <w:pPr>
       <w:pBdr>
-        <w:bottom w:val="single" w:sz="6" w:space="1" w:color="auto"/>
+        <w:bottom w:val="single" w:color="auto" w:sz="6" w:space="1"/>
       </w:pBdr>
       <w:jc w:val="right"/>
       <w:rPr>
@@ -3828,7 +3886,7 @@
   <w:p>
     <w:pPr>
       <w:pBdr>
-        <w:bottom w:val="single" w:sz="6" w:space="1" w:color="auto"/>
+        <w:bottom w:val="single" w:color="auto" w:sz="6" w:space="1"/>
       </w:pBdr>
       <w:jc w:val="right"/>
       <w:rPr>
@@ -3838,33 +3896,51 @@
   </w:p>
   <w:p>
     <w:pPr>
-      <w:pStyle w:val="a8"/>
+      <w:pStyle w:val="21"/>
     </w:pPr>
   </w:p>
 </w:hdr>
 </file>
 
 <file path=word/header2.xml><?xml version="1.0" encoding="utf-8"?>
-<w:hdr xmlns:wpc="http://schemas.microsoft.com/office/word/2010/wordprocessingCanvas" xmlns:mc="http://schemas.openxmlformats.org/markup-compatibility/2006" xmlns:o="urn:schemas-microsoft-com:office:office" xmlns:r="http://schemas.openxmlformats.org/officeDocument/2006/relationships" xmlns:m="http://schemas.openxmlformats.org/officeDocument/2006/math" xmlns:v="urn:schemas-microsoft-com:vml" xmlns:wp14="http://schemas.microsoft.com/office/word/2010/wordprocessingDrawing" xmlns:wp="http://schemas.openxmlformats.org/drawingml/2006/wordprocessingDrawing" xmlns:w10="urn:schemas-microsoft-com:office:word" xmlns:w="http://schemas.openxmlformats.org/wordprocessingml/2006/main" xmlns:w14="http://schemas.microsoft.com/office/word/2010/wordml" xmlns:w15="http://schemas.microsoft.com/office/word/2012/wordml" xmlns:wpg="http://schemas.microsoft.com/office/word/2010/wordprocessingGroup" xmlns:wpi="http://schemas.microsoft.com/office/word/2010/wordprocessingInk" xmlns:wne="http://schemas.microsoft.com/office/word/2006/wordml" xmlns:wps="http://schemas.microsoft.com/office/word/2010/wordprocessingShape" mc:Ignorable="w14 w15 wp14">
+<w:hdr xmlns:wpc="http://schemas.microsoft.com/office/word/2010/wordprocessingCanvas" xmlns:mc="http://schemas.openxmlformats.org/markup-compatibility/2006" xmlns:o="urn:schemas-microsoft-com:office:office" xmlns:r="http://schemas.openxmlformats.org/officeDocument/2006/relationships" xmlns:m="http://schemas.openxmlformats.org/officeDocument/2006/math" xmlns:v="urn:schemas-microsoft-com:vml" xmlns:wp14="http://schemas.microsoft.com/office/word/2010/wordprocessingDrawing" xmlns:wp="http://schemas.openxmlformats.org/drawingml/2006/wordprocessingDrawing" xmlns:w10="urn:schemas-microsoft-com:office:word" xmlns:w="http://schemas.openxmlformats.org/wordprocessingml/2006/main" xmlns:w14="http://schemas.microsoft.com/office/word/2010/wordml" xmlns:w15="http://schemas.microsoft.com/office/word/2012/wordml" xmlns:wpg="http://schemas.microsoft.com/office/word/2010/wordprocessingGroup" xmlns:wpi="http://schemas.microsoft.com/office/word/2010/wordprocessingInk" xmlns:wne="http://schemas.microsoft.com/office/word/2006/wordml" xmlns:wps="http://schemas.microsoft.com/office/word/2010/wordprocessingShape" xmlns:wpsCustomData="http://www.wps.cn/officeDocument/2013/wpsCustomData" mc:Ignorable="w14 w15 wp14">
   <w:tbl>
     <w:tblPr>
+      <w:tblStyle w:val="36"/>
       <w:tblW w:w="9558" w:type="dxa"/>
+      <w:tblInd w:w="0" w:type="dxa"/>
       <w:tblBorders>
-        <w:top w:val="single" w:sz="6" w:space="0" w:color="auto"/>
-        <w:left w:val="single" w:sz="6" w:space="0" w:color="auto"/>
-        <w:bottom w:val="single" w:sz="6" w:space="0" w:color="auto"/>
-        <w:right w:val="single" w:sz="6" w:space="0" w:color="auto"/>
-        <w:insideH w:val="single" w:sz="6" w:space="0" w:color="auto"/>
-        <w:insideV w:val="single" w:sz="6" w:space="0" w:color="auto"/>
+        <w:top w:val="single" w:color="auto" w:sz="6" w:space="0"/>
+        <w:left w:val="single" w:color="auto" w:sz="6" w:space="0"/>
+        <w:bottom w:val="single" w:color="auto" w:sz="6" w:space="0"/>
+        <w:right w:val="single" w:color="auto" w:sz="6" w:space="0"/>
+        <w:insideH w:val="single" w:color="auto" w:sz="6" w:space="0"/>
+        <w:insideV w:val="single" w:color="auto" w:sz="6" w:space="0"/>
       </w:tblBorders>
       <w:tblLayout w:type="fixed"/>
-      <w:tblLook w:val="04A0" w:firstRow="1" w:lastRow="0" w:firstColumn="1" w:lastColumn="0" w:noHBand="0" w:noVBand="1"/>
+      <w:tblCellMar>
+        <w:top w:w="0" w:type="dxa"/>
+        <w:left w:w="108" w:type="dxa"/>
+        <w:bottom w:w="0" w:type="dxa"/>
+        <w:right w:w="108" w:type="dxa"/>
+      </w:tblCellMar>
     </w:tblPr>
     <w:tblGrid>
       <w:gridCol w:w="6379"/>
       <w:gridCol w:w="3179"/>
     </w:tblGrid>
     <w:tr>
+      <w:tblPrEx>
+        <w:tblBorders>
+          <w:top w:val="single" w:color="auto" w:sz="6" w:space="0"/>
+          <w:left w:val="single" w:color="auto" w:sz="6" w:space="0"/>
+          <w:bottom w:val="single" w:color="auto" w:sz="6" w:space="0"/>
+          <w:right w:val="single" w:color="auto" w:sz="6" w:space="0"/>
+          <w:insideH w:val="single" w:color="auto" w:sz="6" w:space="0"/>
+          <w:insideV w:val="single" w:color="auto" w:sz="6" w:space="0"/>
+        </w:tblBorders>
+        <w:tblLayout w:type="fixed"/>
+      </w:tblPrEx>
       <w:tc>
         <w:tcPr>
           <w:tcW w:w="6379" w:type="dxa"/>
@@ -3890,21 +3966,9 @@
           </w:r>
           <w:r>
             <w:rPr>
-              <w:rFonts w:ascii="Times New Roman" w:hint="eastAsia"/>
+              <w:rFonts w:hint="eastAsia" w:ascii="Times New Roman"/>
             </w:rPr>
-            <w:t>&lt;</w:t>
-          </w:r>
-          <w:r>
-            <w:rPr>
-              <w:rFonts w:ascii="Times New Roman" w:hint="eastAsia"/>
-            </w:rPr>
-            <w:t>项目名称</w:t>
-          </w:r>
-          <w:r>
-            <w:rPr>
-              <w:rFonts w:ascii="Times New Roman" w:hint="eastAsia"/>
-            </w:rPr>
-            <w:t>&gt;</w:t>
+            <w:t>&lt;项目名称&gt;</w:t>
           </w:r>
           <w:r>
             <w:rPr>
@@ -3936,6 +4000,23 @@
       </w:tc>
     </w:tr>
     <w:tr>
+      <w:tblPrEx>
+        <w:tblBorders>
+          <w:top w:val="single" w:color="auto" w:sz="6" w:space="0"/>
+          <w:left w:val="single" w:color="auto" w:sz="6" w:space="0"/>
+          <w:bottom w:val="single" w:color="auto" w:sz="6" w:space="0"/>
+          <w:right w:val="single" w:color="auto" w:sz="6" w:space="0"/>
+          <w:insideH w:val="single" w:color="auto" w:sz="6" w:space="0"/>
+          <w:insideV w:val="single" w:color="auto" w:sz="6" w:space="0"/>
+        </w:tblBorders>
+        <w:tblLayout w:type="fixed"/>
+        <w:tblCellMar>
+          <w:top w:w="0" w:type="dxa"/>
+          <w:left w:w="108" w:type="dxa"/>
+          <w:bottom w:w="0" w:type="dxa"/>
+          <w:right w:w="108" w:type="dxa"/>
+        </w:tblCellMar>
+      </w:tblPrEx>
       <w:tc>
         <w:tcPr>
           <w:tcW w:w="6379" w:type="dxa"/>
@@ -3961,7 +4042,7 @@
           </w:r>
           <w:r>
             <w:rPr>
-              <w:rFonts w:ascii="Times New Roman" w:hint="eastAsia"/>
+              <w:rFonts w:hint="eastAsia" w:ascii="Times New Roman"/>
             </w:rPr>
             <w:t>软件架构文档</w:t>
           </w:r>
@@ -3990,78 +4071,78 @@
   </w:tbl>
   <w:p>
     <w:pPr>
-      <w:pStyle w:val="a8"/>
+      <w:pStyle w:val="21"/>
     </w:pPr>
   </w:p>
 </w:hdr>
 </file>
 
 <file path=word/numbering.xml><?xml version="1.0" encoding="utf-8"?>
-<w:numbering xmlns:wpc="http://schemas.microsoft.com/office/word/2010/wordprocessingCanvas" xmlns:mc="http://schemas.openxmlformats.org/markup-compatibility/2006" xmlns:o="urn:schemas-microsoft-com:office:office" xmlns:r="http://schemas.openxmlformats.org/officeDocument/2006/relationships" xmlns:m="http://schemas.openxmlformats.org/officeDocument/2006/math" xmlns:v="urn:schemas-microsoft-com:vml" xmlns:wp14="http://schemas.microsoft.com/office/word/2010/wordprocessingDrawing" xmlns:wp="http://schemas.openxmlformats.org/drawingml/2006/wordprocessingDrawing" xmlns:w10="urn:schemas-microsoft-com:office:word" xmlns:w="http://schemas.openxmlformats.org/wordprocessingml/2006/main" xmlns:w14="http://schemas.microsoft.com/office/word/2010/wordml" xmlns:w15="http://schemas.microsoft.com/office/word/2012/wordml" xmlns:wpg="http://schemas.microsoft.com/office/word/2010/wordprocessingGroup" xmlns:wpi="http://schemas.microsoft.com/office/word/2010/wordprocessingInk" xmlns:wne="http://schemas.microsoft.com/office/word/2006/wordml" xmlns:wps="http://schemas.microsoft.com/office/word/2010/wordprocessingShape" mc:Ignorable="w14 w15 wp14">
-  <w:abstractNum w:abstractNumId="0" w15:restartNumberingAfterBreak="0">
+<w:numbering xmlns:wpc="http://schemas.microsoft.com/office/word/2010/wordprocessingCanvas" xmlns:mc="http://schemas.openxmlformats.org/markup-compatibility/2006" xmlns:o="urn:schemas-microsoft-com:office:office" xmlns:r="http://schemas.openxmlformats.org/officeDocument/2006/relationships" xmlns:m="http://schemas.openxmlformats.org/officeDocument/2006/math" xmlns:v="urn:schemas-microsoft-com:vml" xmlns:wp14="http://schemas.microsoft.com/office/word/2010/wordprocessingDrawing" xmlns:wp="http://schemas.openxmlformats.org/drawingml/2006/wordprocessingDrawing" xmlns:w10="urn:schemas-microsoft-com:office:word" xmlns:w="http://schemas.openxmlformats.org/wordprocessingml/2006/main" xmlns:w14="http://schemas.microsoft.com/office/word/2010/wordml" xmlns:wpg="http://schemas.microsoft.com/office/word/2010/wordprocessingGroup" xmlns:wpi="http://schemas.microsoft.com/office/word/2010/wordprocessingInk" xmlns:wne="http://schemas.microsoft.com/office/word/2006/wordml" xmlns:wps="http://schemas.microsoft.com/office/word/2010/wordprocessingShape" mc:Ignorable="w14 wp14">
+  <w:abstractNum w:abstractNumId="0">
     <w:nsid w:val="FFFFFFFB"/>
     <w:multiLevelType w:val="multilevel"/>
     <w:tmpl w:val="FFFFFFFB"/>
-    <w:lvl w:ilvl="0">
+    <w:lvl w:ilvl="0" w:tentative="0">
       <w:start w:val="1"/>
       <w:numFmt w:val="decimal"/>
-      <w:pStyle w:val="1"/>
+      <w:pStyle w:val="2"/>
       <w:lvlText w:val="%1."/>
       <w:lvlJc w:val="left"/>
     </w:lvl>
-    <w:lvl w:ilvl="1">
+    <w:lvl w:ilvl="1" w:tentative="0">
       <w:start w:val="1"/>
       <w:numFmt w:val="decimal"/>
-      <w:pStyle w:val="2"/>
+      <w:pStyle w:val="3"/>
       <w:lvlText w:val="%1.%2"/>
       <w:lvlJc w:val="left"/>
     </w:lvl>
-    <w:lvl w:ilvl="2">
+    <w:lvl w:ilvl="2" w:tentative="0">
       <w:start w:val="1"/>
       <w:numFmt w:val="decimal"/>
-      <w:pStyle w:val="3"/>
+      <w:pStyle w:val="4"/>
       <w:lvlText w:val="%1.%2.%3"/>
       <w:lvlJc w:val="left"/>
     </w:lvl>
-    <w:lvl w:ilvl="3">
+    <w:lvl w:ilvl="3" w:tentative="0">
       <w:start w:val="1"/>
       <w:numFmt w:val="decimal"/>
-      <w:pStyle w:val="4"/>
+      <w:pStyle w:val="5"/>
       <w:lvlText w:val="%1.%2.%3.%4"/>
       <w:lvlJc w:val="left"/>
     </w:lvl>
-    <w:lvl w:ilvl="4">
+    <w:lvl w:ilvl="4" w:tentative="0">
       <w:start w:val="1"/>
       <w:numFmt w:val="decimal"/>
-      <w:pStyle w:val="5"/>
+      <w:pStyle w:val="6"/>
       <w:lvlText w:val="%1.%2.%3.%4.%5"/>
       <w:lvlJc w:val="left"/>
     </w:lvl>
-    <w:lvl w:ilvl="5">
+    <w:lvl w:ilvl="5" w:tentative="0">
       <w:start w:val="1"/>
       <w:numFmt w:val="decimal"/>
-      <w:pStyle w:val="6"/>
+      <w:pStyle w:val="7"/>
       <w:lvlText w:val="%1.%2.%3.%4.%5.%6"/>
       <w:lvlJc w:val="left"/>
     </w:lvl>
-    <w:lvl w:ilvl="6">
+    <w:lvl w:ilvl="6" w:tentative="0">
       <w:start w:val="1"/>
       <w:numFmt w:val="decimal"/>
-      <w:pStyle w:val="7"/>
+      <w:pStyle w:val="8"/>
       <w:lvlText w:val="%1.%2.%3.%4.%5.%6.%7"/>
       <w:lvlJc w:val="left"/>
     </w:lvl>
-    <w:lvl w:ilvl="7">
+    <w:lvl w:ilvl="7" w:tentative="0">
       <w:start w:val="1"/>
       <w:numFmt w:val="decimal"/>
-      <w:pStyle w:val="8"/>
+      <w:pStyle w:val="9"/>
       <w:lvlText w:val="%1.%2.%3.%4.%5.%6.%7.%8"/>
       <w:lvlJc w:val="left"/>
     </w:lvl>
-    <w:lvl w:ilvl="8">
+    <w:lvl w:ilvl="8" w:tentative="0">
       <w:start w:val="1"/>
       <w:numFmt w:val="decimal"/>
-      <w:pStyle w:val="9"/>
+      <w:pStyle w:val="10"/>
       <w:lvlText w:val="%1.%2.%3.%4.%5.%6.%7.%8.%9"/>
       <w:lvlJc w:val="left"/>
     </w:lvl>
@@ -4073,331 +4154,288 @@
 </file>
 
 <file path=word/styles.xml><?xml version="1.0" encoding="utf-8"?>
-<w:styles xmlns:mc="http://schemas.openxmlformats.org/markup-compatibility/2006" xmlns:r="http://schemas.openxmlformats.org/officeDocument/2006/relationships" xmlns:w="http://schemas.openxmlformats.org/wordprocessingml/2006/main" xmlns:w14="http://schemas.microsoft.com/office/word/2010/wordml" xmlns:w15="http://schemas.microsoft.com/office/word/2012/wordml" mc:Ignorable="w14 w15">
+<w:styles xmlns:mc="http://schemas.openxmlformats.org/markup-compatibility/2006" xmlns:o="urn:schemas-microsoft-com:office:office" xmlns:r="http://schemas.openxmlformats.org/officeDocument/2006/relationships" xmlns:m="http://schemas.openxmlformats.org/officeDocument/2006/math" xmlns:v="urn:schemas-microsoft-com:vml" xmlns:w="http://schemas.openxmlformats.org/wordprocessingml/2006/main" xmlns:w14="http://schemas.microsoft.com/office/word/2010/wordml" xmlns:w10="urn:schemas-microsoft-com:office:word" xmlns:sl="http://schemas.openxmlformats.org/schemaLibrary/2006/main" mc:Ignorable="w14">
   <w:docDefaults>
     <w:rPrDefault>
       <w:rPr>
-        <w:rFonts w:ascii="Times New Roman" w:eastAsia="宋体" w:hAnsi="Times New Roman" w:cs="Times New Roman"/>
-        <w:lang w:val="en-US" w:eastAsia="zh-CN" w:bidi="ar-SA"/>
+        <w:rFonts w:ascii="Times New Roman" w:hAnsi="Times New Roman" w:eastAsia="宋体" w:cs="Times New Roman"/>
       </w:rPr>
     </w:rPrDefault>
-    <w:pPrDefault/>
   </w:docDefaults>
-  <w:latentStyles w:defLockedState="0" w:defUIPriority="0" w:defSemiHidden="0" w:defUnhideWhenUsed="0" w:defQFormat="0" w:count="371">
-    <w:lsdException w:name="Normal" w:qFormat="1"/>
-    <w:lsdException w:name="heading 1" w:qFormat="1"/>
-    <w:lsdException w:name="heading 2" w:qFormat="1"/>
-    <w:lsdException w:name="heading 3" w:qFormat="1"/>
-    <w:lsdException w:name="heading 4" w:qFormat="1"/>
-    <w:lsdException w:name="heading 5" w:qFormat="1"/>
-    <w:lsdException w:name="heading 6" w:qFormat="1"/>
-    <w:lsdException w:name="heading 7" w:qFormat="1"/>
-    <w:lsdException w:name="heading 8" w:qFormat="1"/>
-    <w:lsdException w:name="heading 9" w:qFormat="1"/>
-    <w:lsdException w:name="toc 1" w:uiPriority="39"/>
-    <w:lsdException w:name="toc 2" w:uiPriority="39"/>
-    <w:lsdException w:name="toc 3" w:semiHidden="1"/>
-    <w:lsdException w:name="toc 4" w:semiHidden="1"/>
-    <w:lsdException w:name="toc 5" w:semiHidden="1"/>
-    <w:lsdException w:name="toc 6" w:semiHidden="1"/>
-    <w:lsdException w:name="toc 7" w:semiHidden="1"/>
-    <w:lsdException w:name="toc 8" w:semiHidden="1"/>
-    <w:lsdException w:name="toc 9" w:semiHidden="1"/>
-    <w:lsdException w:name="footnote text" w:semiHidden="1"/>
-    <w:lsdException w:name="caption" w:semiHidden="1" w:unhideWhenUsed="1" w:qFormat="1"/>
-    <w:lsdException w:name="footnote reference" w:semiHidden="1"/>
-    <w:lsdException w:name="Title" w:qFormat="1"/>
-    <w:lsdException w:name="Default Paragraph Font" w:semiHidden="1"/>
-    <w:lsdException w:name="Subtitle" w:qFormat="1"/>
-    <w:lsdException w:name="Strong" w:qFormat="1"/>
-    <w:lsdException w:name="Emphasis" w:qFormat="1"/>
-    <w:lsdException w:name="Document Map" w:semiHidden="1"/>
-    <w:lsdException w:name="HTML Top of Form" w:semiHidden="1" w:uiPriority="99" w:unhideWhenUsed="1"/>
-    <w:lsdException w:name="HTML Bottom of Form" w:semiHidden="1" w:uiPriority="99" w:unhideWhenUsed="1"/>
-    <w:lsdException w:name="Normal Table" w:semiHidden="1" w:unhideWhenUsed="1"/>
-    <w:lsdException w:name="No List" w:semiHidden="1" w:uiPriority="99" w:unhideWhenUsed="1"/>
-    <w:lsdException w:name="Outline List 1" w:semiHidden="1" w:uiPriority="99" w:unhideWhenUsed="1"/>
-    <w:lsdException w:name="Outline List 2" w:semiHidden="1" w:uiPriority="99" w:unhideWhenUsed="1"/>
-    <w:lsdException w:name="Outline List 3" w:semiHidden="1" w:uiPriority="99" w:unhideWhenUsed="1"/>
-    <w:lsdException w:name="Table Simple 1" w:semiHidden="1" w:unhideWhenUsed="1"/>
-    <w:lsdException w:name="Table Simple 2" w:semiHidden="1" w:unhideWhenUsed="1"/>
-    <w:lsdException w:name="Table Simple 3" w:semiHidden="1" w:unhideWhenUsed="1"/>
-    <w:lsdException w:name="Table Classic 1" w:semiHidden="1" w:unhideWhenUsed="1"/>
-    <w:lsdException w:name="Table Classic 2" w:semiHidden="1" w:unhideWhenUsed="1"/>
-    <w:lsdException w:name="Table Classic 3" w:semiHidden="1" w:unhideWhenUsed="1"/>
-    <w:lsdException w:name="Table Classic 4" w:semiHidden="1" w:unhideWhenUsed="1"/>
-    <w:lsdException w:name="Table Colorful 1" w:semiHidden="1" w:unhideWhenUsed="1"/>
-    <w:lsdException w:name="Table Colorful 2" w:semiHidden="1" w:unhideWhenUsed="1"/>
-    <w:lsdException w:name="Table Colorful 3" w:semiHidden="1" w:unhideWhenUsed="1"/>
-    <w:lsdException w:name="Table Columns 1" w:semiHidden="1" w:unhideWhenUsed="1"/>
-    <w:lsdException w:name="Table Columns 2" w:semiHidden="1" w:unhideWhenUsed="1"/>
-    <w:lsdException w:name="Table Columns 3" w:semiHidden="1" w:unhideWhenUsed="1"/>
-    <w:lsdException w:name="Table Columns 4" w:semiHidden="1" w:unhideWhenUsed="1"/>
-    <w:lsdException w:name="Table Columns 5" w:semiHidden="1" w:unhideWhenUsed="1"/>
-    <w:lsdException w:name="Table Grid 1" w:semiHidden="1" w:unhideWhenUsed="1"/>
-    <w:lsdException w:name="Table Grid 2" w:semiHidden="1" w:unhideWhenUsed="1"/>
-    <w:lsdException w:name="Table Grid 3" w:semiHidden="1" w:unhideWhenUsed="1"/>
-    <w:lsdException w:name="Table Grid 4" w:semiHidden="1" w:unhideWhenUsed="1"/>
-    <w:lsdException w:name="Table Grid 5" w:semiHidden="1" w:unhideWhenUsed="1"/>
-    <w:lsdException w:name="Table Grid 6" w:semiHidden="1" w:unhideWhenUsed="1"/>
-    <w:lsdException w:name="Table Grid 7" w:semiHidden="1" w:unhideWhenUsed="1"/>
-    <w:lsdException w:name="Table Grid 8" w:semiHidden="1" w:unhideWhenUsed="1"/>
-    <w:lsdException w:name="Table List 1" w:semiHidden="1" w:unhideWhenUsed="1"/>
-    <w:lsdException w:name="Table List 2" w:semiHidden="1" w:unhideWhenUsed="1"/>
-    <w:lsdException w:name="Table List 3" w:semiHidden="1" w:unhideWhenUsed="1"/>
-    <w:lsdException w:name="Table List 4" w:semiHidden="1" w:unhideWhenUsed="1"/>
-    <w:lsdException w:name="Table List 5" w:semiHidden="1" w:unhideWhenUsed="1"/>
-    <w:lsdException w:name="Table List 6" w:semiHidden="1" w:unhideWhenUsed="1"/>
-    <w:lsdException w:name="Table List 7" w:semiHidden="1" w:unhideWhenUsed="1"/>
-    <w:lsdException w:name="Table List 8" w:semiHidden="1" w:unhideWhenUsed="1"/>
-    <w:lsdException w:name="Table 3D effects 1" w:semiHidden="1" w:unhideWhenUsed="1"/>
-    <w:lsdException w:name="Table 3D effects 2" w:semiHidden="1" w:unhideWhenUsed="1"/>
-    <w:lsdException w:name="Table 3D effects 3" w:semiHidden="1" w:unhideWhenUsed="1"/>
-    <w:lsdException w:name="Table Contemporary" w:semiHidden="1" w:unhideWhenUsed="1"/>
-    <w:lsdException w:name="Table Elegant" w:semiHidden="1" w:unhideWhenUsed="1"/>
-    <w:lsdException w:name="Table Professional" w:semiHidden="1" w:unhideWhenUsed="1"/>
-    <w:lsdException w:name="Table Subtle 1" w:semiHidden="1" w:unhideWhenUsed="1"/>
-    <w:lsdException w:name="Table Subtle 2" w:semiHidden="1" w:unhideWhenUsed="1"/>
-    <w:lsdException w:name="Table Web 1" w:semiHidden="1" w:unhideWhenUsed="1"/>
-    <w:lsdException w:name="Table Web 2" w:semiHidden="1" w:unhideWhenUsed="1"/>
-    <w:lsdException w:name="Table Web 3" w:semiHidden="1" w:unhideWhenUsed="1"/>
-    <w:lsdException w:name="Table Theme" w:semiHidden="1" w:unhideWhenUsed="1"/>
-    <w:lsdException w:name="Placeholder Text" w:semiHidden="1" w:uiPriority="99"/>
-    <w:lsdException w:name="No Spacing" w:uiPriority="99"/>
-    <w:lsdException w:name="Light Shading" w:uiPriority="60"/>
-    <w:lsdException w:name="Light List" w:uiPriority="61"/>
-    <w:lsdException w:name="Light Grid" w:uiPriority="62"/>
-    <w:lsdException w:name="Medium Shading 1" w:uiPriority="63"/>
-    <w:lsdException w:name="Medium Shading 2" w:uiPriority="64"/>
-    <w:lsdException w:name="Medium List 1" w:uiPriority="65"/>
-    <w:lsdException w:name="Medium List 2" w:uiPriority="66"/>
-    <w:lsdException w:name="Medium Grid 1" w:uiPriority="67"/>
-    <w:lsdException w:name="Medium Grid 2" w:uiPriority="68"/>
-    <w:lsdException w:name="Medium Grid 3" w:uiPriority="69"/>
-    <w:lsdException w:name="Dark List" w:uiPriority="70"/>
-    <w:lsdException w:name="Colorful Shading" w:uiPriority="71"/>
-    <w:lsdException w:name="Colorful List" w:uiPriority="72"/>
-    <w:lsdException w:name="Colorful Grid" w:uiPriority="73"/>
-    <w:lsdException w:name="Light Shading Accent 1" w:uiPriority="60"/>
-    <w:lsdException w:name="Light List Accent 1" w:uiPriority="61"/>
-    <w:lsdException w:name="Light Grid Accent 1" w:uiPriority="62"/>
-    <w:lsdException w:name="Medium Shading 1 Accent 1" w:uiPriority="63"/>
-    <w:lsdException w:name="Medium Shading 2 Accent 1" w:uiPriority="64"/>
-    <w:lsdException w:name="Medium List 1 Accent 1" w:uiPriority="65"/>
-    <w:lsdException w:name="Revision" w:semiHidden="1" w:uiPriority="99"/>
-    <w:lsdException w:name="List Paragraph" w:uiPriority="99"/>
-    <w:lsdException w:name="Quote" w:uiPriority="99"/>
-    <w:lsdException w:name="Intense Quote" w:uiPriority="99"/>
-    <w:lsdException w:name="Medium List 2 Accent 1" w:uiPriority="66"/>
-    <w:lsdException w:name="Medium Grid 1 Accent 1" w:uiPriority="67"/>
-    <w:lsdException w:name="Medium Grid 2 Accent 1" w:uiPriority="68"/>
-    <w:lsdException w:name="Medium Grid 3 Accent 1" w:uiPriority="69"/>
-    <w:lsdException w:name="Dark List Accent 1" w:uiPriority="70"/>
-    <w:lsdException w:name="Colorful Shading Accent 1" w:uiPriority="71"/>
-    <w:lsdException w:name="Colorful List Accent 1" w:uiPriority="72"/>
-    <w:lsdException w:name="Colorful Grid Accent 1" w:uiPriority="73"/>
-    <w:lsdException w:name="Light Shading Accent 2" w:uiPriority="60"/>
-    <w:lsdException w:name="Light List Accent 2" w:uiPriority="61"/>
-    <w:lsdException w:name="Light Grid Accent 2" w:uiPriority="62"/>
-    <w:lsdException w:name="Medium Shading 1 Accent 2" w:uiPriority="63"/>
-    <w:lsdException w:name="Medium Shading 2 Accent 2" w:uiPriority="64"/>
-    <w:lsdException w:name="Medium List 1 Accent 2" w:uiPriority="65"/>
-    <w:lsdException w:name="Medium List 2 Accent 2" w:uiPriority="66"/>
-    <w:lsdException w:name="Medium Grid 1 Accent 2" w:uiPriority="67"/>
-    <w:lsdException w:name="Medium Grid 2 Accent 2" w:uiPriority="68"/>
-    <w:lsdException w:name="Medium Grid 3 Accent 2" w:uiPriority="69"/>
-    <w:lsdException w:name="Dark List Accent 2" w:uiPriority="70"/>
-    <w:lsdException w:name="Colorful Shading Accent 2" w:uiPriority="71"/>
-    <w:lsdException w:name="Colorful List Accent 2" w:uiPriority="72"/>
-    <w:lsdException w:name="Colorful Grid Accent 2" w:uiPriority="73"/>
-    <w:lsdException w:name="Light Shading Accent 3" w:uiPriority="60"/>
-    <w:lsdException w:name="Light List Accent 3" w:uiPriority="61"/>
-    <w:lsdException w:name="Light Grid Accent 3" w:uiPriority="62"/>
-    <w:lsdException w:name="Medium Shading 1 Accent 3" w:uiPriority="63"/>
-    <w:lsdException w:name="Medium Shading 2 Accent 3" w:uiPriority="64"/>
-    <w:lsdException w:name="Medium List 1 Accent 3" w:uiPriority="65"/>
-    <w:lsdException w:name="Medium List 2 Accent 3" w:uiPriority="66"/>
-    <w:lsdException w:name="Medium Grid 1 Accent 3" w:uiPriority="67"/>
-    <w:lsdException w:name="Medium Grid 2 Accent 3" w:uiPriority="68"/>
-    <w:lsdException w:name="Medium Grid 3 Accent 3" w:uiPriority="69"/>
-    <w:lsdException w:name="Dark List Accent 3" w:uiPriority="70"/>
-    <w:lsdException w:name="Colorful Shading Accent 3" w:uiPriority="71"/>
-    <w:lsdException w:name="Colorful List Accent 3" w:uiPriority="72"/>
-    <w:lsdException w:name="Colorful Grid Accent 3" w:uiPriority="73"/>
-    <w:lsdException w:name="Light Shading Accent 4" w:uiPriority="60"/>
-    <w:lsdException w:name="Light List Accent 4" w:uiPriority="61"/>
-    <w:lsdException w:name="Light Grid Accent 4" w:uiPriority="62"/>
-    <w:lsdException w:name="Medium Shading 1 Accent 4" w:uiPriority="63"/>
-    <w:lsdException w:name="Medium Shading 2 Accent 4" w:uiPriority="64"/>
-    <w:lsdException w:name="Medium List 1 Accent 4" w:uiPriority="65"/>
-    <w:lsdException w:name="Medium List 2 Accent 4" w:uiPriority="66"/>
-    <w:lsdException w:name="Medium Grid 1 Accent 4" w:uiPriority="67"/>
-    <w:lsdException w:name="Medium Grid 2 Accent 4" w:uiPriority="68"/>
-    <w:lsdException w:name="Medium Grid 3 Accent 4" w:uiPriority="69"/>
-    <w:lsdException w:name="Dark List Accent 4" w:uiPriority="70"/>
-    <w:lsdException w:name="Colorful Shading Accent 4" w:uiPriority="71"/>
-    <w:lsdException w:name="Colorful List Accent 4" w:uiPriority="72"/>
-    <w:lsdException w:name="Colorful Grid Accent 4" w:uiPriority="73"/>
-    <w:lsdException w:name="Light Shading Accent 5" w:uiPriority="60"/>
-    <w:lsdException w:name="Light List Accent 5" w:uiPriority="61"/>
-    <w:lsdException w:name="Light Grid Accent 5" w:uiPriority="62"/>
-    <w:lsdException w:name="Medium Shading 1 Accent 5" w:uiPriority="63"/>
-    <w:lsdException w:name="Medium Shading 2 Accent 5" w:uiPriority="64"/>
-    <w:lsdException w:name="Medium List 1 Accent 5" w:uiPriority="65"/>
-    <w:lsdException w:name="Medium List 2 Accent 5" w:uiPriority="66"/>
-    <w:lsdException w:name="Medium Grid 1 Accent 5" w:uiPriority="67"/>
-    <w:lsdException w:name="Medium Grid 2 Accent 5" w:uiPriority="68"/>
-    <w:lsdException w:name="Medium Grid 3 Accent 5" w:uiPriority="69"/>
-    <w:lsdException w:name="Dark List Accent 5" w:uiPriority="70"/>
-    <w:lsdException w:name="Colorful Shading Accent 5" w:uiPriority="71"/>
-    <w:lsdException w:name="Colorful List Accent 5" w:uiPriority="72"/>
-    <w:lsdException w:name="Colorful Grid Accent 5" w:uiPriority="73"/>
-    <w:lsdException w:name="Light Shading Accent 6" w:uiPriority="60"/>
-    <w:lsdException w:name="Light List Accent 6" w:uiPriority="61"/>
-    <w:lsdException w:name="Light Grid Accent 6" w:uiPriority="62"/>
-    <w:lsdException w:name="Medium Shading 1 Accent 6" w:uiPriority="63"/>
-    <w:lsdException w:name="Medium Shading 2 Accent 6" w:uiPriority="64"/>
-    <w:lsdException w:name="Medium List 1 Accent 6" w:uiPriority="65"/>
-    <w:lsdException w:name="Medium List 2 Accent 6" w:uiPriority="66"/>
-    <w:lsdException w:name="Medium Grid 1 Accent 6" w:uiPriority="67"/>
-    <w:lsdException w:name="Medium Grid 2 Accent 6" w:uiPriority="68"/>
-    <w:lsdException w:name="Medium Grid 3 Accent 6" w:uiPriority="69"/>
-    <w:lsdException w:name="Dark List Accent 6" w:uiPriority="70"/>
-    <w:lsdException w:name="Colorful Shading Accent 6" w:uiPriority="71"/>
-    <w:lsdException w:name="Colorful List Accent 6" w:uiPriority="72"/>
-    <w:lsdException w:name="Colorful Grid Accent 6" w:uiPriority="73"/>
-    <w:lsdException w:name="Subtle Emphasis" w:uiPriority="19" w:qFormat="1"/>
-    <w:lsdException w:name="Intense Emphasis" w:uiPriority="21" w:qFormat="1"/>
-    <w:lsdException w:name="Subtle Reference" w:uiPriority="31" w:qFormat="1"/>
-    <w:lsdException w:name="Intense Reference" w:uiPriority="32" w:qFormat="1"/>
-    <w:lsdException w:name="Book Title" w:uiPriority="33" w:qFormat="1"/>
-    <w:lsdException w:name="Bibliography" w:semiHidden="1" w:uiPriority="37" w:unhideWhenUsed="1"/>
-    <w:lsdException w:name="TOC Heading" w:semiHidden="1" w:uiPriority="39" w:unhideWhenUsed="1" w:qFormat="1"/>
-    <w:lsdException w:name="Plain Table 1" w:uiPriority="41"/>
-    <w:lsdException w:name="Plain Table 2" w:uiPriority="42"/>
-    <w:lsdException w:name="Plain Table 3" w:uiPriority="43"/>
-    <w:lsdException w:name="Plain Table 4" w:uiPriority="44"/>
-    <w:lsdException w:name="Plain Table 5" w:uiPriority="45"/>
-    <w:lsdException w:name="Grid Table Light" w:uiPriority="40"/>
-    <w:lsdException w:name="Grid Table 1 Light" w:uiPriority="46"/>
-    <w:lsdException w:name="Grid Table 2" w:uiPriority="47"/>
-    <w:lsdException w:name="Grid Table 3" w:uiPriority="48"/>
-    <w:lsdException w:name="Grid Table 4" w:uiPriority="49"/>
-    <w:lsdException w:name="Grid Table 5 Dark" w:uiPriority="50"/>
-    <w:lsdException w:name="Grid Table 6 Colorful" w:uiPriority="51"/>
-    <w:lsdException w:name="Grid Table 7 Colorful" w:uiPriority="52"/>
-    <w:lsdException w:name="Grid Table 1 Light Accent 1" w:uiPriority="46"/>
-    <w:lsdException w:name="Grid Table 2 Accent 1" w:uiPriority="47"/>
-    <w:lsdException w:name="Grid Table 3 Accent 1" w:uiPriority="48"/>
-    <w:lsdException w:name="Grid Table 4 Accent 1" w:uiPriority="49"/>
-    <w:lsdException w:name="Grid Table 5 Dark Accent 1" w:uiPriority="50"/>
-    <w:lsdException w:name="Grid Table 6 Colorful Accent 1" w:uiPriority="51"/>
-    <w:lsdException w:name="Grid Table 7 Colorful Accent 1" w:uiPriority="52"/>
-    <w:lsdException w:name="Grid Table 1 Light Accent 2" w:uiPriority="46"/>
-    <w:lsdException w:name="Grid Table 2 Accent 2" w:uiPriority="47"/>
-    <w:lsdException w:name="Grid Table 3 Accent 2" w:uiPriority="48"/>
-    <w:lsdException w:name="Grid Table 4 Accent 2" w:uiPriority="49"/>
-    <w:lsdException w:name="Grid Table 5 Dark Accent 2" w:uiPriority="50"/>
-    <w:lsdException w:name="Grid Table 6 Colorful Accent 2" w:uiPriority="51"/>
-    <w:lsdException w:name="Grid Table 7 Colorful Accent 2" w:uiPriority="52"/>
-    <w:lsdException w:name="Grid Table 1 Light Accent 3" w:uiPriority="46"/>
-    <w:lsdException w:name="Grid Table 2 Accent 3" w:uiPriority="47"/>
-    <w:lsdException w:name="Grid Table 3 Accent 3" w:uiPriority="48"/>
-    <w:lsdException w:name="Grid Table 4 Accent 3" w:uiPriority="49"/>
-    <w:lsdException w:name="Grid Table 5 Dark Accent 3" w:uiPriority="50"/>
-    <w:lsdException w:name="Grid Table 6 Colorful Accent 3" w:uiPriority="51"/>
-    <w:lsdException w:name="Grid Table 7 Colorful Accent 3" w:uiPriority="52"/>
-    <w:lsdException w:name="Grid Table 1 Light Accent 4" w:uiPriority="46"/>
-    <w:lsdException w:name="Grid Table 2 Accent 4" w:uiPriority="47"/>
-    <w:lsdException w:name="Grid Table 3 Accent 4" w:uiPriority="48"/>
-    <w:lsdException w:name="Grid Table 4 Accent 4" w:uiPriority="49"/>
-    <w:lsdException w:name="Grid Table 5 Dark Accent 4" w:uiPriority="50"/>
-    <w:lsdException w:name="Grid Table 6 Colorful Accent 4" w:uiPriority="51"/>
-    <w:lsdException w:name="Grid Table 7 Colorful Accent 4" w:uiPriority="52"/>
-    <w:lsdException w:name="Grid Table 1 Light Accent 5" w:uiPriority="46"/>
-    <w:lsdException w:name="Grid Table 2 Accent 5" w:uiPriority="47"/>
-    <w:lsdException w:name="Grid Table 3 Accent 5" w:uiPriority="48"/>
-    <w:lsdException w:name="Grid Table 4 Accent 5" w:uiPriority="49"/>
-    <w:lsdException w:name="Grid Table 5 Dark Accent 5" w:uiPriority="50"/>
-    <w:lsdException w:name="Grid Table 6 Colorful Accent 5" w:uiPriority="51"/>
-    <w:lsdException w:name="Grid Table 7 Colorful Accent 5" w:uiPriority="52"/>
-    <w:lsdException w:name="Grid Table 1 Light Accent 6" w:uiPriority="46"/>
-    <w:lsdException w:name="Grid Table 2 Accent 6" w:uiPriority="47"/>
-    <w:lsdException w:name="Grid Table 3 Accent 6" w:uiPriority="48"/>
-    <w:lsdException w:name="Grid Table 4 Accent 6" w:uiPriority="49"/>
-    <w:lsdException w:name="Grid Table 5 Dark Accent 6" w:uiPriority="50"/>
-    <w:lsdException w:name="Grid Table 6 Colorful Accent 6" w:uiPriority="51"/>
-    <w:lsdException w:name="Grid Table 7 Colorful Accent 6" w:uiPriority="52"/>
-    <w:lsdException w:name="List Table 1 Light" w:uiPriority="46"/>
-    <w:lsdException w:name="List Table 2" w:uiPriority="47"/>
-    <w:lsdException w:name="List Table 3" w:uiPriority="48"/>
-    <w:lsdException w:name="List Table 4" w:uiPriority="49"/>
-    <w:lsdException w:name="List Table 5 Dark" w:uiPriority="50"/>
-    <w:lsdException w:name="List Table 6 Colorful" w:uiPriority="51"/>
-    <w:lsdException w:name="List Table 7 Colorful" w:uiPriority="52"/>
-    <w:lsdException w:name="List Table 1 Light Accent 1" w:uiPriority="46"/>
-    <w:lsdException w:name="List Table 2 Accent 1" w:uiPriority="47"/>
-    <w:lsdException w:name="List Table 3 Accent 1" w:uiPriority="48"/>
-    <w:lsdException w:name="List Table 4 Accent 1" w:uiPriority="49"/>
-    <w:lsdException w:name="List Table 5 Dark Accent 1" w:uiPriority="50"/>
-    <w:lsdException w:name="List Table 6 Colorful Accent 1" w:uiPriority="51"/>
-    <w:lsdException w:name="List Table 7 Colorful Accent 1" w:uiPriority="52"/>
-    <w:lsdException w:name="List Table 1 Light Accent 2" w:uiPriority="46"/>
-    <w:lsdException w:name="List Table 2 Accent 2" w:uiPriority="47"/>
-    <w:lsdException w:name="List Table 3 Accent 2" w:uiPriority="48"/>
-    <w:lsdException w:name="List Table 4 Accent 2" w:uiPriority="49"/>
-    <w:lsdException w:name="List Table 5 Dark Accent 2" w:uiPriority="50"/>
-    <w:lsdException w:name="List Table 6 Colorful Accent 2" w:uiPriority="51"/>
-    <w:lsdException w:name="List Table 7 Colorful Accent 2" w:uiPriority="52"/>
-    <w:lsdException w:name="List Table 1 Light Accent 3" w:uiPriority="46"/>
-    <w:lsdException w:name="List Table 2 Accent 3" w:uiPriority="47"/>
-    <w:lsdException w:name="List Table 3 Accent 3" w:uiPriority="48"/>
-    <w:lsdException w:name="List Table 4 Accent 3" w:uiPriority="49"/>
-    <w:lsdException w:name="List Table 5 Dark Accent 3" w:uiPriority="50"/>
-    <w:lsdException w:name="List Table 6 Colorful Accent 3" w:uiPriority="51"/>
-    <w:lsdException w:name="List Table 7 Colorful Accent 3" w:uiPriority="52"/>
-    <w:lsdException w:name="List Table 1 Light Accent 4" w:uiPriority="46"/>
-    <w:lsdException w:name="List Table 2 Accent 4" w:uiPriority="47"/>
-    <w:lsdException w:name="List Table 3 Accent 4" w:uiPriority="48"/>
-    <w:lsdException w:name="List Table 4 Accent 4" w:uiPriority="49"/>
-    <w:lsdException w:name="List Table 5 Dark Accent 4" w:uiPriority="50"/>
-    <w:lsdException w:name="List Table 6 Colorful Accent 4" w:uiPriority="51"/>
-    <w:lsdException w:name="List Table 7 Colorful Accent 4" w:uiPriority="52"/>
-    <w:lsdException w:name="List Table 1 Light Accent 5" w:uiPriority="46"/>
-    <w:lsdException w:name="List Table 2 Accent 5" w:uiPriority="47"/>
-    <w:lsdException w:name="List Table 3 Accent 5" w:uiPriority="48"/>
-    <w:lsdException w:name="List Table 4 Accent 5" w:uiPriority="49"/>
-    <w:lsdException w:name="List Table 5 Dark Accent 5" w:uiPriority="50"/>
-    <w:lsdException w:name="List Table 6 Colorful Accent 5" w:uiPriority="51"/>
-    <w:lsdException w:name="List Table 7 Colorful Accent 5" w:uiPriority="52"/>
-    <w:lsdException w:name="List Table 1 Light Accent 6" w:uiPriority="46"/>
-    <w:lsdException w:name="List Table 2 Accent 6" w:uiPriority="47"/>
-    <w:lsdException w:name="List Table 3 Accent 6" w:uiPriority="48"/>
-    <w:lsdException w:name="List Table 4 Accent 6" w:uiPriority="49"/>
-    <w:lsdException w:name="List Table 5 Dark Accent 6" w:uiPriority="50"/>
-    <w:lsdException w:name="List Table 6 Colorful Accent 6" w:uiPriority="51"/>
-    <w:lsdException w:name="List Table 7 Colorful Accent 6" w:uiPriority="52"/>
+  <w:latentStyles w:count="260" w:defQFormat="0" w:defUnhideWhenUsed="1" w:defSemiHidden="1" w:defUIPriority="99" w:defLockedState="0">
+    <w:lsdException w:qFormat="1" w:unhideWhenUsed="0" w:uiPriority="0" w:semiHidden="0" w:name="Normal"/>
+    <w:lsdException w:qFormat="1" w:unhideWhenUsed="0" w:uiPriority="0" w:semiHidden="0" w:name="heading 1"/>
+    <w:lsdException w:qFormat="1" w:unhideWhenUsed="0" w:uiPriority="0" w:semiHidden="0" w:name="heading 2"/>
+    <w:lsdException w:qFormat="1" w:unhideWhenUsed="0" w:uiPriority="0" w:semiHidden="0" w:name="heading 3"/>
+    <w:lsdException w:qFormat="1" w:unhideWhenUsed="0" w:uiPriority="0" w:semiHidden="0" w:name="heading 4"/>
+    <w:lsdException w:qFormat="1" w:unhideWhenUsed="0" w:uiPriority="0" w:semiHidden="0" w:name="heading 5"/>
+    <w:lsdException w:qFormat="1" w:unhideWhenUsed="0" w:uiPriority="0" w:semiHidden="0" w:name="heading 6"/>
+    <w:lsdException w:qFormat="1" w:unhideWhenUsed="0" w:uiPriority="0" w:semiHidden="0" w:name="heading 7"/>
+    <w:lsdException w:qFormat="1" w:unhideWhenUsed="0" w:uiPriority="0" w:semiHidden="0" w:name="heading 8"/>
+    <w:lsdException w:qFormat="1" w:unhideWhenUsed="0" w:uiPriority="0" w:semiHidden="0" w:name="heading 9"/>
+    <w:lsdException w:unhideWhenUsed="0" w:uiPriority="0" w:semiHidden="0" w:name="index 1"/>
+    <w:lsdException w:unhideWhenUsed="0" w:uiPriority="0" w:semiHidden="0" w:name="index 2"/>
+    <w:lsdException w:unhideWhenUsed="0" w:uiPriority="0" w:semiHidden="0" w:name="index 3"/>
+    <w:lsdException w:unhideWhenUsed="0" w:uiPriority="0" w:semiHidden="0" w:name="index 4"/>
+    <w:lsdException w:unhideWhenUsed="0" w:uiPriority="0" w:semiHidden="0" w:name="index 5"/>
+    <w:lsdException w:unhideWhenUsed="0" w:uiPriority="0" w:semiHidden="0" w:name="index 6"/>
+    <w:lsdException w:unhideWhenUsed="0" w:uiPriority="0" w:semiHidden="0" w:name="index 7"/>
+    <w:lsdException w:unhideWhenUsed="0" w:uiPriority="0" w:semiHidden="0" w:name="index 8"/>
+    <w:lsdException w:unhideWhenUsed="0" w:uiPriority="0" w:semiHidden="0" w:name="index 9"/>
+    <w:lsdException w:qFormat="1" w:unhideWhenUsed="0" w:uiPriority="39" w:semiHidden="0" w:name="toc 1"/>
+    <w:lsdException w:qFormat="1" w:unhideWhenUsed="0" w:uiPriority="39" w:semiHidden="0" w:name="toc 2"/>
+    <w:lsdException w:qFormat="1" w:unhideWhenUsed="0" w:uiPriority="0" w:name="toc 3"/>
+    <w:lsdException w:qFormat="1" w:unhideWhenUsed="0" w:uiPriority="0" w:name="toc 4"/>
+    <w:lsdException w:qFormat="1" w:unhideWhenUsed="0" w:uiPriority="0" w:name="toc 5"/>
+    <w:lsdException w:qFormat="1" w:unhideWhenUsed="0" w:uiPriority="0" w:name="toc 6"/>
+    <w:lsdException w:unhideWhenUsed="0" w:uiPriority="0" w:name="toc 7"/>
+    <w:lsdException w:qFormat="1" w:unhideWhenUsed="0" w:uiPriority="0" w:name="toc 8"/>
+    <w:lsdException w:qFormat="1" w:unhideWhenUsed="0" w:uiPriority="0" w:name="toc 9"/>
+    <w:lsdException w:unhideWhenUsed="0" w:uiPriority="0" w:semiHidden="0" w:name="Normal Indent"/>
+    <w:lsdException w:qFormat="1" w:unhideWhenUsed="0" w:uiPriority="0" w:name="footnote text"/>
+    <w:lsdException w:unhideWhenUsed="0" w:uiPriority="0" w:semiHidden="0" w:name="annotation text"/>
+    <w:lsdException w:qFormat="1" w:unhideWhenUsed="0" w:uiPriority="0" w:semiHidden="0" w:name="header"/>
+    <w:lsdException w:qFormat="1" w:unhideWhenUsed="0" w:uiPriority="0" w:semiHidden="0" w:name="footer"/>
+    <w:lsdException w:unhideWhenUsed="0" w:uiPriority="0" w:semiHidden="0" w:name="index heading"/>
+    <w:lsdException w:qFormat="1" w:uiPriority="0" w:name="caption"/>
+    <w:lsdException w:unhideWhenUsed="0" w:uiPriority="0" w:semiHidden="0" w:name="table of figures"/>
+    <w:lsdException w:unhideWhenUsed="0" w:uiPriority="0" w:semiHidden="0" w:name="envelope address"/>
+    <w:lsdException w:unhideWhenUsed="0" w:uiPriority="0" w:semiHidden="0" w:name="envelope return"/>
+    <w:lsdException w:qFormat="1" w:unhideWhenUsed="0" w:uiPriority="0" w:name="footnote reference"/>
+    <w:lsdException w:unhideWhenUsed="0" w:uiPriority="0" w:semiHidden="0" w:name="annotation reference"/>
+    <w:lsdException w:unhideWhenUsed="0" w:uiPriority="0" w:semiHidden="0" w:name="line number"/>
+    <w:lsdException w:qFormat="1" w:unhideWhenUsed="0" w:uiPriority="0" w:semiHidden="0" w:name="page number"/>
+    <w:lsdException w:unhideWhenUsed="0" w:uiPriority="0" w:semiHidden="0" w:name="endnote reference"/>
+    <w:lsdException w:unhideWhenUsed="0" w:uiPriority="0" w:semiHidden="0" w:name="endnote text"/>
+    <w:lsdException w:unhideWhenUsed="0" w:uiPriority="0" w:semiHidden="0" w:name="table of authorities"/>
+    <w:lsdException w:unhideWhenUsed="0" w:uiPriority="0" w:semiHidden="0" w:name="macro"/>
+    <w:lsdException w:unhideWhenUsed="0" w:uiPriority="0" w:semiHidden="0" w:name="toa heading"/>
+    <w:lsdException w:unhideWhenUsed="0" w:uiPriority="0" w:semiHidden="0" w:name="List"/>
+    <w:lsdException w:unhideWhenUsed="0" w:uiPriority="0" w:semiHidden="0" w:name="List Bullet"/>
+    <w:lsdException w:unhideWhenUsed="0" w:uiPriority="0" w:semiHidden="0" w:name="List Number"/>
+    <w:lsdException w:unhideWhenUsed="0" w:uiPriority="0" w:semiHidden="0" w:name="List 2"/>
+    <w:lsdException w:unhideWhenUsed="0" w:uiPriority="0" w:semiHidden="0" w:name="List 3"/>
+    <w:lsdException w:unhideWhenUsed="0" w:uiPriority="0" w:semiHidden="0" w:name="List 4"/>
+    <w:lsdException w:unhideWhenUsed="0" w:uiPriority="0" w:semiHidden="0" w:name="List 5"/>
+    <w:lsdException w:unhideWhenUsed="0" w:uiPriority="0" w:semiHidden="0" w:name="List Bullet 2"/>
+    <w:lsdException w:unhideWhenUsed="0" w:uiPriority="0" w:semiHidden="0" w:name="List Bullet 3"/>
+    <w:lsdException w:unhideWhenUsed="0" w:uiPriority="0" w:semiHidden="0" w:name="List Bullet 4"/>
+    <w:lsdException w:unhideWhenUsed="0" w:uiPriority="0" w:semiHidden="0" w:name="List Bullet 5"/>
+    <w:lsdException w:unhideWhenUsed="0" w:uiPriority="0" w:semiHidden="0" w:name="List Number 2"/>
+    <w:lsdException w:unhideWhenUsed="0" w:uiPriority="0" w:semiHidden="0" w:name="List Number 3"/>
+    <w:lsdException w:unhideWhenUsed="0" w:uiPriority="0" w:semiHidden="0" w:name="List Number 4"/>
+    <w:lsdException w:unhideWhenUsed="0" w:uiPriority="0" w:semiHidden="0" w:name="List Number 5"/>
+    <w:lsdException w:qFormat="1" w:unhideWhenUsed="0" w:uiPriority="0" w:semiHidden="0" w:name="Title"/>
+    <w:lsdException w:unhideWhenUsed="0" w:uiPriority="0" w:semiHidden="0" w:name="Closing"/>
+    <w:lsdException w:unhideWhenUsed="0" w:uiPriority="0" w:semiHidden="0" w:name="Signature"/>
+    <w:lsdException w:uiPriority="1" w:name="Default Paragraph Font"/>
+    <w:lsdException w:qFormat="1" w:unhideWhenUsed="0" w:uiPriority="0" w:semiHidden="0" w:name="Body Text"/>
+    <w:lsdException w:qFormat="1" w:unhideWhenUsed="0" w:uiPriority="0" w:semiHidden="0" w:name="Body Text Indent"/>
+    <w:lsdException w:unhideWhenUsed="0" w:uiPriority="0" w:semiHidden="0" w:name="List Continue"/>
+    <w:lsdException w:unhideWhenUsed="0" w:uiPriority="0" w:semiHidden="0" w:name="List Continue 2"/>
+    <w:lsdException w:unhideWhenUsed="0" w:uiPriority="0" w:semiHidden="0" w:name="List Continue 3"/>
+    <w:lsdException w:unhideWhenUsed="0" w:uiPriority="0" w:semiHidden="0" w:name="List Continue 4"/>
+    <w:lsdException w:unhideWhenUsed="0" w:uiPriority="0" w:semiHidden="0" w:name="List Continue 5"/>
+    <w:lsdException w:unhideWhenUsed="0" w:uiPriority="0" w:semiHidden="0" w:name="Message Header"/>
+    <w:lsdException w:qFormat="1" w:unhideWhenUsed="0" w:uiPriority="0" w:semiHidden="0" w:name="Subtitle"/>
+    <w:lsdException w:unhideWhenUsed="0" w:uiPriority="0" w:semiHidden="0" w:name="Salutation"/>
+    <w:lsdException w:unhideWhenUsed="0" w:uiPriority="0" w:semiHidden="0" w:name="Date"/>
+    <w:lsdException w:unhideWhenUsed="0" w:uiPriority="0" w:semiHidden="0" w:name="Body Text First Indent"/>
+    <w:lsdException w:unhideWhenUsed="0" w:uiPriority="0" w:semiHidden="0" w:name="Body Text First Indent 2"/>
+    <w:lsdException w:unhideWhenUsed="0" w:uiPriority="0" w:semiHidden="0" w:name="Note Heading"/>
+    <w:lsdException w:unhideWhenUsed="0" w:uiPriority="0" w:semiHidden="0" w:name="Body Text 2"/>
+    <w:lsdException w:unhideWhenUsed="0" w:uiPriority="0" w:semiHidden="0" w:name="Body Text 3"/>
+    <w:lsdException w:qFormat="1" w:unhideWhenUsed="0" w:uiPriority="0" w:semiHidden="0" w:name="Body Text Indent 2"/>
+    <w:lsdException w:unhideWhenUsed="0" w:uiPriority="0" w:semiHidden="0" w:name="Body Text Indent 3"/>
+    <w:lsdException w:unhideWhenUsed="0" w:uiPriority="0" w:semiHidden="0" w:name="Block Text"/>
+    <w:lsdException w:qFormat="1" w:unhideWhenUsed="0" w:uiPriority="0" w:semiHidden="0" w:name="Hyperlink"/>
+    <w:lsdException w:qFormat="1" w:unhideWhenUsed="0" w:uiPriority="0" w:semiHidden="0" w:name="FollowedHyperlink"/>
+    <w:lsdException w:qFormat="1" w:unhideWhenUsed="0" w:uiPriority="0" w:semiHidden="0" w:name="Strong"/>
+    <w:lsdException w:qFormat="1" w:unhideWhenUsed="0" w:uiPriority="0" w:semiHidden="0" w:name="Emphasis"/>
+    <w:lsdException w:qFormat="1" w:unhideWhenUsed="0" w:uiPriority="0" w:name="Document Map"/>
+    <w:lsdException w:unhideWhenUsed="0" w:uiPriority="0" w:semiHidden="0" w:name="Plain Text"/>
+    <w:lsdException w:unhideWhenUsed="0" w:uiPriority="0" w:semiHidden="0" w:name="E-mail Signature"/>
+    <w:lsdException w:unhideWhenUsed="0" w:uiPriority="0" w:semiHidden="0" w:name="Normal (Web)"/>
+    <w:lsdException w:unhideWhenUsed="0" w:uiPriority="0" w:semiHidden="0" w:name="HTML Acronym"/>
+    <w:lsdException w:unhideWhenUsed="0" w:uiPriority="0" w:semiHidden="0" w:name="HTML Address"/>
+    <w:lsdException w:unhideWhenUsed="0" w:uiPriority="0" w:semiHidden="0" w:name="HTML Cite"/>
+    <w:lsdException w:unhideWhenUsed="0" w:uiPriority="0" w:semiHidden="0" w:name="HTML Code"/>
+    <w:lsdException w:unhideWhenUsed="0" w:uiPriority="0" w:semiHidden="0" w:name="HTML Definition"/>
+    <w:lsdException w:unhideWhenUsed="0" w:uiPriority="0" w:semiHidden="0" w:name="HTML Keyboard"/>
+    <w:lsdException w:unhideWhenUsed="0" w:uiPriority="0" w:semiHidden="0" w:name="HTML Preformatted"/>
+    <w:lsdException w:unhideWhenUsed="0" w:uiPriority="0" w:semiHidden="0" w:name="HTML Sample"/>
+    <w:lsdException w:unhideWhenUsed="0" w:uiPriority="0" w:semiHidden="0" w:name="HTML Typewriter"/>
+    <w:lsdException w:unhideWhenUsed="0" w:uiPriority="0" w:semiHidden="0" w:name="HTML Variable"/>
+    <w:lsdException w:qFormat="1" w:uiPriority="99" w:name="Normal Table"/>
+    <w:lsdException w:unhideWhenUsed="0" w:uiPriority="0" w:semiHidden="0" w:name="annotation subject"/>
+    <w:lsdException w:uiPriority="0" w:name="Table Simple 1"/>
+    <w:lsdException w:uiPriority="0" w:name="Table Simple 2"/>
+    <w:lsdException w:uiPriority="0" w:name="Table Simple 3"/>
+    <w:lsdException w:uiPriority="0" w:name="Table Classic 1"/>
+    <w:lsdException w:uiPriority="0" w:name="Table Classic 2"/>
+    <w:lsdException w:uiPriority="0" w:name="Table Classic 3"/>
+    <w:lsdException w:uiPriority="0" w:name="Table Classic 4"/>
+    <w:lsdException w:uiPriority="0" w:name="Table Colorful 1"/>
+    <w:lsdException w:uiPriority="0" w:name="Table Colorful 2"/>
+    <w:lsdException w:uiPriority="0" w:name="Table Colorful 3"/>
+    <w:lsdException w:uiPriority="0" w:name="Table Columns 1"/>
+    <w:lsdException w:uiPriority="0" w:name="Table Columns 2"/>
+    <w:lsdException w:uiPriority="0" w:name="Table Columns 3"/>
+    <w:lsdException w:uiPriority="0" w:name="Table Columns 4"/>
+    <w:lsdException w:uiPriority="0" w:name="Table Columns 5"/>
+    <w:lsdException w:uiPriority="0" w:name="Table Grid 1"/>
+    <w:lsdException w:uiPriority="0" w:name="Table Grid 2"/>
+    <w:lsdException w:uiPriority="0" w:name="Table Grid 3"/>
+    <w:lsdException w:uiPriority="0" w:name="Table Grid 4"/>
+    <w:lsdException w:uiPriority="0" w:name="Table Grid 5"/>
+    <w:lsdException w:uiPriority="0" w:name="Table Grid 6"/>
+    <w:lsdException w:uiPriority="0" w:name="Table Grid 7"/>
+    <w:lsdException w:uiPriority="0" w:name="Table Grid 8"/>
+    <w:lsdException w:uiPriority="0" w:name="Table List 1"/>
+    <w:lsdException w:uiPriority="0" w:name="Table List 2"/>
+    <w:lsdException w:uiPriority="0" w:name="Table List 3"/>
+    <w:lsdException w:uiPriority="0" w:name="Table List 4"/>
+    <w:lsdException w:uiPriority="0" w:name="Table List 5"/>
+    <w:lsdException w:uiPriority="0" w:name="Table List 6"/>
+    <w:lsdException w:uiPriority="0" w:name="Table List 7"/>
+    <w:lsdException w:uiPriority="0" w:name="Table List 8"/>
+    <w:lsdException w:uiPriority="0" w:name="Table 3D effects 1"/>
+    <w:lsdException w:uiPriority="0" w:name="Table 3D effects 2"/>
+    <w:lsdException w:uiPriority="0" w:name="Table 3D effects 3"/>
+    <w:lsdException w:uiPriority="0" w:name="Table Contemporary"/>
+    <w:lsdException w:uiPriority="0" w:name="Table Elegant"/>
+    <w:lsdException w:uiPriority="0" w:name="Table Professional"/>
+    <w:lsdException w:uiPriority="0" w:name="Table Subtle 1"/>
+    <w:lsdException w:uiPriority="0" w:name="Table Subtle 2"/>
+    <w:lsdException w:uiPriority="0" w:name="Table Web 1"/>
+    <w:lsdException w:uiPriority="0" w:name="Table Web 2"/>
+    <w:lsdException w:uiPriority="0" w:name="Table Web 3"/>
+    <w:lsdException w:unhideWhenUsed="0" w:uiPriority="0" w:semiHidden="0" w:name="Balloon Text"/>
+    <w:lsdException w:unhideWhenUsed="0" w:uiPriority="0" w:semiHidden="0" w:name="Table Grid"/>
+    <w:lsdException w:uiPriority="0" w:name="Table Theme"/>
+    <w:lsdException w:unhideWhenUsed="0" w:uiPriority="60" w:semiHidden="0" w:name="Light Shading"/>
+    <w:lsdException w:unhideWhenUsed="0" w:uiPriority="61" w:semiHidden="0" w:name="Light List"/>
+    <w:lsdException w:unhideWhenUsed="0" w:uiPriority="62" w:semiHidden="0" w:name="Light Grid"/>
+    <w:lsdException w:unhideWhenUsed="0" w:uiPriority="63" w:semiHidden="0" w:name="Medium Shading 1"/>
+    <w:lsdException w:unhideWhenUsed="0" w:uiPriority="64" w:semiHidden="0" w:name="Medium Shading 2"/>
+    <w:lsdException w:unhideWhenUsed="0" w:uiPriority="65" w:semiHidden="0" w:name="Medium List 1"/>
+    <w:lsdException w:unhideWhenUsed="0" w:uiPriority="66" w:semiHidden="0" w:name="Medium List 2"/>
+    <w:lsdException w:unhideWhenUsed="0" w:uiPriority="67" w:semiHidden="0" w:name="Medium Grid 1"/>
+    <w:lsdException w:unhideWhenUsed="0" w:uiPriority="68" w:semiHidden="0" w:name="Medium Grid 2"/>
+    <w:lsdException w:unhideWhenUsed="0" w:uiPriority="69" w:semiHidden="0" w:name="Medium Grid 3"/>
+    <w:lsdException w:unhideWhenUsed="0" w:uiPriority="70" w:semiHidden="0" w:name="Dark List"/>
+    <w:lsdException w:unhideWhenUsed="0" w:uiPriority="71" w:semiHidden="0" w:name="Colorful Shading"/>
+    <w:lsdException w:unhideWhenUsed="0" w:uiPriority="72" w:semiHidden="0" w:name="Colorful List"/>
+    <w:lsdException w:unhideWhenUsed="0" w:uiPriority="73" w:semiHidden="0" w:name="Colorful Grid"/>
+    <w:lsdException w:unhideWhenUsed="0" w:uiPriority="60" w:semiHidden="0" w:name="Light Shading Accent 1"/>
+    <w:lsdException w:unhideWhenUsed="0" w:uiPriority="61" w:semiHidden="0" w:name="Light List Accent 1"/>
+    <w:lsdException w:unhideWhenUsed="0" w:uiPriority="62" w:semiHidden="0" w:name="Light Grid Accent 1"/>
+    <w:lsdException w:unhideWhenUsed="0" w:uiPriority="63" w:semiHidden="0" w:name="Medium Shading 1 Accent 1"/>
+    <w:lsdException w:unhideWhenUsed="0" w:uiPriority="64" w:semiHidden="0" w:name="Medium Shading 2 Accent 1"/>
+    <w:lsdException w:unhideWhenUsed="0" w:uiPriority="65" w:semiHidden="0" w:name="Medium List 1 Accent 1"/>
+    <w:lsdException w:unhideWhenUsed="0" w:uiPriority="66" w:semiHidden="0" w:name="Medium List 2 Accent 1"/>
+    <w:lsdException w:unhideWhenUsed="0" w:uiPriority="67" w:semiHidden="0" w:name="Medium Grid 1 Accent 1"/>
+    <w:lsdException w:unhideWhenUsed="0" w:uiPriority="68" w:semiHidden="0" w:name="Medium Grid 2 Accent 1"/>
+    <w:lsdException w:unhideWhenUsed="0" w:uiPriority="69" w:semiHidden="0" w:name="Medium Grid 3 Accent 1"/>
+    <w:lsdException w:unhideWhenUsed="0" w:uiPriority="70" w:semiHidden="0" w:name="Dark List Accent 1"/>
+    <w:lsdException w:unhideWhenUsed="0" w:uiPriority="71" w:semiHidden="0" w:name="Colorful Shading Accent 1"/>
+    <w:lsdException w:unhideWhenUsed="0" w:uiPriority="72" w:semiHidden="0" w:name="Colorful List Accent 1"/>
+    <w:lsdException w:unhideWhenUsed="0" w:uiPriority="73" w:semiHidden="0" w:name="Colorful Grid Accent 1"/>
+    <w:lsdException w:unhideWhenUsed="0" w:uiPriority="60" w:semiHidden="0" w:name="Light Shading Accent 2"/>
+    <w:lsdException w:unhideWhenUsed="0" w:uiPriority="61" w:semiHidden="0" w:name="Light List Accent 2"/>
+    <w:lsdException w:unhideWhenUsed="0" w:uiPriority="62" w:semiHidden="0" w:name="Light Grid Accent 2"/>
+    <w:lsdException w:unhideWhenUsed="0" w:uiPriority="63" w:semiHidden="0" w:name="Medium Shading 1 Accent 2"/>
+    <w:lsdException w:unhideWhenUsed="0" w:uiPriority="64" w:semiHidden="0" w:name="Medium Shading 2 Accent 2"/>
+    <w:lsdException w:unhideWhenUsed="0" w:uiPriority="65" w:semiHidden="0" w:name="Medium List 1 Accent 2"/>
+    <w:lsdException w:unhideWhenUsed="0" w:uiPriority="66" w:semiHidden="0" w:name="Medium List 2 Accent 2"/>
+    <w:lsdException w:unhideWhenUsed="0" w:uiPriority="67" w:semiHidden="0" w:name="Medium Grid 1 Accent 2"/>
+    <w:lsdException w:unhideWhenUsed="0" w:uiPriority="68" w:semiHidden="0" w:name="Medium Grid 2 Accent 2"/>
+    <w:lsdException w:unhideWhenUsed="0" w:uiPriority="69" w:semiHidden="0" w:name="Medium Grid 3 Accent 2"/>
+    <w:lsdException w:unhideWhenUsed="0" w:uiPriority="70" w:semiHidden="0" w:name="Dark List Accent 2"/>
+    <w:lsdException w:unhideWhenUsed="0" w:uiPriority="71" w:semiHidden="0" w:name="Colorful Shading Accent 2"/>
+    <w:lsdException w:unhideWhenUsed="0" w:uiPriority="72" w:semiHidden="0" w:name="Colorful List Accent 2"/>
+    <w:lsdException w:unhideWhenUsed="0" w:uiPriority="73" w:semiHidden="0" w:name="Colorful Grid Accent 2"/>
+    <w:lsdException w:unhideWhenUsed="0" w:uiPriority="60" w:semiHidden="0" w:name="Light Shading Accent 3"/>
+    <w:lsdException w:unhideWhenUsed="0" w:uiPriority="61" w:semiHidden="0" w:name="Light List Accent 3"/>
+    <w:lsdException w:unhideWhenUsed="0" w:uiPriority="62" w:semiHidden="0" w:name="Light Grid Accent 3"/>
+    <w:lsdException w:unhideWhenUsed="0" w:uiPriority="63" w:semiHidden="0" w:name="Medium Shading 1 Accent 3"/>
+    <w:lsdException w:unhideWhenUsed="0" w:uiPriority="64" w:semiHidden="0" w:name="Medium Shading 2 Accent 3"/>
+    <w:lsdException w:unhideWhenUsed="0" w:uiPriority="65" w:semiHidden="0" w:name="Medium List 1 Accent 3"/>
+    <w:lsdException w:unhideWhenUsed="0" w:uiPriority="66" w:semiHidden="0" w:name="Medium List 2 Accent 3"/>
+    <w:lsdException w:unhideWhenUsed="0" w:uiPriority="67" w:semiHidden="0" w:name="Medium Grid 1 Accent 3"/>
+    <w:lsdException w:unhideWhenUsed="0" w:uiPriority="68" w:semiHidden="0" w:name="Medium Grid 2 Accent 3"/>
+    <w:lsdException w:unhideWhenUsed="0" w:uiPriority="69" w:semiHidden="0" w:name="Medium Grid 3 Accent 3"/>
+    <w:lsdException w:unhideWhenUsed="0" w:uiPriority="70" w:semiHidden="0" w:name="Dark List Accent 3"/>
+    <w:lsdException w:unhideWhenUsed="0" w:uiPriority="71" w:semiHidden="0" w:name="Colorful Shading Accent 3"/>
+    <w:lsdException w:unhideWhenUsed="0" w:uiPriority="72" w:semiHidden="0" w:name="Colorful List Accent 3"/>
+    <w:lsdException w:unhideWhenUsed="0" w:uiPriority="73" w:semiHidden="0" w:name="Colorful Grid Accent 3"/>
+    <w:lsdException w:unhideWhenUsed="0" w:uiPriority="60" w:semiHidden="0" w:name="Light Shading Accent 4"/>
+    <w:lsdException w:unhideWhenUsed="0" w:uiPriority="61" w:semiHidden="0" w:name="Light List Accent 4"/>
+    <w:lsdException w:unhideWhenUsed="0" w:uiPriority="62" w:semiHidden="0" w:name="Light Grid Accent 4"/>
+    <w:lsdException w:unhideWhenUsed="0" w:uiPriority="63" w:semiHidden="0" w:name="Medium Shading 1 Accent 4"/>
+    <w:lsdException w:unhideWhenUsed="0" w:uiPriority="64" w:semiHidden="0" w:name="Medium Shading 2 Accent 4"/>
+    <w:lsdException w:unhideWhenUsed="0" w:uiPriority="65" w:semiHidden="0" w:name="Medium List 1 Accent 4"/>
+    <w:lsdException w:unhideWhenUsed="0" w:uiPriority="66" w:semiHidden="0" w:name="Medium List 2 Accent 4"/>
+    <w:lsdException w:unhideWhenUsed="0" w:uiPriority="67" w:semiHidden="0" w:name="Medium Grid 1 Accent 4"/>
+    <w:lsdException w:unhideWhenUsed="0" w:uiPriority="68" w:semiHidden="0" w:name="Medium Grid 2 Accent 4"/>
+    <w:lsdException w:unhideWhenUsed="0" w:uiPriority="69" w:semiHidden="0" w:name="Medium Grid 3 Accent 4"/>
+    <w:lsdException w:unhideWhenUsed="0" w:uiPriority="70" w:semiHidden="0" w:name="Dark List Accent 4"/>
+    <w:lsdException w:unhideWhenUsed="0" w:uiPriority="71" w:semiHidden="0" w:name="Colorful Shading Accent 4"/>
+    <w:lsdException w:unhideWhenUsed="0" w:uiPriority="72" w:semiHidden="0" w:name="Colorful List Accent 4"/>
+    <w:lsdException w:unhideWhenUsed="0" w:uiPriority="73" w:semiHidden="0" w:name="Colorful Grid Accent 4"/>
+    <w:lsdException w:unhideWhenUsed="0" w:uiPriority="60" w:semiHidden="0" w:name="Light Shading Accent 5"/>
+    <w:lsdException w:unhideWhenUsed="0" w:uiPriority="61" w:semiHidden="0" w:name="Light List Accent 5"/>
+    <w:lsdException w:unhideWhenUsed="0" w:uiPriority="62" w:semiHidden="0" w:name="Light Grid Accent 5"/>
+    <w:lsdException w:unhideWhenUsed="0" w:uiPriority="63" w:semiHidden="0" w:name="Medium Shading 1 Accent 5"/>
+    <w:lsdException w:unhideWhenUsed="0" w:uiPriority="64" w:semiHidden="0" w:name="Medium Shading 2 Accent 5"/>
+    <w:lsdException w:unhideWhenUsed="0" w:uiPriority="65" w:semiHidden="0" w:name="Medium List 1 Accent 5"/>
+    <w:lsdException w:unhideWhenUsed="0" w:uiPriority="66" w:semiHidden="0" w:name="Medium List 2 Accent 5"/>
+    <w:lsdException w:unhideWhenUsed="0" w:uiPriority="67" w:semiHidden="0" w:name="Medium Grid 1 Accent 5"/>
+    <w:lsdException w:unhideWhenUsed="0" w:uiPriority="68" w:semiHidden="0" w:name="Medium Grid 2 Accent 5"/>
+    <w:lsdException w:unhideWhenUsed="0" w:uiPriority="69" w:semiHidden="0" w:name="Medium Grid 3 Accent 5"/>
+    <w:lsdException w:unhideWhenUsed="0" w:uiPriority="70" w:semiHidden="0" w:name="Dark List Accent 5"/>
+    <w:lsdException w:unhideWhenUsed="0" w:uiPriority="71" w:semiHidden="0" w:name="Colorful Shading Accent 5"/>
+    <w:lsdException w:unhideWhenUsed="0" w:uiPriority="72" w:semiHidden="0" w:name="Colorful List Accent 5"/>
+    <w:lsdException w:unhideWhenUsed="0" w:uiPriority="73" w:semiHidden="0" w:name="Colorful Grid Accent 5"/>
+    <w:lsdException w:unhideWhenUsed="0" w:uiPriority="60" w:semiHidden="0" w:name="Light Shading Accent 6"/>
+    <w:lsdException w:unhideWhenUsed="0" w:uiPriority="61" w:semiHidden="0" w:name="Light List Accent 6"/>
+    <w:lsdException w:unhideWhenUsed="0" w:uiPriority="62" w:semiHidden="0" w:name="Light Grid Accent 6"/>
+    <w:lsdException w:unhideWhenUsed="0" w:uiPriority="63" w:semiHidden="0" w:name="Medium Shading 1 Accent 6"/>
+    <w:lsdException w:unhideWhenUsed="0" w:uiPriority="64" w:semiHidden="0" w:name="Medium Shading 2 Accent 6"/>
+    <w:lsdException w:unhideWhenUsed="0" w:uiPriority="65" w:semiHidden="0" w:name="Medium List 1 Accent 6"/>
+    <w:lsdException w:unhideWhenUsed="0" w:uiPriority="66" w:semiHidden="0" w:name="Medium List 2 Accent 6"/>
+    <w:lsdException w:unhideWhenUsed="0" w:uiPriority="67" w:semiHidden="0" w:name="Medium Grid 1 Accent 6"/>
+    <w:lsdException w:unhideWhenUsed="0" w:uiPriority="68" w:semiHidden="0" w:name="Medium Grid 2 Accent 6"/>
+    <w:lsdException w:unhideWhenUsed="0" w:uiPriority="69" w:semiHidden="0" w:name="Medium Grid 3 Accent 6"/>
+    <w:lsdException w:unhideWhenUsed="0" w:uiPriority="70" w:semiHidden="0" w:name="Dark List Accent 6"/>
+    <w:lsdException w:unhideWhenUsed="0" w:uiPriority="71" w:semiHidden="0" w:name="Colorful Shading Accent 6"/>
+    <w:lsdException w:unhideWhenUsed="0" w:uiPriority="72" w:semiHidden="0" w:name="Colorful List Accent 6"/>
+    <w:lsdException w:unhideWhenUsed="0" w:uiPriority="73" w:semiHidden="0" w:name="Colorful Grid Accent 6"/>
   </w:latentStyles>
-  <w:style w:type="paragraph" w:default="1" w:styleId="a">
+  <w:style w:type="paragraph" w:default="1" w:styleId="1">
     <w:name w:val="Normal"/>
     <w:qFormat/>
+    <w:uiPriority w:val="0"/>
     <w:pPr>
       <w:widowControl w:val="0"/>
       <w:spacing w:line="240" w:lineRule="atLeast"/>
     </w:pPr>
     <w:rPr>
-      <w:rFonts w:ascii="宋体"/>
+      <w:rFonts w:ascii="宋体" w:hAnsi="Times New Roman" w:eastAsia="宋体" w:cs="Times New Roman"/>
       <w:snapToGrid w:val="0"/>
+      <w:lang w:val="en-US" w:eastAsia="zh-CN" w:bidi="ar-SA"/>
     </w:rPr>
   </w:style>
-  <w:style w:type="paragraph" w:styleId="1">
+  <w:style w:type="paragraph" w:styleId="2">
     <w:name w:val="heading 1"/>
-    <w:basedOn w:val="a"/>
-    <w:next w:val="a"/>
+    <w:basedOn w:val="1"/>
+    <w:next w:val="1"/>
     <w:qFormat/>
+    <w:uiPriority w:val="0"/>
     <w:pPr>
       <w:keepNext/>
       <w:numPr>
+        <w:ilvl w:val="0"/>
         <w:numId w:val="1"/>
       </w:numPr>
       <w:spacing w:before="120" w:after="60"/>
@@ -4409,11 +4447,12 @@
       <w:sz w:val="24"/>
     </w:rPr>
   </w:style>
-  <w:style w:type="paragraph" w:styleId="2">
+  <w:style w:type="paragraph" w:styleId="3">
     <w:name w:val="heading 2"/>
-    <w:basedOn w:val="1"/>
-    <w:next w:val="a"/>
+    <w:basedOn w:val="2"/>
+    <w:next w:val="1"/>
     <w:qFormat/>
+    <w:uiPriority w:val="0"/>
     <w:pPr>
       <w:numPr>
         <w:ilvl w:val="1"/>
@@ -4424,11 +4463,12 @@
       <w:sz w:val="20"/>
     </w:rPr>
   </w:style>
-  <w:style w:type="paragraph" w:styleId="3">
+  <w:style w:type="paragraph" w:styleId="4">
     <w:name w:val="heading 3"/>
-    <w:basedOn w:val="1"/>
-    <w:next w:val="a"/>
+    <w:basedOn w:val="2"/>
+    <w:next w:val="1"/>
     <w:qFormat/>
+    <w:uiPriority w:val="0"/>
     <w:pPr>
       <w:numPr>
         <w:ilvl w:val="2"/>
@@ -4441,11 +4481,12 @@
       <w:sz w:val="20"/>
     </w:rPr>
   </w:style>
-  <w:style w:type="paragraph" w:styleId="4">
+  <w:style w:type="paragraph" w:styleId="5">
     <w:name w:val="heading 4"/>
-    <w:basedOn w:val="1"/>
-    <w:next w:val="a"/>
+    <w:basedOn w:val="2"/>
+    <w:next w:val="1"/>
     <w:qFormat/>
+    <w:uiPriority w:val="0"/>
     <w:pPr>
       <w:numPr>
         <w:ilvl w:val="3"/>
@@ -4457,11 +4498,12 @@
       <w:sz w:val="20"/>
     </w:rPr>
   </w:style>
-  <w:style w:type="paragraph" w:styleId="5">
+  <w:style w:type="paragraph" w:styleId="6">
     <w:name w:val="heading 5"/>
-    <w:basedOn w:val="a"/>
-    <w:next w:val="a"/>
+    <w:basedOn w:val="1"/>
+    <w:next w:val="1"/>
     <w:qFormat/>
+    <w:uiPriority w:val="0"/>
     <w:pPr>
       <w:numPr>
         <w:ilvl w:val="4"/>
@@ -4475,11 +4517,12 @@
       <w:sz w:val="22"/>
     </w:rPr>
   </w:style>
-  <w:style w:type="paragraph" w:styleId="6">
+  <w:style w:type="paragraph" w:styleId="7">
     <w:name w:val="heading 6"/>
-    <w:basedOn w:val="a"/>
-    <w:next w:val="a"/>
+    <w:basedOn w:val="1"/>
+    <w:next w:val="1"/>
     <w:qFormat/>
+    <w:uiPriority w:val="0"/>
     <w:pPr>
       <w:numPr>
         <w:ilvl w:val="5"/>
@@ -4494,11 +4537,12 @@
       <w:sz w:val="22"/>
     </w:rPr>
   </w:style>
-  <w:style w:type="paragraph" w:styleId="7">
+  <w:style w:type="paragraph" w:styleId="8">
     <w:name w:val="heading 7"/>
-    <w:basedOn w:val="a"/>
-    <w:next w:val="a"/>
+    <w:basedOn w:val="1"/>
+    <w:next w:val="1"/>
     <w:qFormat/>
+    <w:uiPriority w:val="0"/>
     <w:pPr>
       <w:numPr>
         <w:ilvl w:val="6"/>
@@ -4509,11 +4553,12 @@
       <w:outlineLvl w:val="6"/>
     </w:pPr>
   </w:style>
-  <w:style w:type="paragraph" w:styleId="8">
+  <w:style w:type="paragraph" w:styleId="9">
     <w:name w:val="heading 8"/>
-    <w:basedOn w:val="a"/>
-    <w:next w:val="a"/>
+    <w:basedOn w:val="1"/>
+    <w:next w:val="1"/>
     <w:qFormat/>
+    <w:uiPriority w:val="0"/>
     <w:pPr>
       <w:numPr>
         <w:ilvl w:val="7"/>
@@ -4527,11 +4572,12 @@
       <w:i/>
     </w:rPr>
   </w:style>
-  <w:style w:type="paragraph" w:styleId="9">
+  <w:style w:type="paragraph" w:styleId="10">
     <w:name w:val="heading 9"/>
-    <w:basedOn w:val="a"/>
-    <w:next w:val="a"/>
+    <w:basedOn w:val="1"/>
+    <w:next w:val="1"/>
     <w:qFormat/>
+    <w:uiPriority w:val="0"/>
     <w:pPr>
       <w:numPr>
         <w:ilvl w:val="8"/>
@@ -4547,19 +4593,18 @@
       <w:sz w:val="18"/>
     </w:rPr>
   </w:style>
-  <w:style w:type="character" w:default="1" w:styleId="a0">
+  <w:style w:type="character" w:default="1" w:styleId="30">
     <w:name w:val="Default Paragraph Font"/>
+    <w:unhideWhenUsed/>
     <w:uiPriority w:val="1"/>
-    <w:semiHidden/>
+  </w:style>
+  <w:style w:type="table" w:default="1" w:styleId="36">
+    <w:name w:val="Normal Table"/>
     <w:unhideWhenUsed/>
-  </w:style>
-  <w:style w:type="table" w:default="1" w:styleId="a1">
-    <w:name w:val="Normal Table"/>
+    <w:qFormat/>
     <w:uiPriority w:val="99"/>
-    <w:semiHidden/>
-    <w:unhideWhenUsed/>
     <w:tblPr>
-      <w:tblInd w:w="0" w:type="dxa"/>
+      <w:tblLayout w:type="fixed"/>
       <w:tblCellMar>
         <w:top w:w="0" w:type="dxa"/>
         <w:left w:w="108" w:type="dxa"/>
@@ -4568,48 +4613,50 @@
       </w:tblCellMar>
     </w:tblPr>
   </w:style>
-  <w:style w:type="numbering" w:default="1" w:styleId="a2">
-    <w:name w:val="No List"/>
-    <w:uiPriority w:val="99"/>
+  <w:style w:type="paragraph" w:styleId="11">
+    <w:name w:val="toc 7"/>
+    <w:basedOn w:val="1"/>
+    <w:next w:val="1"/>
     <w:semiHidden/>
-    <w:unhideWhenUsed/>
-  </w:style>
-  <w:style w:type="paragraph" w:styleId="70">
-    <w:name w:val="toc 7"/>
-    <w:basedOn w:val="a"/>
-    <w:next w:val="a"/>
-    <w:semiHidden/>
+    <w:uiPriority w:val="0"/>
     <w:pPr>
       <w:ind w:left="1200"/>
     </w:pPr>
   </w:style>
-  <w:style w:type="paragraph" w:styleId="a3">
+  <w:style w:type="paragraph" w:styleId="12">
     <w:name w:val="Normal Indent"/>
-    <w:basedOn w:val="a"/>
+    <w:basedOn w:val="1"/>
+    <w:uiPriority w:val="0"/>
     <w:pPr>
       <w:ind w:left="900" w:hanging="900"/>
     </w:pPr>
   </w:style>
-  <w:style w:type="paragraph" w:styleId="a4">
+  <w:style w:type="paragraph" w:styleId="13">
     <w:name w:val="Document Map"/>
-    <w:basedOn w:val="a"/>
+    <w:basedOn w:val="1"/>
     <w:semiHidden/>
+    <w:qFormat/>
+    <w:uiPriority w:val="0"/>
     <w:pPr>
       <w:shd w:val="clear" w:color="auto" w:fill="000080"/>
     </w:pPr>
   </w:style>
-  <w:style w:type="paragraph" w:styleId="a5">
+  <w:style w:type="paragraph" w:styleId="14">
     <w:name w:val="Body Text"/>
-    <w:basedOn w:val="a"/>
+    <w:basedOn w:val="1"/>
+    <w:qFormat/>
+    <w:uiPriority w:val="0"/>
     <w:pPr>
       <w:keepLines/>
       <w:spacing w:after="120"/>
       <w:ind w:left="720"/>
     </w:pPr>
   </w:style>
-  <w:style w:type="paragraph" w:styleId="a6">
+  <w:style w:type="paragraph" w:styleId="15">
     <w:name w:val="Body Text Indent"/>
-    <w:basedOn w:val="a"/>
+    <w:basedOn w:val="1"/>
+    <w:qFormat/>
+    <w:uiPriority w:val="0"/>
     <w:pPr>
       <w:ind w:left="720"/>
     </w:pPr>
@@ -4619,20 +4666,24 @@
       <w:u w:val="single"/>
     </w:rPr>
   </w:style>
-  <w:style w:type="paragraph" w:styleId="50">
+  <w:style w:type="paragraph" w:styleId="16">
     <w:name w:val="toc 5"/>
-    <w:basedOn w:val="a"/>
-    <w:next w:val="a"/>
+    <w:basedOn w:val="1"/>
+    <w:next w:val="1"/>
     <w:semiHidden/>
+    <w:qFormat/>
+    <w:uiPriority w:val="0"/>
     <w:pPr>
       <w:ind w:left="800"/>
     </w:pPr>
   </w:style>
-  <w:style w:type="paragraph" w:styleId="30">
+  <w:style w:type="paragraph" w:styleId="17">
     <w:name w:val="toc 3"/>
-    <w:basedOn w:val="a"/>
-    <w:next w:val="a"/>
+    <w:basedOn w:val="1"/>
+    <w:next w:val="1"/>
     <w:semiHidden/>
+    <w:qFormat/>
+    <w:uiPriority w:val="0"/>
     <w:pPr>
       <w:tabs>
         <w:tab w:val="left" w:pos="1440"/>
@@ -4641,34 +4692,40 @@
       <w:ind w:left="864"/>
     </w:pPr>
   </w:style>
-  <w:style w:type="paragraph" w:styleId="80">
+  <w:style w:type="paragraph" w:styleId="18">
     <w:name w:val="toc 8"/>
-    <w:basedOn w:val="a"/>
-    <w:next w:val="a"/>
+    <w:basedOn w:val="1"/>
+    <w:next w:val="1"/>
     <w:semiHidden/>
+    <w:qFormat/>
+    <w:uiPriority w:val="0"/>
     <w:pPr>
       <w:ind w:left="1400"/>
     </w:pPr>
   </w:style>
-  <w:style w:type="paragraph" w:styleId="20">
+  <w:style w:type="paragraph" w:styleId="19">
     <w:name w:val="Body Text Indent 2"/>
-    <w:basedOn w:val="a"/>
+    <w:basedOn w:val="1"/>
+    <w:qFormat/>
+    <w:uiPriority w:val="0"/>
     <w:pPr>
       <w:pBdr>
-        <w:top w:val="single" w:sz="6" w:space="1" w:color="C0C0C0"/>
-        <w:left w:val="single" w:sz="6" w:space="1" w:color="C0C0C0"/>
-        <w:bottom w:val="single" w:sz="6" w:space="1" w:color="C0C0C0"/>
-        <w:right w:val="single" w:sz="6" w:space="1" w:color="C0C0C0"/>
-        <w:between w:val="single" w:sz="6" w:space="1" w:color="C0C0C0"/>
+        <w:top w:val="single" w:color="C0C0C0" w:sz="6" w:space="1"/>
+        <w:left w:val="single" w:color="C0C0C0" w:sz="6" w:space="1"/>
+        <w:bottom w:val="single" w:color="C0C0C0" w:sz="6" w:space="1"/>
+        <w:right w:val="single" w:color="C0C0C0" w:sz="6" w:space="1"/>
+        <w:between w:val="single" w:color="C0C0C0" w:sz="6" w:space="1"/>
       </w:pBdr>
       <w:shd w:val="pct25" w:color="FFFF00" w:fill="FFFFFF"/>
       <w:spacing w:line="1" w:lineRule="atLeast"/>
       <w:ind w:left="720"/>
     </w:pPr>
   </w:style>
-  <w:style w:type="paragraph" w:styleId="a7">
+  <w:style w:type="paragraph" w:styleId="20">
     <w:name w:val="footer"/>
-    <w:basedOn w:val="a"/>
+    <w:basedOn w:val="1"/>
+    <w:qFormat/>
+    <w:uiPriority w:val="0"/>
     <w:pPr>
       <w:tabs>
         <w:tab w:val="center" w:pos="4320"/>
@@ -4676,9 +4733,11 @@
       </w:tabs>
     </w:pPr>
   </w:style>
-  <w:style w:type="paragraph" w:styleId="a8">
+  <w:style w:type="paragraph" w:styleId="21">
     <w:name w:val="header"/>
-    <w:basedOn w:val="a"/>
+    <w:basedOn w:val="1"/>
+    <w:qFormat/>
+    <w:uiPriority w:val="0"/>
     <w:pPr>
       <w:tabs>
         <w:tab w:val="center" w:pos="4320"/>
@@ -4686,10 +4745,11 @@
       </w:tabs>
     </w:pPr>
   </w:style>
-  <w:style w:type="paragraph" w:styleId="10">
+  <w:style w:type="paragraph" w:styleId="22">
     <w:name w:val="toc 1"/>
-    <w:basedOn w:val="a"/>
-    <w:next w:val="a"/>
+    <w:basedOn w:val="1"/>
+    <w:next w:val="1"/>
+    <w:qFormat/>
     <w:uiPriority w:val="39"/>
     <w:pPr>
       <w:tabs>
@@ -4699,19 +4759,22 @@
       <w:ind w:right="720"/>
     </w:pPr>
   </w:style>
-  <w:style w:type="paragraph" w:styleId="40">
+  <w:style w:type="paragraph" w:styleId="23">
     <w:name w:val="toc 4"/>
-    <w:basedOn w:val="a"/>
-    <w:next w:val="a"/>
+    <w:basedOn w:val="1"/>
+    <w:next w:val="1"/>
     <w:semiHidden/>
+    <w:qFormat/>
+    <w:uiPriority w:val="0"/>
     <w:pPr>
       <w:ind w:left="600"/>
     </w:pPr>
   </w:style>
-  <w:style w:type="paragraph" w:styleId="a9">
+  <w:style w:type="paragraph" w:styleId="24">
     <w:name w:val="Subtitle"/>
-    <w:basedOn w:val="a"/>
+    <w:basedOn w:val="1"/>
     <w:qFormat/>
+    <w:uiPriority w:val="0"/>
     <w:pPr>
       <w:spacing w:after="60"/>
       <w:jc w:val="center"/>
@@ -4722,15 +4785,17 @@
       <w:lang w:val="en-AU"/>
     </w:rPr>
   </w:style>
-  <w:style w:type="paragraph" w:styleId="aa">
+  <w:style w:type="paragraph" w:styleId="25">
     <w:name w:val="footnote text"/>
-    <w:basedOn w:val="a"/>
+    <w:basedOn w:val="1"/>
     <w:semiHidden/>
+    <w:qFormat/>
+    <w:uiPriority w:val="0"/>
     <w:pPr>
       <w:keepNext/>
       <w:keepLines/>
       <w:pBdr>
-        <w:bottom w:val="single" w:sz="6" w:space="0" w:color="000000"/>
+        <w:bottom w:val="single" w:color="000000" w:sz="6" w:space="0"/>
       </w:pBdr>
       <w:spacing w:before="40" w:after="40"/>
       <w:ind w:left="360" w:hanging="360"/>
@@ -4739,19 +4804,22 @@
       <w:sz w:val="16"/>
     </w:rPr>
   </w:style>
-  <w:style w:type="paragraph" w:styleId="60">
+  <w:style w:type="paragraph" w:styleId="26">
     <w:name w:val="toc 6"/>
-    <w:basedOn w:val="a"/>
-    <w:next w:val="a"/>
+    <w:basedOn w:val="1"/>
+    <w:next w:val="1"/>
     <w:semiHidden/>
+    <w:qFormat/>
+    <w:uiPriority w:val="0"/>
     <w:pPr>
       <w:ind w:left="1000"/>
     </w:pPr>
   </w:style>
-  <w:style w:type="paragraph" w:styleId="21">
+  <w:style w:type="paragraph" w:styleId="27">
     <w:name w:val="toc 2"/>
-    <w:basedOn w:val="a"/>
-    <w:next w:val="a"/>
+    <w:basedOn w:val="1"/>
+    <w:next w:val="1"/>
+    <w:qFormat/>
     <w:uiPriority w:val="39"/>
     <w:pPr>
       <w:tabs>
@@ -4760,20 +4828,23 @@
       <w:ind w:left="432" w:right="720"/>
     </w:pPr>
   </w:style>
-  <w:style w:type="paragraph" w:styleId="90">
+  <w:style w:type="paragraph" w:styleId="28">
     <w:name w:val="toc 9"/>
-    <w:basedOn w:val="a"/>
-    <w:next w:val="a"/>
+    <w:basedOn w:val="1"/>
+    <w:next w:val="1"/>
     <w:semiHidden/>
+    <w:qFormat/>
+    <w:uiPriority w:val="0"/>
     <w:pPr>
       <w:ind w:left="1600"/>
     </w:pPr>
   </w:style>
-  <w:style w:type="paragraph" w:styleId="ab">
+  <w:style w:type="paragraph" w:styleId="29">
     <w:name w:val="Title"/>
-    <w:basedOn w:val="a"/>
-    <w:next w:val="a"/>
+    <w:basedOn w:val="1"/>
+    <w:next w:val="1"/>
     <w:qFormat/>
+    <w:uiPriority w:val="0"/>
     <w:pPr>
       <w:spacing w:line="240" w:lineRule="auto"/>
       <w:jc w:val="center"/>
@@ -4783,42 +4854,53 @@
       <w:sz w:val="36"/>
     </w:rPr>
   </w:style>
-  <w:style w:type="character" w:styleId="ac">
+  <w:style w:type="character" w:styleId="31">
     <w:name w:val="Strong"/>
     <w:qFormat/>
+    <w:uiPriority w:val="0"/>
     <w:rPr>
       <w:b/>
     </w:rPr>
   </w:style>
-  <w:style w:type="character" w:styleId="ad">
+  <w:style w:type="character" w:styleId="32">
     <w:name w:val="page number"/>
-    <w:basedOn w:val="a0"/>
+    <w:basedOn w:val="30"/>
+    <w:qFormat/>
+    <w:uiPriority w:val="0"/>
   </w:style>
-  <w:style w:type="character" w:styleId="ae">
+  <w:style w:type="character" w:styleId="33">
     <w:name w:val="FollowedHyperlink"/>
+    <w:qFormat/>
+    <w:uiPriority w:val="0"/>
     <w:rPr>
       <w:color w:val="800080"/>
       <w:u w:val="single"/>
     </w:rPr>
   </w:style>
-  <w:style w:type="character" w:styleId="af">
+  <w:style w:type="character" w:styleId="34">
     <w:name w:val="Hyperlink"/>
+    <w:qFormat/>
+    <w:uiPriority w:val="0"/>
     <w:rPr>
       <w:color w:val="0000FF"/>
       <w:u w:val="single"/>
     </w:rPr>
   </w:style>
-  <w:style w:type="character" w:styleId="af0">
+  <w:style w:type="character" w:styleId="35">
     <w:name w:val="footnote reference"/>
     <w:semiHidden/>
+    <w:qFormat/>
+    <w:uiPriority w:val="0"/>
     <w:rPr>
       <w:sz w:val="20"/>
       <w:vertAlign w:val="superscript"/>
     </w:rPr>
   </w:style>
-  <w:style w:type="paragraph" w:customStyle="1" w:styleId="Paragraph2">
+  <w:style w:type="paragraph" w:customStyle="1" w:styleId="37">
     <w:name w:val="Paragraph2"/>
-    <w:basedOn w:val="a"/>
+    <w:basedOn w:val="1"/>
+    <w:qFormat/>
+    <w:uiPriority w:val="0"/>
     <w:pPr>
       <w:spacing w:before="80"/>
       <w:ind w:left="720"/>
@@ -4829,16 +4911,20 @@
       <w:lang w:val="en-AU"/>
     </w:rPr>
   </w:style>
-  <w:style w:type="paragraph" w:customStyle="1" w:styleId="Bullet1">
+  <w:style w:type="paragraph" w:customStyle="1" w:styleId="38">
     <w:name w:val="Bullet1"/>
-    <w:basedOn w:val="a"/>
+    <w:basedOn w:val="1"/>
+    <w:qFormat/>
+    <w:uiPriority w:val="0"/>
     <w:pPr>
       <w:ind w:left="720" w:hanging="432"/>
     </w:pPr>
   </w:style>
-  <w:style w:type="paragraph" w:customStyle="1" w:styleId="Bullet2">
+  <w:style w:type="paragraph" w:customStyle="1" w:styleId="39">
     <w:name w:val="Bullet2"/>
-    <w:basedOn w:val="a"/>
+    <w:basedOn w:val="1"/>
+    <w:qFormat/>
+    <w:uiPriority w:val="0"/>
     <w:pPr>
       <w:ind w:left="1440" w:hanging="360"/>
     </w:pPr>
@@ -4846,17 +4932,21 @@
       <w:color w:val="000080"/>
     </w:rPr>
   </w:style>
-  <w:style w:type="paragraph" w:customStyle="1" w:styleId="Tabletext">
+  <w:style w:type="paragraph" w:customStyle="1" w:styleId="40">
     <w:name w:val="Tabletext"/>
-    <w:basedOn w:val="a"/>
+    <w:basedOn w:val="1"/>
+    <w:qFormat/>
+    <w:uiPriority w:val="0"/>
     <w:pPr>
       <w:keepLines/>
       <w:spacing w:after="120"/>
     </w:pPr>
   </w:style>
-  <w:style w:type="paragraph" w:customStyle="1" w:styleId="MainTitle">
+  <w:style w:type="paragraph" w:customStyle="1" w:styleId="41">
     <w:name w:val="Main Title"/>
-    <w:basedOn w:val="a"/>
+    <w:basedOn w:val="1"/>
+    <w:qFormat/>
+    <w:uiPriority w:val="0"/>
     <w:pPr>
       <w:spacing w:before="480" w:after="60" w:line="240" w:lineRule="auto"/>
       <w:jc w:val="center"/>
@@ -4867,44 +4957,54 @@
       <w:sz w:val="32"/>
     </w:rPr>
   </w:style>
-  <w:style w:type="paragraph" w:customStyle="1" w:styleId="Paragraph1">
+  <w:style w:type="paragraph" w:customStyle="1" w:styleId="42">
     <w:name w:val="Paragraph1"/>
-    <w:basedOn w:val="a"/>
+    <w:basedOn w:val="1"/>
+    <w:qFormat/>
+    <w:uiPriority w:val="0"/>
     <w:pPr>
       <w:spacing w:before="80" w:line="240" w:lineRule="auto"/>
       <w:jc w:val="both"/>
     </w:pPr>
   </w:style>
-  <w:style w:type="paragraph" w:customStyle="1" w:styleId="Paragraph3">
+  <w:style w:type="paragraph" w:customStyle="1" w:styleId="43">
     <w:name w:val="Paragraph3"/>
-    <w:basedOn w:val="a"/>
+    <w:basedOn w:val="1"/>
+    <w:qFormat/>
+    <w:uiPriority w:val="0"/>
     <w:pPr>
       <w:spacing w:before="80" w:line="240" w:lineRule="auto"/>
       <w:ind w:left="1530"/>
       <w:jc w:val="both"/>
     </w:pPr>
   </w:style>
-  <w:style w:type="paragraph" w:customStyle="1" w:styleId="Paragraph4">
+  <w:style w:type="paragraph" w:customStyle="1" w:styleId="44">
     <w:name w:val="Paragraph4"/>
-    <w:basedOn w:val="a"/>
+    <w:basedOn w:val="1"/>
+    <w:qFormat/>
+    <w:uiPriority w:val="0"/>
     <w:pPr>
       <w:spacing w:before="80" w:line="240" w:lineRule="auto"/>
       <w:ind w:left="2250"/>
       <w:jc w:val="both"/>
     </w:pPr>
   </w:style>
-  <w:style w:type="paragraph" w:customStyle="1" w:styleId="Body">
+  <w:style w:type="paragraph" w:customStyle="1" w:styleId="45">
     <w:name w:val="Body"/>
-    <w:basedOn w:val="a"/>
+    <w:basedOn w:val="1"/>
+    <w:qFormat/>
+    <w:uiPriority w:val="0"/>
     <w:pPr>
       <w:widowControl/>
       <w:spacing w:before="120" w:line="240" w:lineRule="auto"/>
       <w:jc w:val="both"/>
     </w:pPr>
   </w:style>
-  <w:style w:type="paragraph" w:customStyle="1" w:styleId="Bullet">
+  <w:style w:type="paragraph" w:customStyle="1" w:styleId="46">
     <w:name w:val="Bullet"/>
-    <w:basedOn w:val="a"/>
+    <w:basedOn w:val="1"/>
+    <w:qFormat/>
+    <w:uiPriority w:val="0"/>
     <w:pPr>
       <w:widowControl/>
       <w:tabs>
@@ -4915,10 +5015,12 @@
       <w:jc w:val="both"/>
     </w:pPr>
   </w:style>
-  <w:style w:type="paragraph" w:customStyle="1" w:styleId="InfoBlue">
+  <w:style w:type="paragraph" w:customStyle="1" w:styleId="47">
     <w:name w:val="InfoBlue"/>
-    <w:basedOn w:val="a"/>
-    <w:next w:val="a5"/>
+    <w:basedOn w:val="1"/>
+    <w:next w:val="14"/>
+    <w:qFormat/>
+    <w:uiPriority w:val="0"/>
     <w:pPr>
       <w:spacing w:after="120"/>
       <w:ind w:left="720"/>
@@ -4928,8 +5030,10 @@
       <w:color w:val="0000FF"/>
     </w:rPr>
   </w:style>
-  <w:style w:type="character" w:customStyle="1" w:styleId="tw4winMark">
+  <w:style w:type="character" w:customStyle="1" w:styleId="48">
     <w:name w:val="tw4winMark"/>
+    <w:qFormat/>
+    <w:uiPriority w:val="0"/>
     <w:rPr>
       <w:rFonts w:ascii="Courier New" w:hAnsi="Courier New"/>
       <w:vanish/>
@@ -4937,55 +5041,67 @@
       <w:vertAlign w:val="subscript"/>
     </w:rPr>
   </w:style>
-  <w:style w:type="character" w:customStyle="1" w:styleId="tw4winInternal">
+  <w:style w:type="character" w:customStyle="1" w:styleId="49">
     <w:name w:val="tw4winInternal"/>
+    <w:qFormat/>
+    <w:uiPriority w:val="0"/>
     <w:rPr>
       <w:rFonts w:ascii="Courier New" w:hAnsi="Courier New"/>
       <w:color w:val="FF0000"/>
     </w:rPr>
   </w:style>
-  <w:style w:type="character" w:customStyle="1" w:styleId="tw4winError">
+  <w:style w:type="character" w:customStyle="1" w:styleId="50">
     <w:name w:val="tw4winError"/>
+    <w:qFormat/>
+    <w:uiPriority w:val="0"/>
     <w:rPr>
       <w:rFonts w:ascii="Courier New" w:hAnsi="Courier New"/>
       <w:color w:val="00FF00"/>
       <w:sz w:val="40"/>
     </w:rPr>
   </w:style>
-  <w:style w:type="character" w:customStyle="1" w:styleId="tw4winTerm">
+  <w:style w:type="character" w:customStyle="1" w:styleId="51">
     <w:name w:val="tw4winTerm"/>
+    <w:qFormat/>
+    <w:uiPriority w:val="0"/>
     <w:rPr>
       <w:color w:val="0000FF"/>
     </w:rPr>
   </w:style>
-  <w:style w:type="character" w:customStyle="1" w:styleId="tw4winPopup">
+  <w:style w:type="character" w:customStyle="1" w:styleId="52">
     <w:name w:val="tw4winPopup"/>
+    <w:qFormat/>
+    <w:uiPriority w:val="0"/>
     <w:rPr>
       <w:rFonts w:ascii="Courier New" w:hAnsi="Courier New"/>
       <w:color w:val="008000"/>
     </w:rPr>
   </w:style>
-  <w:style w:type="character" w:customStyle="1" w:styleId="tw4winJump">
+  <w:style w:type="character" w:customStyle="1" w:styleId="53">
     <w:name w:val="tw4winJump"/>
+    <w:qFormat/>
+    <w:uiPriority w:val="0"/>
     <w:rPr>
       <w:rFonts w:ascii="Courier New" w:hAnsi="Courier New"/>
       <w:color w:val="008080"/>
     </w:rPr>
   </w:style>
-  <w:style w:type="character" w:customStyle="1" w:styleId="tw4winExternal">
+  <w:style w:type="character" w:customStyle="1" w:styleId="54">
     <w:name w:val="tw4winExternal"/>
+    <w:qFormat/>
+    <w:uiPriority w:val="0"/>
     <w:rPr>
       <w:rFonts w:ascii="Courier New" w:hAnsi="Courier New"/>
       <w:color w:val="808080"/>
     </w:rPr>
   </w:style>
-  <w:style w:type="paragraph" w:customStyle="1" w:styleId="Style1">
+  <w:style w:type="paragraph" w:customStyle="1" w:styleId="55">
     <w:name w:val="_Style 1"/>
-    <w:basedOn w:val="a"/>
+    <w:basedOn w:val="1"/>
+    <w:qFormat/>
     <w:uiPriority w:val="34"/>
-    <w:qFormat/>
     <w:pPr>
-      <w:ind w:firstLineChars="200" w:firstLine="420"/>
+      <w:ind w:firstLine="420" w:firstLineChars="200"/>
     </w:pPr>
   </w:style>
 </w:styles>
@@ -5272,7 +5388,6 @@
     </a:fmtScheme>
   </a:themeElements>
   <a:objectDefaults/>
-  <a:extraClrSchemeLst/>
 </a:theme>
 </file>
 
